--- a/word/吴宏玲-web前端工程师.docx
+++ b/word/吴宏玲-web前端工程师.docx
@@ -18,8 +18,7 @@
         <w:tblLook w:val="04A0" w:firstRow="1" w:lastRow="0" w:firstColumn="1" w:lastColumn="0" w:noHBand="0" w:noVBand="1"/>
       </w:tblPr>
       <w:tblGrid>
-        <w:gridCol w:w="6359"/>
-        <w:gridCol w:w="3790"/>
+        <w:gridCol w:w="10149"/>
       </w:tblGrid>
       <w:tr>
         <w:trPr>
@@ -29,7 +28,6 @@
         <w:tc>
           <w:tcPr>
             <w:tcW w:w="10149" w:type="dxa"/>
-            <w:gridSpan w:val="2"/>
             <w:vAlign w:val="center"/>
             <w:hideMark/>
           </w:tcPr>
@@ -50,144 +48,6 @@
                 <w:szCs w:val="33"/>
               </w:rPr>
               <w:t>吴宏玲</w:t>
-            </w:r>
-          </w:p>
-        </w:tc>
-      </w:tr>
-      <w:tr>
-        <w:trPr>
-          <w:gridAfter w:val="1"/>
-          <w:wAfter w:w="3133" w:type="dxa"/>
-          <w:cantSplit/>
-          <w:trHeight w:val="340"/>
-          <w:jc w:val="center"/>
-        </w:trPr>
-        <w:tc>
-          <w:tcPr>
-            <w:tcW w:w="0" w:type="auto"/>
-            <w:hideMark/>
-          </w:tcPr>
-          <w:p>
-            <w:pPr>
-              <w:spacing w:line="360" w:lineRule="auto"/>
-              <w:ind w:right="420"/>
-              <w:rPr>
-                <w:rFonts w:ascii="Tahoma" w:eastAsia="宋体" w:hAnsi="Tahoma"/>
-              </w:rPr>
-            </w:pPr>
-            <w:r>
-              <w:rPr>
-                <w:rFonts w:ascii="Tahoma" w:eastAsia="宋体" w:hAnsi="Tahoma" w:hint="eastAsia"/>
-              </w:rPr>
-              <w:t>前端工程师·</w:t>
-            </w:r>
-            <w:r>
-              <w:rPr>
-                <w:rFonts w:ascii="Tahoma" w:eastAsia="宋体" w:hAnsi="Tahoma" w:hint="eastAsia"/>
-              </w:rPr>
-              <w:t>国美分享（北京</w:t>
-            </w:r>
-            <w:bookmarkStart w:id="0" w:name="_GoBack"/>
-            <w:bookmarkEnd w:id="0"/>
-            <w:r>
-              <w:rPr>
-                <w:rFonts w:ascii="Tahoma" w:eastAsia="宋体" w:hAnsi="Tahoma" w:hint="eastAsia"/>
-              </w:rPr>
-              <w:t>）网络技术有限公司</w:t>
-            </w:r>
-          </w:p>
-          <w:p>
-            <w:pPr>
-              <w:spacing w:line="360" w:lineRule="auto"/>
-              <w:ind w:right="420"/>
-              <w:rPr>
-                <w:rFonts w:ascii="Tahoma" w:eastAsia="宋体" w:hAnsi="Tahoma" w:cs="Tahoma"/>
-                <w:color w:val="666666"/>
-              </w:rPr>
-            </w:pPr>
-            <w:r>
-              <w:rPr>
-                <w:rFonts w:ascii="Tahoma" w:eastAsia="宋体" w:hAnsi="Tahoma" w:cs="Tahoma" w:hint="eastAsia"/>
-                <w:color w:val="666666"/>
-              </w:rPr>
-              <w:t>女</w:t>
-            </w:r>
-            <w:r>
-              <w:rPr>
-                <w:rFonts w:ascii="Tahoma" w:eastAsia="宋体" w:hAnsi="Tahoma" w:cs="Tahoma"/>
-                <w:color w:val="666666"/>
-              </w:rPr>
-              <w:t xml:space="preserve">  </w:t>
-            </w:r>
-            <w:r>
-              <w:rPr>
-                <w:rFonts w:ascii="Tahoma" w:eastAsia="宋体" w:hAnsi="Tahoma" w:cs="Tahoma" w:hint="eastAsia"/>
-                <w:color w:val="666666"/>
-              </w:rPr>
-              <w:t>︳本科</w:t>
-            </w:r>
-            <w:r>
-              <w:rPr>
-                <w:rFonts w:ascii="Tahoma" w:eastAsia="宋体" w:hAnsi="Tahoma" w:cs="Tahoma"/>
-                <w:color w:val="666666"/>
-              </w:rPr>
-              <w:t xml:space="preserve"> </w:t>
-            </w:r>
-            <w:r>
-              <w:rPr>
-                <w:rFonts w:ascii="Tahoma" w:eastAsia="宋体" w:hAnsi="Tahoma" w:cs="Tahoma" w:hint="eastAsia"/>
-                <w:color w:val="666666"/>
-              </w:rPr>
-              <w:t>︳</w:t>
-            </w:r>
-            <w:r>
-              <w:rPr>
-                <w:rFonts w:ascii="Tahoma" w:eastAsia="宋体" w:hAnsi="Tahoma" w:cs="Tahoma"/>
-                <w:color w:val="666666"/>
-              </w:rPr>
-              <w:t xml:space="preserve"> </w:t>
-            </w:r>
-            <w:r>
-              <w:rPr>
-                <w:rFonts w:ascii="Tahoma" w:eastAsia="宋体" w:hAnsi="Tahoma" w:cs="Tahoma" w:hint="eastAsia"/>
-                <w:color w:val="666666"/>
-              </w:rPr>
-              <w:t>5</w:t>
-            </w:r>
-            <w:r>
-              <w:rPr>
-                <w:rFonts w:ascii="Tahoma" w:eastAsia="宋体" w:hAnsi="Tahoma" w:cs="Tahoma" w:hint="eastAsia"/>
-                <w:color w:val="666666"/>
-              </w:rPr>
-              <w:t>年工作经验</w:t>
-            </w:r>
-            <w:r>
-              <w:rPr>
-                <w:rFonts w:ascii="Tahoma" w:eastAsia="宋体" w:hAnsi="Tahoma" w:cs="Tahoma"/>
-                <w:color w:val="666666"/>
-              </w:rPr>
-              <w:t xml:space="preserve">  </w:t>
-            </w:r>
-            <w:r>
-              <w:rPr>
-                <w:rFonts w:ascii="Tahoma" w:eastAsia="宋体" w:hAnsi="Tahoma" w:cs="Tahoma" w:hint="eastAsia"/>
-                <w:color w:val="666666"/>
-              </w:rPr>
-              <w:t>︳</w:t>
-            </w:r>
-            <w:r>
-              <w:rPr>
-                <w:rFonts w:ascii="Tahoma" w:eastAsia="宋体" w:hAnsi="Tahoma" w:cs="Tahoma"/>
-                <w:color w:val="666666"/>
-              </w:rPr>
-              <w:t xml:space="preserve"> </w:t>
-            </w:r>
-            <w:r>
-              <w:rPr>
-                <w:rFonts w:ascii="Tahoma" w:eastAsia="宋体" w:hAnsi="Tahoma" w:cs="Tahoma" w:hint="eastAsia"/>
-                <w:color w:val="666666"/>
-              </w:rPr>
-              <w:t>北京</w:t>
             </w:r>
           </w:p>
         </w:tc>
@@ -202,13 +62,6 @@
           <w:rFonts w:ascii="Tahoma" w:eastAsia="宋体" w:hAnsi="Tahoma"/>
         </w:rPr>
       </w:pPr>
-      <w:r>
-        <w:rPr>
-          <w:rFonts w:ascii="Tahoma" w:eastAsia="宋体" w:hAnsi="Tahoma"/>
-        </w:rPr>
-        <w:tab/>
-        <w:t xml:space="preserve">   </w:t>
-      </w:r>
     </w:p>
     <w:tbl>
       <w:tblPr>
@@ -389,7 +242,15 @@
                 <w:color w:val="666666"/>
                 <w:szCs w:val="21"/>
               </w:rPr>
-              <w:t>目前状态：</w:t>
+              <w:t>毕业院校</w:t>
+            </w:r>
+            <w:r>
+              <w:rPr>
+                <w:rFonts w:ascii="Tahoma" w:eastAsia="宋体" w:hAnsi="Tahoma" w:hint="eastAsia"/>
+                <w:color w:val="666666"/>
+                <w:szCs w:val="21"/>
+              </w:rPr>
+              <w:t>：</w:t>
             </w:r>
             <w:r>
               <w:rPr>
@@ -419,14 +280,7 @@
                 <w:rFonts w:ascii="Tahoma" w:eastAsia="宋体" w:hAnsi="Tahoma" w:hint="eastAsia"/>
                 <w:szCs w:val="21"/>
               </w:rPr>
-              <w:t>在职，看看新机会</w:t>
-            </w:r>
-            <w:r>
-              <w:rPr>
-                <w:rFonts w:ascii="Tahoma" w:eastAsia="宋体" w:hAnsi="Tahoma"/>
-                <w:szCs w:val="21"/>
-              </w:rPr>
-              <w:t xml:space="preserve"> </w:t>
+              <w:t>内蒙古工业大学</w:t>
             </w:r>
           </w:p>
         </w:tc>
@@ -525,22 +379,19 @@
         <w:tblLook w:val="04A0" w:firstRow="1" w:lastRow="0" w:firstColumn="1" w:lastColumn="0" w:noHBand="0" w:noVBand="1"/>
       </w:tblPr>
       <w:tblGrid>
-        <w:gridCol w:w="1242"/>
-        <w:gridCol w:w="9038"/>
+        <w:gridCol w:w="534"/>
+        <w:gridCol w:w="9746"/>
       </w:tblGrid>
       <w:tr>
         <w:tc>
           <w:tcPr>
             <w:tcW w:w="10280" w:type="dxa"/>
             <w:gridSpan w:val="2"/>
-            <w:hideMark/>
-          </w:tcPr>
-          <w:p>
-            <w:pPr>
-              <w:rPr>
-                <w:rFonts w:ascii="微软雅黑" w:eastAsia="微软雅黑" w:hAnsi="微软雅黑"/>
-                <w:b/>
-                <w:sz w:val="24"/>
+          </w:tcPr>
+          <w:p>
+            <w:pPr>
+              <w:rPr>
+                <w:rFonts w:ascii="Tahoma" w:eastAsia="宋体" w:hAnsi="Tahoma"/>
               </w:rPr>
             </w:pPr>
             <w:r>
@@ -549,7 +400,7 @@
                 <w:b/>
                 <w:sz w:val="24"/>
               </w:rPr>
-              <w:t xml:space="preserve">职业意向 </w:t>
+              <w:t>专业技能</w:t>
             </w:r>
           </w:p>
         </w:tc>
@@ -557,216 +408,348 @@
       <w:tr>
         <w:tc>
           <w:tcPr>
-            <w:tcW w:w="1242" w:type="dxa"/>
-            <w:hideMark/>
-          </w:tcPr>
-          <w:p>
-            <w:pPr>
-              <w:spacing w:line="312" w:lineRule="auto"/>
-              <w:rPr>
-                <w:rFonts w:ascii="Tahoma" w:eastAsia="宋体" w:hAnsi="Tahoma"/>
-                <w:color w:val="666666"/>
-                <w:szCs w:val="21"/>
-              </w:rPr>
-            </w:pPr>
-            <w:r>
-              <w:rPr>
-                <w:rFonts w:ascii="Tahoma" w:eastAsia="宋体" w:hAnsi="Tahoma" w:hint="eastAsia"/>
-                <w:color w:val="666666"/>
-                <w:szCs w:val="21"/>
-              </w:rPr>
-              <w:t>期望职位：</w:t>
-            </w:r>
-            <w:r>
-              <w:rPr>
-                <w:rFonts w:ascii="Tahoma" w:eastAsia="宋体" w:hAnsi="Tahoma"/>
-                <w:color w:val="666666"/>
-                <w:szCs w:val="21"/>
-              </w:rPr>
-              <w:t xml:space="preserve"> </w:t>
-            </w:r>
-          </w:p>
-        </w:tc>
-        <w:tc>
-          <w:tcPr>
-            <w:tcW w:w="9038" w:type="dxa"/>
-            <w:hideMark/>
-          </w:tcPr>
-          <w:p>
-            <w:pPr>
-              <w:spacing w:line="312" w:lineRule="auto"/>
-              <w:rPr>
-                <w:rFonts w:ascii="Tahoma" w:eastAsia="宋体" w:hAnsi="Tahoma"/>
-                <w:szCs w:val="21"/>
-              </w:rPr>
-            </w:pPr>
-            <w:r>
-              <w:rPr>
-                <w:rFonts w:ascii="Tahoma" w:eastAsia="宋体" w:hAnsi="Tahoma"/>
-                <w:szCs w:val="21"/>
-              </w:rPr>
-              <w:t>WEB</w:t>
-            </w:r>
-            <w:r>
-              <w:rPr>
-                <w:rFonts w:ascii="Tahoma" w:eastAsia="宋体" w:hAnsi="Tahoma" w:hint="eastAsia"/>
-                <w:szCs w:val="21"/>
-              </w:rPr>
-              <w:t>前端开发工程师</w:t>
-            </w:r>
-            <w:r>
-              <w:rPr>
-                <w:rFonts w:ascii="Tahoma" w:eastAsia="宋体" w:hAnsi="Tahoma"/>
-                <w:szCs w:val="21"/>
-              </w:rPr>
-              <w:t xml:space="preserve"> </w:t>
-            </w:r>
-          </w:p>
-        </w:tc>
-      </w:tr>
-      <w:tr>
-        <w:tc>
-          <w:tcPr>
-            <w:tcW w:w="1242" w:type="dxa"/>
-            <w:hideMark/>
-          </w:tcPr>
-          <w:p>
-            <w:pPr>
-              <w:spacing w:line="312" w:lineRule="auto"/>
-              <w:rPr>
-                <w:rFonts w:ascii="Tahoma" w:eastAsia="宋体" w:hAnsi="Tahoma"/>
-                <w:color w:val="666666"/>
-                <w:szCs w:val="21"/>
-              </w:rPr>
-            </w:pPr>
-            <w:r>
-              <w:rPr>
-                <w:rFonts w:ascii="Tahoma" w:eastAsia="宋体" w:hAnsi="Tahoma" w:hint="eastAsia"/>
-                <w:color w:val="666666"/>
-                <w:szCs w:val="21"/>
-              </w:rPr>
-              <w:t>期望地点：</w:t>
-            </w:r>
-            <w:r>
-              <w:rPr>
-                <w:rFonts w:ascii="Tahoma" w:eastAsia="宋体" w:hAnsi="Tahoma"/>
-                <w:color w:val="666666"/>
-                <w:szCs w:val="21"/>
-              </w:rPr>
-              <w:t xml:space="preserve"> </w:t>
-            </w:r>
-          </w:p>
-        </w:tc>
-        <w:tc>
-          <w:tcPr>
-            <w:tcW w:w="9038" w:type="dxa"/>
-            <w:hideMark/>
-          </w:tcPr>
-          <w:p>
-            <w:pPr>
-              <w:spacing w:line="312" w:lineRule="auto"/>
-              <w:rPr>
-                <w:rFonts w:ascii="Tahoma" w:eastAsia="宋体" w:hAnsi="Tahoma"/>
-                <w:szCs w:val="21"/>
-              </w:rPr>
-            </w:pPr>
-            <w:r>
-              <w:rPr>
-                <w:rFonts w:ascii="Tahoma" w:eastAsia="宋体" w:hAnsi="Tahoma" w:hint="eastAsia"/>
-                <w:szCs w:val="21"/>
-              </w:rPr>
-              <w:t>北京</w:t>
-            </w:r>
-            <w:r>
-              <w:rPr>
-                <w:rFonts w:ascii="Tahoma" w:eastAsia="宋体" w:hAnsi="Tahoma"/>
-                <w:szCs w:val="21"/>
-              </w:rPr>
-              <w:t xml:space="preserve"> </w:t>
-            </w:r>
-          </w:p>
-        </w:tc>
-      </w:tr>
-      <w:tr>
-        <w:tc>
-          <w:tcPr>
-            <w:tcW w:w="1242" w:type="dxa"/>
-            <w:hideMark/>
-          </w:tcPr>
-          <w:p>
-            <w:pPr>
-              <w:spacing w:line="312" w:lineRule="auto"/>
-              <w:rPr>
-                <w:rFonts w:ascii="Tahoma" w:eastAsia="宋体" w:hAnsi="Tahoma"/>
-                <w:color w:val="666666"/>
-                <w:szCs w:val="21"/>
-              </w:rPr>
-            </w:pPr>
-            <w:r>
-              <w:rPr>
-                <w:rFonts w:ascii="Tahoma" w:eastAsia="宋体" w:hAnsi="Tahoma" w:hint="eastAsia"/>
-                <w:color w:val="666666"/>
-                <w:szCs w:val="21"/>
-              </w:rPr>
-              <w:t>期望年薪：</w:t>
-            </w:r>
-            <w:r>
-              <w:rPr>
-                <w:rFonts w:ascii="Tahoma" w:eastAsia="宋体" w:hAnsi="Tahoma"/>
-                <w:color w:val="666666"/>
-                <w:szCs w:val="21"/>
-              </w:rPr>
-              <w:t xml:space="preserve"> </w:t>
-            </w:r>
-          </w:p>
-        </w:tc>
-        <w:tc>
-          <w:tcPr>
-            <w:tcW w:w="9038" w:type="dxa"/>
-            <w:hideMark/>
-          </w:tcPr>
-          <w:p>
-            <w:pPr>
-              <w:spacing w:line="312" w:lineRule="auto"/>
-              <w:rPr>
-                <w:rFonts w:ascii="Tahoma" w:eastAsia="宋体" w:hAnsi="Tahoma"/>
-                <w:szCs w:val="21"/>
-              </w:rPr>
-            </w:pPr>
-            <w:r>
-              <w:rPr>
-                <w:rFonts w:ascii="Tahoma" w:eastAsia="宋体" w:hAnsi="Tahoma" w:hint="eastAsia"/>
-                <w:szCs w:val="21"/>
-              </w:rPr>
-              <w:t>面议</w:t>
-            </w:r>
-            <w:r>
-              <w:t xml:space="preserve"> </w:t>
-            </w:r>
+            <w:tcW w:w="534" w:type="dxa"/>
+          </w:tcPr>
+          <w:p>
+            <w:pPr>
+              <w:rPr>
+                <w:rFonts w:ascii="Tahoma" w:eastAsia="宋体" w:hAnsi="Tahoma"/>
+              </w:rPr>
+            </w:pPr>
+          </w:p>
+        </w:tc>
+        <w:tc>
+          <w:tcPr>
+            <w:tcW w:w="9746" w:type="dxa"/>
+          </w:tcPr>
+          <w:p>
+            <w:pPr>
+              <w:rPr>
+                <w:rFonts w:ascii="Tahoma" w:eastAsia="宋体" w:hAnsi="Tahoma"/>
+              </w:rPr>
+            </w:pPr>
+            <w:r>
+              <w:rPr>
+                <w:rFonts w:ascii="Tahoma" w:eastAsia="宋体" w:hAnsi="Tahoma" w:hint="eastAsia"/>
+              </w:rPr>
+              <w:t>精通</w:t>
+            </w:r>
+            <w:r>
+              <w:rPr>
+                <w:rFonts w:ascii="Tahoma" w:eastAsia="宋体" w:hAnsi="Tahoma" w:hint="eastAsia"/>
+              </w:rPr>
+              <w:t>HTML</w:t>
+            </w:r>
+            <w:r>
+              <w:rPr>
+                <w:rFonts w:ascii="Tahoma" w:eastAsia="宋体" w:hAnsi="Tahoma" w:hint="eastAsia"/>
+              </w:rPr>
+              <w:t>、</w:t>
+            </w:r>
+            <w:r>
+              <w:rPr>
+                <w:rFonts w:ascii="Tahoma" w:eastAsia="宋体" w:hAnsi="Tahoma" w:hint="eastAsia"/>
+              </w:rPr>
+              <w:t>css</w:t>
+            </w:r>
+            <w:r>
+              <w:rPr>
+                <w:rFonts w:ascii="Tahoma" w:eastAsia="宋体" w:hAnsi="Tahoma" w:hint="eastAsia"/>
+              </w:rPr>
+              <w:t>、</w:t>
+            </w:r>
+            <w:r>
+              <w:rPr>
+                <w:rFonts w:ascii="Tahoma" w:eastAsia="宋体" w:hAnsi="Tahoma" w:hint="eastAsia"/>
+              </w:rPr>
+              <w:t>JavaScript</w:t>
+            </w:r>
+            <w:r>
+              <w:rPr>
+                <w:rFonts w:ascii="Tahoma" w:eastAsia="宋体" w:hAnsi="Tahoma" w:hint="eastAsia"/>
+              </w:rPr>
+              <w:t>开发；</w:t>
+            </w:r>
+          </w:p>
+          <w:p>
+            <w:pPr>
+              <w:rPr>
+                <w:rFonts w:ascii="Tahoma" w:eastAsia="宋体" w:hAnsi="Tahoma"/>
+              </w:rPr>
+            </w:pPr>
+            <w:r>
+              <w:rPr>
+                <w:rFonts w:ascii="Tahoma" w:eastAsia="宋体" w:hAnsi="Tahoma" w:hint="eastAsia"/>
+              </w:rPr>
+              <w:t>精通</w:t>
+            </w:r>
+            <w:r>
+              <w:rPr>
+                <w:rFonts w:ascii="Tahoma" w:eastAsia="宋体" w:hAnsi="Tahoma" w:hint="eastAsia"/>
+              </w:rPr>
+              <w:t>div+css</w:t>
+            </w:r>
+            <w:r>
+              <w:rPr>
+                <w:rFonts w:ascii="Tahoma" w:eastAsia="宋体" w:hAnsi="Tahoma" w:hint="eastAsia"/>
+              </w:rPr>
+              <w:t>布局；</w:t>
+            </w:r>
+          </w:p>
+          <w:p>
+            <w:pPr>
+              <w:rPr>
+                <w:rFonts w:ascii="Tahoma" w:eastAsia="宋体" w:hAnsi="Tahoma"/>
+              </w:rPr>
+            </w:pPr>
+            <w:r>
+              <w:rPr>
+                <w:rFonts w:ascii="Tahoma" w:eastAsia="宋体" w:hAnsi="Tahoma" w:hint="eastAsia"/>
+              </w:rPr>
+              <w:t>精通</w:t>
+            </w:r>
+            <w:r>
+              <w:rPr>
+                <w:rFonts w:ascii="Tahoma" w:eastAsia="宋体" w:hAnsi="Tahoma" w:hint="eastAsia"/>
+              </w:rPr>
+              <w:t>vue</w:t>
+            </w:r>
+            <w:r>
+              <w:rPr>
+                <w:rFonts w:ascii="Tahoma" w:eastAsia="宋体" w:hAnsi="Tahoma" w:hint="eastAsia"/>
+              </w:rPr>
+              <w:t>.js</w:t>
+            </w:r>
+            <w:r>
+              <w:rPr>
+                <w:rFonts w:ascii="Tahoma" w:eastAsia="宋体" w:hAnsi="Tahoma" w:hint="eastAsia"/>
+              </w:rPr>
+              <w:t>框架</w:t>
+            </w:r>
+            <w:r>
+              <w:rPr>
+                <w:rFonts w:ascii="Tahoma" w:eastAsia="宋体" w:hAnsi="Tahoma" w:hint="eastAsia"/>
+              </w:rPr>
+              <w:t>；</w:t>
+            </w:r>
+          </w:p>
+          <w:p>
+            <w:pPr>
+              <w:rPr>
+                <w:rFonts w:ascii="Tahoma" w:eastAsia="宋体" w:hAnsi="Tahoma"/>
+              </w:rPr>
+            </w:pPr>
+            <w:r>
+              <w:rPr>
+                <w:rFonts w:ascii="Tahoma" w:eastAsia="宋体" w:hAnsi="Tahoma" w:hint="eastAsia"/>
+              </w:rPr>
+              <w:t>熟练使用</w:t>
+            </w:r>
+            <w:r>
+              <w:rPr>
+                <w:rFonts w:ascii="Tahoma" w:eastAsia="宋体" w:hAnsi="Tahoma" w:hint="eastAsia"/>
+              </w:rPr>
+              <w:t>element-ui</w:t>
+            </w:r>
+            <w:r>
+              <w:rPr>
+                <w:rFonts w:ascii="Tahoma" w:eastAsia="宋体" w:hAnsi="Tahoma" w:hint="eastAsia"/>
+              </w:rPr>
+              <w:t>、</w:t>
+            </w:r>
+            <w:r>
+              <w:rPr>
+                <w:rFonts w:ascii="Tahoma" w:eastAsia="宋体" w:hAnsi="Tahoma" w:hint="eastAsia"/>
+              </w:rPr>
+              <w:t>mint-ui</w:t>
+            </w:r>
+            <w:r>
+              <w:rPr>
+                <w:rFonts w:ascii="Tahoma" w:eastAsia="宋体" w:hAnsi="Tahoma" w:hint="eastAsia"/>
+              </w:rPr>
+              <w:t>等</w:t>
+            </w:r>
+            <w:r>
+              <w:rPr>
+                <w:rFonts w:ascii="Tahoma" w:eastAsia="宋体" w:hAnsi="Tahoma" w:hint="eastAsia"/>
+              </w:rPr>
+              <w:t>UI</w:t>
+            </w:r>
+            <w:r>
+              <w:rPr>
+                <w:rFonts w:ascii="Tahoma" w:eastAsia="宋体" w:hAnsi="Tahoma" w:hint="eastAsia"/>
+              </w:rPr>
+              <w:t>框架；</w:t>
+            </w:r>
+          </w:p>
+          <w:p>
+            <w:pPr>
+              <w:rPr>
+                <w:rFonts w:ascii="Tahoma" w:eastAsia="宋体" w:hAnsi="Tahoma"/>
+              </w:rPr>
+            </w:pPr>
+            <w:r>
+              <w:rPr>
+                <w:rFonts w:ascii="Tahoma" w:eastAsia="宋体" w:hAnsi="Tahoma" w:hint="eastAsia"/>
+              </w:rPr>
+              <w:t>熟练使用</w:t>
+            </w:r>
+            <w:r>
+              <w:rPr>
+                <w:rFonts w:ascii="Tahoma" w:eastAsia="宋体" w:hAnsi="Tahoma" w:hint="eastAsia"/>
+              </w:rPr>
+              <w:t>Echarts</w:t>
+            </w:r>
+            <w:r>
+              <w:rPr>
+                <w:rFonts w:ascii="Tahoma" w:eastAsia="宋体" w:hAnsi="Tahoma" w:hint="eastAsia"/>
+              </w:rPr>
+              <w:t>可视化图表；</w:t>
+            </w:r>
+          </w:p>
+          <w:p>
+            <w:pPr>
+              <w:rPr>
+                <w:rFonts w:ascii="Tahoma" w:eastAsia="宋体" w:hAnsi="Tahoma" w:hint="eastAsia"/>
+              </w:rPr>
+            </w:pPr>
+            <w:r>
+              <w:rPr>
+                <w:rFonts w:ascii="Tahoma" w:eastAsia="宋体" w:hAnsi="Tahoma" w:hint="eastAsia"/>
+              </w:rPr>
+              <w:t>熟练使用</w:t>
+            </w:r>
+            <w:r>
+              <w:rPr>
+                <w:rFonts w:ascii="Tahoma" w:eastAsia="宋体" w:hAnsi="Tahoma" w:hint="eastAsia"/>
+              </w:rPr>
+              <w:t>git</w:t>
+            </w:r>
+            <w:r>
+              <w:rPr>
+                <w:rFonts w:ascii="Tahoma" w:eastAsia="宋体" w:hAnsi="Tahoma" w:hint="eastAsia"/>
+              </w:rPr>
+              <w:t>进行代码托管；</w:t>
+            </w:r>
+          </w:p>
+          <w:p>
+            <w:pPr>
+              <w:rPr>
+                <w:rFonts w:ascii="Tahoma" w:eastAsia="宋体" w:hAnsi="Tahoma"/>
+              </w:rPr>
+            </w:pPr>
+            <w:r>
+              <w:rPr>
+                <w:rFonts w:ascii="Tahoma" w:eastAsia="宋体" w:hAnsi="Tahoma" w:hint="eastAsia"/>
+              </w:rPr>
+              <w:t>熟练使用</w:t>
+            </w:r>
+            <w:r>
+              <w:rPr>
+                <w:rFonts w:ascii="Tahoma" w:eastAsia="宋体" w:hAnsi="Tahoma" w:hint="eastAsia"/>
+              </w:rPr>
+              <w:t>webpack</w:t>
+            </w:r>
+            <w:r>
+              <w:rPr>
+                <w:rFonts w:ascii="Tahoma" w:eastAsia="宋体" w:hAnsi="Tahoma" w:hint="eastAsia"/>
+              </w:rPr>
+              <w:t>打包、</w:t>
+            </w:r>
+            <w:r>
+              <w:rPr>
+                <w:rFonts w:ascii="Tahoma" w:eastAsia="宋体" w:hAnsi="Tahoma" w:hint="eastAsia"/>
+              </w:rPr>
+              <w:t>Photoshop</w:t>
+            </w:r>
+            <w:r>
+              <w:rPr>
+                <w:rFonts w:ascii="Tahoma" w:eastAsia="宋体" w:hAnsi="Tahoma" w:hint="eastAsia"/>
+              </w:rPr>
+              <w:t>切图工具；</w:t>
+            </w:r>
+          </w:p>
+          <w:p>
+            <w:pPr>
+              <w:rPr>
+                <w:rFonts w:ascii="Tahoma" w:eastAsia="宋体" w:hAnsi="Tahoma" w:hint="eastAsia"/>
+              </w:rPr>
+            </w:pPr>
+            <w:r>
+              <w:rPr>
+                <w:rFonts w:ascii="Tahoma" w:eastAsia="宋体" w:hAnsi="Tahoma" w:hint="eastAsia"/>
+              </w:rPr>
+              <w:t>掌握小程序开发；</w:t>
+            </w:r>
+          </w:p>
+          <w:p>
+            <w:pPr>
+              <w:rPr>
+                <w:rFonts w:ascii="Tahoma" w:eastAsia="宋体" w:hAnsi="Tahoma" w:hint="eastAsia"/>
+              </w:rPr>
+            </w:pPr>
+            <w:r>
+              <w:rPr>
+                <w:rFonts w:ascii="Tahoma" w:eastAsia="宋体" w:hAnsi="Tahoma" w:hint="eastAsia"/>
+              </w:rPr>
+              <w:t>简单</w:t>
+            </w:r>
+            <w:r>
+              <w:rPr>
+                <w:rFonts w:ascii="Tahoma" w:eastAsia="宋体" w:hAnsi="Tahoma" w:hint="eastAsia"/>
+              </w:rPr>
+              <w:t>PHP</w:t>
+            </w:r>
+            <w:r>
+              <w:rPr>
+                <w:rFonts w:ascii="Tahoma" w:eastAsia="宋体" w:hAnsi="Tahoma" w:hint="eastAsia"/>
+              </w:rPr>
+              <w:t>代码开发；</w:t>
+            </w:r>
+          </w:p>
+          <w:p>
+            <w:pPr>
+              <w:rPr>
+                <w:rFonts w:ascii="Tahoma" w:eastAsia="宋体" w:hAnsi="Tahoma"/>
+              </w:rPr>
+            </w:pPr>
+            <w:r>
+              <w:rPr>
+                <w:rFonts w:ascii="Tahoma" w:eastAsia="宋体" w:hAnsi="Tahoma" w:hint="eastAsia"/>
+              </w:rPr>
+              <w:t>了解</w:t>
+            </w:r>
+            <w:r>
+              <w:rPr>
+                <w:rFonts w:ascii="Tahoma" w:eastAsia="宋体" w:hAnsi="Tahoma" w:hint="eastAsia"/>
+              </w:rPr>
+              <w:t>react.js</w:t>
+            </w:r>
+            <w:bookmarkStart w:id="0" w:name="_GoBack"/>
+            <w:bookmarkEnd w:id="0"/>
+          </w:p>
+          <w:p>
+            <w:pPr>
+              <w:rPr>
+                <w:rFonts w:ascii="Tahoma" w:eastAsia="宋体" w:hAnsi="Tahoma"/>
+              </w:rPr>
+            </w:pPr>
           </w:p>
         </w:tc>
       </w:tr>
     </w:tbl>
     <w:p>
       <w:pPr>
-        <w:jc w:val="center"/>
         <w:rPr>
           <w:rFonts w:ascii="Tahoma" w:eastAsia="宋体" w:hAnsi="Tahoma"/>
         </w:rPr>
       </w:pPr>
-      <w:r>
-        <w:rPr>
-          <w:rFonts w:ascii="Tahoma" w:eastAsia="宋体" w:hAnsi="Tahoma"/>
-        </w:rPr>
-        <w:pict w14:anchorId="4862D484">
-          <v:rect id="_x0000_i1026" style="width:496.65pt;height:1pt" o:hralign="center" o:hrstd="t" o:hrnoshade="t" o:hr="t" fillcolor="#f2f2f2 [3052]" stroked="f"/>
-        </w:pict>
-      </w:r>
     </w:p>
     <w:tbl>
       <w:tblPr>
         <w:tblStyle w:val="a3"/>
         <w:tblW w:w="0" w:type="auto"/>
+        <w:tblInd w:w="-34" w:type="dxa"/>
         <w:tblBorders>
           <w:top w:val="none" w:sz="0" w:space="0" w:color="auto"/>
           <w:left w:val="none" w:sz="0" w:space="0" w:color="auto"/>
@@ -779,7 +762,7 @@
         <w:tblLook w:val="04A0" w:firstRow="1" w:lastRow="0" w:firstColumn="1" w:lastColumn="0" w:noHBand="0" w:noVBand="1"/>
       </w:tblPr>
       <w:tblGrid>
-        <w:gridCol w:w="583"/>
+        <w:gridCol w:w="617"/>
         <w:gridCol w:w="1318"/>
         <w:gridCol w:w="192"/>
         <w:gridCol w:w="8187"/>
@@ -787,7 +770,7 @@
       <w:tr>
         <w:tc>
           <w:tcPr>
-            <w:tcW w:w="10280" w:type="dxa"/>
+            <w:tcW w:w="10314" w:type="dxa"/>
             <w:gridSpan w:val="4"/>
             <w:hideMark/>
           </w:tcPr>
@@ -812,11 +795,11 @@
       </w:tr>
       <w:tr>
         <w:trPr>
-          <w:trHeight w:val="397"/>
+          <w:trHeight w:val="577"/>
         </w:trPr>
         <w:tc>
           <w:tcPr>
-            <w:tcW w:w="2093" w:type="dxa"/>
+            <w:tcW w:w="2127" w:type="dxa"/>
             <w:gridSpan w:val="3"/>
             <w:tcBorders>
               <w:top w:val="nil"/>
@@ -839,7 +822,31 @@
               <w:rPr>
                 <w:rFonts w:ascii="Tahoma" w:eastAsia="宋体" w:hAnsi="Tahoma" w:cs="Tahoma"/>
               </w:rPr>
-              <w:t>2015.01-</w:t>
+              <w:t>201</w:t>
+            </w:r>
+            <w:r>
+              <w:rPr>
+                <w:rFonts w:ascii="Tahoma" w:eastAsia="宋体" w:hAnsi="Tahoma" w:cs="Tahoma" w:hint="eastAsia"/>
+              </w:rPr>
+              <w:t>6</w:t>
+            </w:r>
+            <w:r>
+              <w:rPr>
+                <w:rFonts w:ascii="Tahoma" w:eastAsia="宋体" w:hAnsi="Tahoma" w:cs="Tahoma"/>
+              </w:rPr>
+              <w:t>.1</w:t>
+            </w:r>
+            <w:r>
+              <w:rPr>
+                <w:rFonts w:ascii="Tahoma" w:eastAsia="宋体" w:hAnsi="Tahoma" w:cs="Tahoma" w:hint="eastAsia"/>
+              </w:rPr>
+              <w:t>0</w:t>
+            </w:r>
+            <w:r>
+              <w:rPr>
+                <w:rFonts w:ascii="Tahoma" w:eastAsia="宋体" w:hAnsi="Tahoma" w:cs="Tahoma"/>
+              </w:rPr>
+              <w:t>-</w:t>
             </w:r>
             <w:r>
               <w:rPr>
@@ -868,42 +875,7 @@
                 <w:rFonts w:ascii="Tahoma" w:eastAsia="宋体" w:hAnsi="Tahoma" w:hint="eastAsia"/>
                 <w:b/>
               </w:rPr>
-              <w:t>乐客本地网络科技</w:t>
-            </w:r>
-            <w:r>
-              <w:rPr>
-                <w:rFonts w:ascii="Tahoma" w:eastAsia="宋体" w:hAnsi="Tahoma"/>
-                <w:b/>
-              </w:rPr>
-              <w:t>(</w:t>
-            </w:r>
-            <w:r>
-              <w:rPr>
-                <w:rFonts w:ascii="Tahoma" w:eastAsia="宋体" w:hAnsi="Tahoma" w:hint="eastAsia"/>
-                <w:b/>
-              </w:rPr>
-              <w:t>北京</w:t>
-            </w:r>
-            <w:r>
-              <w:rPr>
-                <w:rFonts w:ascii="Tahoma" w:eastAsia="宋体" w:hAnsi="Tahoma"/>
-                <w:b/>
-              </w:rPr>
-              <w:t>)</w:t>
-            </w:r>
-            <w:r>
-              <w:rPr>
-                <w:rFonts w:ascii="Tahoma" w:eastAsia="宋体" w:hAnsi="Tahoma" w:hint="eastAsia"/>
-                <w:b/>
-              </w:rPr>
-              <w:t>有限公司</w:t>
-            </w:r>
-            <w:r>
-              <w:rPr>
-                <w:rFonts w:ascii="Tahoma" w:eastAsia="宋体" w:hAnsi="Tahoma"/>
-                <w:b/>
-              </w:rPr>
-              <w:t xml:space="preserve"> </w:t>
+              <w:t>国美分享（北京）网络技术有限公司</w:t>
             </w:r>
           </w:p>
         </w:tc>
@@ -911,7 +883,7 @@
       <w:tr>
         <w:tc>
           <w:tcPr>
-            <w:tcW w:w="583" w:type="dxa"/>
+            <w:tcW w:w="617" w:type="dxa"/>
           </w:tcPr>
           <w:p>
             <w:pPr>
@@ -989,7 +961,7 @@
       <w:tr>
         <w:tc>
           <w:tcPr>
-            <w:tcW w:w="583" w:type="dxa"/>
+            <w:tcW w:w="617" w:type="dxa"/>
           </w:tcPr>
           <w:p>
             <w:pPr>
@@ -1053,7 +1025,109 @@
                 <w:rFonts w:ascii="Tahoma" w:eastAsia="宋体" w:hAnsi="Tahoma" w:cs="Tahoma" w:hint="eastAsia"/>
                 <w:szCs w:val="21"/>
               </w:rPr>
-              <w:t>公司官网页面的开发和维护</w:t>
+              <w:t>广告投放系统、数字营销平台、广告管理</w:t>
+            </w:r>
+            <w:r>
+              <w:rPr>
+                <w:rFonts w:ascii="Tahoma" w:eastAsia="宋体" w:hAnsi="Tahoma" w:cs="Tahoma" w:hint="eastAsia"/>
+                <w:szCs w:val="21"/>
+              </w:rPr>
+              <w:t>等</w:t>
+            </w:r>
+            <w:r>
+              <w:rPr>
+                <w:rFonts w:ascii="Tahoma" w:eastAsia="宋体" w:hAnsi="Tahoma" w:cs="Tahoma" w:hint="eastAsia"/>
+                <w:szCs w:val="21"/>
+              </w:rPr>
+              <w:t>系统</w:t>
+            </w:r>
+            <w:r>
+              <w:rPr>
+                <w:rFonts w:ascii="Tahoma" w:eastAsia="宋体" w:hAnsi="Tahoma" w:cs="Tahoma" w:hint="eastAsia"/>
+                <w:szCs w:val="21"/>
+              </w:rPr>
+              <w:t>的开发和维护</w:t>
+            </w:r>
+            <w:r>
+              <w:rPr>
+                <w:rFonts w:ascii="Tahoma" w:eastAsia="宋体" w:hAnsi="Tahoma" w:cs="Tahoma" w:hint="eastAsia"/>
+                <w:szCs w:val="21"/>
+              </w:rPr>
+              <w:t>；</w:t>
+            </w:r>
+          </w:p>
+          <w:p>
+            <w:pPr>
+              <w:spacing w:line="312" w:lineRule="auto"/>
+              <w:rPr>
+                <w:rFonts w:ascii="Tahoma" w:eastAsia="宋体" w:hAnsi="Tahoma" w:cs="Tahoma"/>
+                <w:szCs w:val="21"/>
+              </w:rPr>
+            </w:pPr>
+            <w:r>
+              <w:rPr>
+                <w:rFonts w:ascii="Tahoma" w:eastAsia="宋体" w:hAnsi="Tahoma" w:cs="Tahoma" w:hint="eastAsia"/>
+                <w:szCs w:val="21"/>
+              </w:rPr>
+              <w:t>美媒榜小程序、美媒榜</w:t>
+            </w:r>
+            <w:r>
+              <w:rPr>
+                <w:rFonts w:ascii="Tahoma" w:eastAsia="宋体" w:hAnsi="Tahoma" w:cs="Tahoma" w:hint="eastAsia"/>
+                <w:szCs w:val="21"/>
+              </w:rPr>
+              <w:t>wap</w:t>
+            </w:r>
+            <w:r>
+              <w:rPr>
+                <w:rFonts w:ascii="Tahoma" w:eastAsia="宋体" w:hAnsi="Tahoma" w:cs="Tahoma" w:hint="eastAsia"/>
+                <w:szCs w:val="21"/>
+              </w:rPr>
+              <w:t>站</w:t>
+            </w:r>
+            <w:r>
+              <w:rPr>
+                <w:rFonts w:ascii="Tahoma" w:eastAsia="宋体" w:hAnsi="Tahoma" w:cs="Tahoma" w:hint="eastAsia"/>
+                <w:szCs w:val="21"/>
+              </w:rPr>
+              <w:t>的开发与维护</w:t>
+            </w:r>
+            <w:r>
+              <w:rPr>
+                <w:rFonts w:ascii="Tahoma" w:eastAsia="宋体" w:hAnsi="Tahoma" w:cs="Tahoma" w:hint="eastAsia"/>
+                <w:szCs w:val="21"/>
+              </w:rPr>
+              <w:t>；</w:t>
+            </w:r>
+          </w:p>
+          <w:p>
+            <w:pPr>
+              <w:spacing w:line="312" w:lineRule="auto"/>
+              <w:rPr>
+                <w:rFonts w:ascii="Tahoma" w:eastAsia="宋体" w:hAnsi="Tahoma" w:cs="Tahoma"/>
+                <w:szCs w:val="21"/>
+              </w:rPr>
+            </w:pPr>
+            <w:r>
+              <w:rPr>
+                <w:rFonts w:ascii="Tahoma" w:eastAsia="宋体" w:hAnsi="Tahoma" w:cs="Tahoma" w:hint="eastAsia"/>
+                <w:szCs w:val="21"/>
+              </w:rPr>
+              <w:t>活动宣传</w:t>
+            </w:r>
+            <w:r>
+              <w:rPr>
+                <w:rFonts w:ascii="Tahoma" w:eastAsia="宋体" w:hAnsi="Tahoma" w:cs="Tahoma" w:hint="eastAsia"/>
+                <w:szCs w:val="21"/>
+              </w:rPr>
+              <w:t>h5</w:t>
+            </w:r>
+            <w:r>
+              <w:rPr>
+                <w:rFonts w:ascii="Tahoma" w:eastAsia="宋体" w:hAnsi="Tahoma" w:cs="Tahoma" w:hint="eastAsia"/>
+                <w:szCs w:val="21"/>
+              </w:rPr>
+              <w:t>页面；</w:t>
             </w:r>
             <w:r>
               <w:rPr>
@@ -1061,73 +1135,17 @@
                 <w:szCs w:val="21"/>
               </w:rPr>
               <w:t xml:space="preserve"> </w:t>
-            </w:r>
-            <w:r>
-              <w:rPr>
-                <w:rFonts w:ascii="Tahoma" w:eastAsia="宋体" w:hAnsi="Tahoma" w:cs="Tahoma"/>
-                <w:szCs w:val="21"/>
-              </w:rPr>
-              <w:br/>
-            </w:r>
-            <w:r>
-              <w:rPr>
-                <w:rFonts w:ascii="Tahoma" w:eastAsia="宋体" w:hAnsi="Tahoma" w:cs="Tahoma" w:hint="eastAsia"/>
-                <w:szCs w:val="21"/>
-              </w:rPr>
-              <w:t>公司管理平台的开发和维护</w:t>
-            </w:r>
-            <w:r>
-              <w:rPr>
-                <w:rFonts w:ascii="Tahoma" w:eastAsia="宋体" w:hAnsi="Tahoma" w:cs="Tahoma"/>
-                <w:szCs w:val="21"/>
-              </w:rPr>
-              <w:t xml:space="preserve"> </w:t>
-            </w:r>
-            <w:r>
-              <w:rPr>
-                <w:rFonts w:ascii="Tahoma" w:eastAsia="宋体" w:hAnsi="Tahoma" w:cs="Tahoma"/>
-                <w:szCs w:val="21"/>
-              </w:rPr>
-              <w:br/>
-            </w:r>
-            <w:r>
-              <w:rPr>
-                <w:rFonts w:ascii="Tahoma" w:eastAsia="宋体" w:hAnsi="Tahoma" w:cs="Tahoma" w:hint="eastAsia"/>
-                <w:szCs w:val="21"/>
-              </w:rPr>
-              <w:t>协同公司应用进行移动页面的开发和维护</w:t>
-            </w:r>
-            <w:r>
-              <w:rPr>
-                <w:rFonts w:ascii="Tahoma" w:eastAsia="宋体" w:hAnsi="Tahoma" w:cs="Tahoma"/>
-                <w:szCs w:val="21"/>
-              </w:rPr>
-              <w:t xml:space="preserve"> </w:t>
-            </w:r>
-            <w:r>
-              <w:rPr>
-                <w:rFonts w:ascii="Tahoma" w:eastAsia="宋体" w:hAnsi="Tahoma" w:cs="Tahoma"/>
-                <w:szCs w:val="21"/>
-              </w:rPr>
-              <w:br/>
-            </w:r>
-            <w:r>
-              <w:rPr>
-                <w:rFonts w:ascii="Tahoma" w:eastAsia="宋体" w:hAnsi="Tahoma" w:cs="Tahoma" w:hint="eastAsia"/>
-                <w:szCs w:val="21"/>
-              </w:rPr>
-              <w:t>配合公司运营团队进行宣传和活动页面的开发</w:t>
             </w:r>
           </w:p>
         </w:tc>
       </w:tr>
       <w:tr>
         <w:trPr>
-          <w:trHeight w:val="397"/>
+          <w:trHeight w:val="637"/>
         </w:trPr>
         <w:tc>
           <w:tcPr>
-            <w:tcW w:w="2093" w:type="dxa"/>
+            <w:tcW w:w="2127" w:type="dxa"/>
             <w:gridSpan w:val="3"/>
             <w:tcBorders>
               <w:top w:val="nil"/>
@@ -1150,7 +1168,19 @@
               <w:rPr>
                 <w:rFonts w:ascii="Tahoma" w:eastAsia="宋体" w:hAnsi="Tahoma" w:cs="Tahoma"/>
               </w:rPr>
-              <w:t xml:space="preserve">2013.04-2015.01 </w:t>
+              <w:t>2015.01-</w:t>
+            </w:r>
+            <w:r>
+              <w:rPr>
+                <w:rFonts w:ascii="Tahoma" w:eastAsia="宋体" w:hAnsi="Tahoma" w:cs="Tahoma" w:hint="eastAsia"/>
+              </w:rPr>
+              <w:t>2016.10</w:t>
+            </w:r>
+            <w:r>
+              <w:rPr>
+                <w:rFonts w:ascii="Tahoma" w:eastAsia="宋体" w:hAnsi="Tahoma" w:cs="Tahoma"/>
+              </w:rPr>
+              <w:t xml:space="preserve"> </w:t>
             </w:r>
           </w:p>
         </w:tc>
@@ -1167,7 +1197,35 @@
                 <w:rFonts w:ascii="Tahoma" w:eastAsia="宋体" w:hAnsi="Tahoma" w:hint="eastAsia"/>
                 <w:b/>
               </w:rPr>
-              <w:t>北京日桥信息技术有限公司</w:t>
+              <w:t>乐客本地网络科技</w:t>
+            </w:r>
+            <w:r>
+              <w:rPr>
+                <w:rFonts w:ascii="Tahoma" w:eastAsia="宋体" w:hAnsi="Tahoma"/>
+                <w:b/>
+              </w:rPr>
+              <w:t>(</w:t>
+            </w:r>
+            <w:r>
+              <w:rPr>
+                <w:rFonts w:ascii="Tahoma" w:eastAsia="宋体" w:hAnsi="Tahoma" w:hint="eastAsia"/>
+                <w:b/>
+              </w:rPr>
+              <w:t>北京</w:t>
+            </w:r>
+            <w:r>
+              <w:rPr>
+                <w:rFonts w:ascii="Tahoma" w:eastAsia="宋体" w:hAnsi="Tahoma"/>
+                <w:b/>
+              </w:rPr>
+              <w:t>)</w:t>
+            </w:r>
+            <w:r>
+              <w:rPr>
+                <w:rFonts w:ascii="Tahoma" w:eastAsia="宋体" w:hAnsi="Tahoma" w:hint="eastAsia"/>
+                <w:b/>
+              </w:rPr>
+              <w:t>有限公司</w:t>
             </w:r>
             <w:r>
               <w:rPr>
@@ -1182,7 +1240,7 @@
       <w:tr>
         <w:tc>
           <w:tcPr>
-            <w:tcW w:w="583" w:type="dxa"/>
+            <w:tcW w:w="617" w:type="dxa"/>
           </w:tcPr>
           <w:p>
             <w:pPr>
@@ -1215,7 +1273,7 @@
                 <w:color w:val="666666"/>
                 <w:szCs w:val="21"/>
               </w:rPr>
-              <w:t>工作地点：</w:t>
+              <w:t>工作职责：</w:t>
             </w:r>
             <w:r>
               <w:rPr>
@@ -1237,30 +1295,145 @@
             <w:pPr>
               <w:spacing w:line="312" w:lineRule="auto"/>
               <w:rPr>
-                <w:szCs w:val="21"/>
-              </w:rPr>
-            </w:pPr>
-            <w:r>
-              <w:rPr>
-                <w:rFonts w:ascii="Tahoma" w:eastAsia="宋体" w:hAnsi="Tahoma" w:hint="eastAsia"/>
-                <w:szCs w:val="21"/>
-              </w:rPr>
-              <w:t>北京</w:t>
-            </w:r>
-            <w:r>
-              <w:rPr>
-                <w:rFonts w:ascii="Tahoma" w:eastAsia="宋体" w:hAnsi="Tahoma"/>
+                <w:rFonts w:ascii="Tahoma" w:eastAsia="宋体" w:hAnsi="Tahoma" w:cs="Tahoma"/>
+                <w:szCs w:val="21"/>
+              </w:rPr>
+            </w:pPr>
+            <w:r>
+              <w:rPr>
+                <w:rFonts w:ascii="Tahoma" w:eastAsia="宋体" w:hAnsi="Tahoma" w:cs="Tahoma" w:hint="eastAsia"/>
+                <w:szCs w:val="21"/>
+              </w:rPr>
+              <w:t>公司官网页面的开发和维护</w:t>
+            </w:r>
+            <w:r>
+              <w:rPr>
+                <w:rFonts w:ascii="Tahoma" w:eastAsia="宋体" w:hAnsi="Tahoma" w:cs="Tahoma"/>
                 <w:szCs w:val="21"/>
               </w:rPr>
               <w:t xml:space="preserve"> </w:t>
+            </w:r>
+            <w:r>
+              <w:rPr>
+                <w:rFonts w:ascii="Tahoma" w:eastAsia="宋体" w:hAnsi="Tahoma" w:cs="Tahoma"/>
+                <w:szCs w:val="21"/>
+              </w:rPr>
+              <w:br/>
+            </w:r>
+            <w:r>
+              <w:rPr>
+                <w:rFonts w:ascii="Tahoma" w:eastAsia="宋体" w:hAnsi="Tahoma" w:cs="Tahoma" w:hint="eastAsia"/>
+                <w:szCs w:val="21"/>
+              </w:rPr>
+              <w:t>公司管理平台的开发和维护</w:t>
+            </w:r>
+            <w:r>
+              <w:rPr>
+                <w:rFonts w:ascii="Tahoma" w:eastAsia="宋体" w:hAnsi="Tahoma" w:cs="Tahoma"/>
+                <w:szCs w:val="21"/>
+              </w:rPr>
+              <w:t xml:space="preserve"> </w:t>
+            </w:r>
+            <w:r>
+              <w:rPr>
+                <w:rFonts w:ascii="Tahoma" w:eastAsia="宋体" w:hAnsi="Tahoma" w:cs="Tahoma"/>
+                <w:szCs w:val="21"/>
+              </w:rPr>
+              <w:br/>
+            </w:r>
+            <w:r>
+              <w:rPr>
+                <w:rFonts w:ascii="Tahoma" w:eastAsia="宋体" w:hAnsi="Tahoma" w:cs="Tahoma" w:hint="eastAsia"/>
+                <w:szCs w:val="21"/>
+              </w:rPr>
+              <w:t>协同公司应用进行移动页面的开发和维护</w:t>
+            </w:r>
+            <w:r>
+              <w:rPr>
+                <w:rFonts w:ascii="Tahoma" w:eastAsia="宋体" w:hAnsi="Tahoma" w:cs="Tahoma"/>
+                <w:szCs w:val="21"/>
+              </w:rPr>
+              <w:t xml:space="preserve"> </w:t>
+            </w:r>
+            <w:r>
+              <w:rPr>
+                <w:rFonts w:ascii="Tahoma" w:eastAsia="宋体" w:hAnsi="Tahoma" w:cs="Tahoma"/>
+                <w:szCs w:val="21"/>
+              </w:rPr>
+              <w:br/>
+            </w:r>
+            <w:r>
+              <w:rPr>
+                <w:rFonts w:ascii="Tahoma" w:eastAsia="宋体" w:hAnsi="Tahoma" w:cs="Tahoma" w:hint="eastAsia"/>
+                <w:szCs w:val="21"/>
+              </w:rPr>
+              <w:t>配合公司运营团队进行宣传和活动页面的开发</w:t>
             </w:r>
           </w:p>
         </w:tc>
       </w:tr>
       <w:tr>
-        <w:tc>
-          <w:tcPr>
-            <w:tcW w:w="583" w:type="dxa"/>
+        <w:trPr>
+          <w:trHeight w:val="661"/>
+        </w:trPr>
+        <w:tc>
+          <w:tcPr>
+            <w:tcW w:w="2127" w:type="dxa"/>
+            <w:gridSpan w:val="3"/>
+            <w:tcBorders>
+              <w:top w:val="nil"/>
+              <w:left w:val="single" w:sz="18" w:space="0" w:color="FF9900"/>
+              <w:bottom w:val="nil"/>
+              <w:right w:val="nil"/>
+            </w:tcBorders>
+            <w:shd w:val="clear" w:color="auto" w:fill="F2F2F2" w:themeFill="background1" w:themeFillShade="F2"/>
+            <w:vAlign w:val="center"/>
+            <w:hideMark/>
+          </w:tcPr>
+          <w:p>
+            <w:pPr>
+              <w:ind w:leftChars="50" w:left="105"/>
+              <w:rPr>
+                <w:rFonts w:ascii="Tahoma" w:eastAsia="宋体" w:hAnsi="Tahoma" w:cs="Tahoma"/>
+              </w:rPr>
+            </w:pPr>
+            <w:r>
+              <w:rPr>
+                <w:rFonts w:ascii="Tahoma" w:eastAsia="宋体" w:hAnsi="Tahoma" w:cs="Tahoma"/>
+              </w:rPr>
+              <w:t xml:space="preserve">2013.04-2015.01 </w:t>
+            </w:r>
+          </w:p>
+        </w:tc>
+        <w:tc>
+          <w:tcPr>
+            <w:tcW w:w="8187" w:type="dxa"/>
+            <w:shd w:val="clear" w:color="auto" w:fill="F2F2F2" w:themeFill="background1" w:themeFillShade="F2"/>
+            <w:vAlign w:val="center"/>
+            <w:hideMark/>
+          </w:tcPr>
+          <w:p>
+            <w:r>
+              <w:rPr>
+                <w:rFonts w:ascii="Tahoma" w:eastAsia="宋体" w:hAnsi="Tahoma" w:hint="eastAsia"/>
+                <w:b/>
+              </w:rPr>
+              <w:t>北京日桥信息技术有限公司</w:t>
+            </w:r>
+            <w:r>
+              <w:rPr>
+                <w:rFonts w:ascii="Tahoma" w:eastAsia="宋体" w:hAnsi="Tahoma"/>
+                <w:b/>
+              </w:rPr>
+              <w:t xml:space="preserve"> </w:t>
+            </w:r>
+          </w:p>
+        </w:tc>
+      </w:tr>
+      <w:tr>
+        <w:tc>
+          <w:tcPr>
+            <w:tcW w:w="617" w:type="dxa"/>
           </w:tcPr>
           <w:p>
             <w:pPr>
@@ -1372,6 +1545,22 @@
         </w:tc>
       </w:tr>
     </w:tbl>
+    <w:p>
+      <w:pPr>
+        <w:jc w:val="center"/>
+        <w:rPr>
+          <w:rFonts w:ascii="Tahoma" w:eastAsia="宋体" w:hAnsi="Tahoma" w:hint="eastAsia"/>
+        </w:rPr>
+      </w:pPr>
+      <w:r>
+        <w:rPr>
+          <w:rFonts w:ascii="Tahoma" w:eastAsia="宋体" w:hAnsi="Tahoma"/>
+        </w:rPr>
+        <w:pict w14:anchorId="127F9802">
+          <v:rect id="_x0000_i1026" style="width:496.65pt;height:1pt" o:hralign="center" o:hrstd="t" o:hrnoshade="t" o:hr="t" fillcolor="#f2f2f2 [3052]" stroked="f"/>
+        </w:pict>
+      </w:r>
+    </w:p>
     <w:p>
       <w:pPr>
         <w:jc w:val="center"/>
@@ -1379,307 +1568,6 @@
           <w:rFonts w:ascii="Tahoma" w:eastAsia="宋体" w:hAnsi="Tahoma"/>
         </w:rPr>
       </w:pPr>
-      <w:r>
-        <w:rPr>
-          <w:rFonts w:ascii="Tahoma" w:eastAsia="宋体" w:hAnsi="Tahoma"/>
-        </w:rPr>
-        <w:pict w14:anchorId="127F9802">
-          <v:rect id="_x0000_i1027" style="width:496.65pt;height:1pt" o:hralign="center" o:hrstd="t" o:hrnoshade="t" o:hr="t" fillcolor="#f2f2f2 [3052]" stroked="f"/>
-        </w:pict>
-      </w:r>
-    </w:p>
-    <w:tbl>
-      <w:tblPr>
-        <w:tblStyle w:val="a3"/>
-        <w:tblW w:w="0" w:type="auto"/>
-        <w:tblBorders>
-          <w:top w:val="none" w:sz="0" w:space="0" w:color="auto"/>
-          <w:left w:val="none" w:sz="0" w:space="0" w:color="auto"/>
-          <w:bottom w:val="none" w:sz="0" w:space="0" w:color="auto"/>
-          <w:right w:val="none" w:sz="0" w:space="0" w:color="auto"/>
-          <w:insideH w:val="none" w:sz="0" w:space="0" w:color="auto"/>
-          <w:insideV w:val="none" w:sz="0" w:space="0" w:color="auto"/>
-        </w:tblBorders>
-        <w:tblLook w:val="04A0" w:firstRow="1" w:lastRow="0" w:firstColumn="1" w:lastColumn="0" w:noHBand="0" w:noVBand="1"/>
-      </w:tblPr>
-      <w:tblGrid>
-        <w:gridCol w:w="1242"/>
-        <w:gridCol w:w="2022"/>
-        <w:gridCol w:w="813"/>
-        <w:gridCol w:w="2720"/>
-        <w:gridCol w:w="1249"/>
-        <w:gridCol w:w="2234"/>
-      </w:tblGrid>
-      <w:tr>
-        <w:tc>
-          <w:tcPr>
-            <w:tcW w:w="10280" w:type="dxa"/>
-            <w:gridSpan w:val="6"/>
-            <w:hideMark/>
-          </w:tcPr>
-          <w:p>
-            <w:pPr>
-              <w:rPr>
-                <w:rFonts w:ascii="微软雅黑" w:eastAsia="微软雅黑" w:hAnsi="微软雅黑"/>
-                <w:b/>
-                <w:sz w:val="24"/>
-              </w:rPr>
-            </w:pPr>
-            <w:r>
-              <w:rPr>
-                <w:rFonts w:ascii="微软雅黑" w:eastAsia="微软雅黑" w:hAnsi="微软雅黑" w:hint="eastAsia"/>
-                <w:b/>
-                <w:sz w:val="24"/>
-              </w:rPr>
-              <w:t xml:space="preserve">教育经历 </w:t>
-            </w:r>
-          </w:p>
-        </w:tc>
-      </w:tr>
-      <w:tr>
-        <w:tc>
-          <w:tcPr>
-            <w:tcW w:w="10280" w:type="dxa"/>
-            <w:gridSpan w:val="6"/>
-            <w:hideMark/>
-          </w:tcPr>
-          <w:p>
-            <w:pPr>
-              <w:spacing w:line="360" w:lineRule="auto"/>
-              <w:rPr>
-                <w:rFonts w:ascii="Tahoma" w:eastAsia="宋体" w:hAnsi="Tahoma"/>
-                <w:b/>
-                <w:szCs w:val="21"/>
-              </w:rPr>
-            </w:pPr>
-            <w:r>
-              <w:rPr>
-                <w:rFonts w:ascii="Tahoma" w:eastAsia="宋体" w:hAnsi="Tahoma" w:hint="eastAsia"/>
-                <w:b/>
-                <w:szCs w:val="21"/>
-              </w:rPr>
-              <w:t>内蒙古工业大学（</w:t>
-            </w:r>
-            <w:r>
-              <w:rPr>
-                <w:rFonts w:ascii="Tahoma" w:eastAsia="宋体" w:hAnsi="Tahoma"/>
-                <w:b/>
-                <w:szCs w:val="21"/>
-              </w:rPr>
-              <w:t xml:space="preserve"> 2009.09 - 2013.07 </w:t>
-            </w:r>
-            <w:r>
-              <w:rPr>
-                <w:rFonts w:ascii="Tahoma" w:eastAsia="宋体" w:hAnsi="Tahoma" w:hint="eastAsia"/>
-                <w:b/>
-                <w:szCs w:val="21"/>
-              </w:rPr>
-              <w:t>）</w:t>
-            </w:r>
-            <w:r>
-              <w:rPr>
-                <w:rFonts w:ascii="Tahoma" w:eastAsia="宋体" w:hAnsi="Tahoma"/>
-                <w:b/>
-                <w:szCs w:val="21"/>
-              </w:rPr>
-              <w:t xml:space="preserve"> </w:t>
-            </w:r>
-          </w:p>
-        </w:tc>
-      </w:tr>
-      <w:tr>
-        <w:tc>
-          <w:tcPr>
-            <w:tcW w:w="1242" w:type="dxa"/>
-            <w:hideMark/>
-          </w:tcPr>
-          <w:p>
-            <w:pPr>
-              <w:spacing w:line="360" w:lineRule="auto"/>
-              <w:rPr>
-                <w:rFonts w:ascii="Tahoma" w:eastAsia="宋体" w:hAnsi="Tahoma"/>
-                <w:szCs w:val="21"/>
-              </w:rPr>
-            </w:pPr>
-            <w:r>
-              <w:rPr>
-                <w:rFonts w:ascii="Tahoma" w:eastAsia="宋体" w:hAnsi="Tahoma" w:hint="eastAsia"/>
-                <w:szCs w:val="21"/>
-              </w:rPr>
-              <w:t>专业名称：</w:t>
-            </w:r>
-            <w:r>
-              <w:rPr>
-                <w:rFonts w:ascii="Tahoma" w:eastAsia="宋体" w:hAnsi="Tahoma"/>
-                <w:szCs w:val="21"/>
-              </w:rPr>
-              <w:t xml:space="preserve"> </w:t>
-            </w:r>
-          </w:p>
-        </w:tc>
-        <w:tc>
-          <w:tcPr>
-            <w:tcW w:w="2022" w:type="dxa"/>
-            <w:hideMark/>
-          </w:tcPr>
-          <w:p>
-            <w:pPr>
-              <w:spacing w:line="360" w:lineRule="auto"/>
-              <w:jc w:val="left"/>
-              <w:rPr>
-                <w:rFonts w:ascii="Tahoma" w:eastAsia="宋体" w:hAnsi="Tahoma"/>
-                <w:szCs w:val="21"/>
-              </w:rPr>
-            </w:pPr>
-            <w:r>
-              <w:rPr>
-                <w:rFonts w:ascii="Tahoma" w:eastAsia="宋体" w:hAnsi="Tahoma" w:hint="eastAsia"/>
-                <w:szCs w:val="21"/>
-              </w:rPr>
-              <w:t>计算机科学与技术</w:t>
-            </w:r>
-            <w:r>
-              <w:rPr>
-                <w:rFonts w:ascii="Tahoma" w:eastAsia="宋体" w:hAnsi="Tahoma"/>
-                <w:szCs w:val="21"/>
-              </w:rPr>
-              <w:t xml:space="preserve"> </w:t>
-            </w:r>
-          </w:p>
-        </w:tc>
-        <w:tc>
-          <w:tcPr>
-            <w:tcW w:w="813" w:type="dxa"/>
-            <w:hideMark/>
-          </w:tcPr>
-          <w:p>
-            <w:pPr>
-              <w:spacing w:line="360" w:lineRule="auto"/>
-              <w:rPr>
-                <w:rFonts w:ascii="Tahoma" w:eastAsia="宋体" w:hAnsi="Tahoma"/>
-                <w:szCs w:val="21"/>
-              </w:rPr>
-            </w:pPr>
-            <w:r>
-              <w:rPr>
-                <w:rFonts w:ascii="Tahoma" w:eastAsia="宋体" w:hAnsi="Tahoma" w:hint="eastAsia"/>
-                <w:szCs w:val="21"/>
-              </w:rPr>
-              <w:t>学历：</w:t>
-            </w:r>
-            <w:r>
-              <w:rPr>
-                <w:rFonts w:ascii="Tahoma" w:eastAsia="宋体" w:hAnsi="Tahoma"/>
-                <w:szCs w:val="21"/>
-              </w:rPr>
-              <w:t xml:space="preserve"> </w:t>
-            </w:r>
-          </w:p>
-        </w:tc>
-        <w:tc>
-          <w:tcPr>
-            <w:tcW w:w="2720" w:type="dxa"/>
-            <w:hideMark/>
-          </w:tcPr>
-          <w:p>
-            <w:pPr>
-              <w:spacing w:line="360" w:lineRule="auto"/>
-              <w:rPr>
-                <w:rFonts w:ascii="Tahoma" w:eastAsia="宋体" w:hAnsi="Tahoma"/>
-                <w:szCs w:val="21"/>
-              </w:rPr>
-            </w:pPr>
-            <w:r>
-              <w:rPr>
-                <w:rFonts w:ascii="Tahoma" w:eastAsia="宋体" w:hAnsi="Tahoma" w:hint="eastAsia"/>
-                <w:szCs w:val="21"/>
-              </w:rPr>
-              <w:t>本科</w:t>
-            </w:r>
-            <w:r>
-              <w:rPr>
-                <w:rFonts w:ascii="Tahoma" w:eastAsia="宋体" w:hAnsi="Tahoma"/>
-                <w:szCs w:val="21"/>
-              </w:rPr>
-              <w:t xml:space="preserve"> </w:t>
-            </w:r>
-          </w:p>
-        </w:tc>
-        <w:tc>
-          <w:tcPr>
-            <w:tcW w:w="1249" w:type="dxa"/>
-            <w:hideMark/>
-          </w:tcPr>
-          <w:p>
-            <w:pPr>
-              <w:spacing w:line="360" w:lineRule="auto"/>
-              <w:rPr>
-                <w:rFonts w:ascii="Tahoma" w:eastAsia="宋体" w:hAnsi="Tahoma"/>
-                <w:szCs w:val="21"/>
-              </w:rPr>
-            </w:pPr>
-            <w:r>
-              <w:rPr>
-                <w:rFonts w:ascii="Tahoma" w:eastAsia="宋体" w:hAnsi="Tahoma" w:hint="eastAsia"/>
-                <w:szCs w:val="21"/>
-              </w:rPr>
-              <w:t>是否统招：</w:t>
-            </w:r>
-            <w:r>
-              <w:rPr>
-                <w:rFonts w:ascii="Tahoma" w:eastAsia="宋体" w:hAnsi="Tahoma"/>
-                <w:szCs w:val="21"/>
-              </w:rPr>
-              <w:t xml:space="preserve"> </w:t>
-            </w:r>
-          </w:p>
-        </w:tc>
-        <w:tc>
-          <w:tcPr>
-            <w:tcW w:w="2234" w:type="dxa"/>
-            <w:hideMark/>
-          </w:tcPr>
-          <w:p>
-            <w:pPr>
-              <w:spacing w:line="360" w:lineRule="auto"/>
-              <w:rPr>
-                <w:rFonts w:ascii="Tahoma" w:eastAsia="宋体" w:hAnsi="Tahoma"/>
-                <w:szCs w:val="21"/>
-              </w:rPr>
-            </w:pPr>
-            <w:r>
-              <w:rPr>
-                <w:rFonts w:ascii="Tahoma" w:eastAsia="宋体" w:hAnsi="Tahoma" w:hint="eastAsia"/>
-                <w:szCs w:val="21"/>
-              </w:rPr>
-              <w:t>是</w:t>
-            </w:r>
-            <w:r>
-              <w:rPr>
-                <w:rFonts w:ascii="Tahoma" w:eastAsia="宋体" w:hAnsi="Tahoma"/>
-                <w:szCs w:val="21"/>
-              </w:rPr>
-              <w:t xml:space="preserve"> </w:t>
-            </w:r>
-          </w:p>
-        </w:tc>
-      </w:tr>
-    </w:tbl>
-    <w:p>
-      <w:pPr>
-        <w:jc w:val="center"/>
-        <w:rPr>
-          <w:rFonts w:ascii="Tahoma" w:eastAsia="宋体" w:hAnsi="Tahoma"/>
-        </w:rPr>
-      </w:pPr>
-      <w:r>
-        <w:rPr>
-          <w:rFonts w:ascii="Tahoma" w:eastAsia="宋体" w:hAnsi="Tahoma"/>
-        </w:rPr>
-        <w:pict w14:anchorId="43F74637">
-          <v:rect id="_x0000_i1028" style="width:496.65pt;height:1pt" o:hralign="center" o:hrstd="t" o:hrnoshade="t" o:hr="t" fillcolor="#f2f2f2 [3052]" stroked="f"/>
-        </w:pict>
-      </w:r>
     </w:p>
     <w:tbl>
       <w:tblPr>
@@ -1721,6 +1609,7 @@
                 <w:b/>
                 <w:sz w:val="24"/>
               </w:rPr>
+              <w:lastRenderedPageBreak/>
               <w:t xml:space="preserve">项目经历 </w:t>
             </w:r>
           </w:p>
@@ -1728,7 +1617,7 @@
       </w:tr>
       <w:tr>
         <w:trPr>
-          <w:trHeight w:val="397"/>
+          <w:trHeight w:val="825"/>
         </w:trPr>
         <w:tc>
           <w:tcPr>
@@ -1750,7 +1639,7 @@
                 <w:rFonts w:ascii="Tahoma" w:eastAsia="宋体" w:hAnsi="Tahoma" w:hint="eastAsia"/>
                 <w:b/>
               </w:rPr>
-              <w:t>公司官网和其他页面</w:t>
+              <w:t>美媒榜小程序</w:t>
             </w:r>
             <w:r>
               <w:rPr>
@@ -1758,6 +1647,19 @@
                 <w:b/>
               </w:rPr>
               <w:t xml:space="preserve"> </w:t>
+            </w:r>
+          </w:p>
+          <w:p>
+            <w:pPr>
+              <w:rPr>
+                <w:rFonts w:ascii="Tahoma" w:eastAsia="宋体" w:hAnsi="Tahoma"/>
+              </w:rPr>
+            </w:pPr>
+            <w:r>
+              <w:rPr>
+                <w:rFonts w:ascii="Tahoma" w:eastAsia="宋体" w:hAnsi="Tahoma" w:hint="eastAsia"/>
+              </w:rPr>
+              <w:t>国美分享（北京）网络技术有限公司</w:t>
             </w:r>
           </w:p>
         </w:tc>
@@ -1782,7 +1684,21 @@
                 <w:rFonts w:ascii="Tahoma" w:eastAsia="宋体" w:hAnsi="Tahoma" w:cs="Tahoma"/>
                 <w:szCs w:val="21"/>
               </w:rPr>
-              <w:t>2015.01-</w:t>
+              <w:t>2015.0</w:t>
+            </w:r>
+            <w:r>
+              <w:rPr>
+                <w:rFonts w:ascii="Tahoma" w:eastAsia="宋体" w:hAnsi="Tahoma" w:cs="Tahoma" w:hint="eastAsia"/>
+                <w:szCs w:val="21"/>
+              </w:rPr>
+              <w:t>4</w:t>
+            </w:r>
+            <w:r>
+              <w:rPr>
+                <w:rFonts w:ascii="Tahoma" w:eastAsia="宋体" w:hAnsi="Tahoma" w:cs="Tahoma"/>
+                <w:szCs w:val="21"/>
+              </w:rPr>
+              <w:t>-</w:t>
             </w:r>
             <w:r>
               <w:rPr>
@@ -1822,7 +1738,7 @@
                 <w:color w:val="666666"/>
                 <w:szCs w:val="21"/>
               </w:rPr>
-              <w:t>项目职务：</w:t>
+              <w:t>项目描述：</w:t>
             </w:r>
             <w:r>
               <w:rPr>
@@ -1850,24 +1766,10 @@
             </w:pPr>
             <w:r>
               <w:rPr>
-                <w:rFonts w:ascii="Tahoma" w:eastAsia="宋体" w:hAnsi="Tahoma"/>
-                <w:szCs w:val="21"/>
-              </w:rPr>
-              <w:t>web</w:t>
-            </w:r>
-            <w:r>
-              <w:rPr>
-                <w:rFonts w:ascii="Tahoma" w:eastAsia="宋体" w:hAnsi="Tahoma" w:hint="eastAsia"/>
-                <w:szCs w:val="21"/>
-              </w:rPr>
-              <w:t>前端开发工程师</w:t>
-            </w:r>
-            <w:r>
-              <w:rPr>
-                <w:rFonts w:ascii="Tahoma" w:eastAsia="宋体" w:hAnsi="Tahoma"/>
-                <w:szCs w:val="21"/>
-              </w:rPr>
-              <w:t xml:space="preserve"> </w:t>
+                <w:rFonts w:ascii="Tahoma" w:eastAsia="宋体" w:hAnsi="Tahoma" w:hint="eastAsia"/>
+                <w:szCs w:val="21"/>
+              </w:rPr>
+              <w:t>该项目为美媒榜在小程序的实现，包括广告内容列表的展示，用户登录，广告详情页，用户分享获取返利；</w:t>
             </w:r>
           </w:p>
         </w:tc>
@@ -1893,8 +1795,7 @@
                 <w:color w:val="666666"/>
                 <w:szCs w:val="21"/>
               </w:rPr>
-              <w:lastRenderedPageBreak/>
-              <w:t>项目描述：</w:t>
+              <w:t>项目职责：</w:t>
             </w:r>
             <w:r>
               <w:rPr>
@@ -1916,200 +1817,55 @@
             <w:pPr>
               <w:spacing w:line="312" w:lineRule="auto"/>
               <w:rPr>
-                <w:rFonts w:ascii="Tahoma" w:eastAsia="宋体" w:hAnsi="Tahoma"/>
-                <w:szCs w:val="21"/>
-              </w:rPr>
-            </w:pPr>
-            <w:r>
-              <w:rPr>
-                <w:rFonts w:ascii="Tahoma" w:eastAsia="宋体" w:hAnsi="Tahoma" w:hint="eastAsia"/>
-                <w:szCs w:val="21"/>
-              </w:rPr>
-              <w:t>项目主要包括</w:t>
-            </w:r>
-            <w:r>
-              <w:rPr>
-                <w:rFonts w:ascii="Tahoma" w:eastAsia="宋体" w:hAnsi="Tahoma"/>
-                <w:szCs w:val="21"/>
-              </w:rPr>
-              <w:t>PC</w:t>
-            </w:r>
-            <w:r>
-              <w:rPr>
-                <w:rFonts w:ascii="Tahoma" w:eastAsia="宋体" w:hAnsi="Tahoma" w:hint="eastAsia"/>
-                <w:szCs w:val="21"/>
-              </w:rPr>
-              <w:t>端和移动端的公司官网，还有就是在由应用分享到外部的链接的页面和配合公司运营团队宣传和活动的页面。</w:t>
-            </w:r>
-            <w:r>
-              <w:rPr>
-                <w:rFonts w:ascii="Tahoma" w:eastAsia="宋体" w:hAnsi="Tahoma"/>
-                <w:szCs w:val="21"/>
-              </w:rPr>
-              <w:t xml:space="preserve"> </w:t>
-            </w:r>
-          </w:p>
-        </w:tc>
-      </w:tr>
-      <w:tr>
-        <w:tc>
-          <w:tcPr>
-            <w:tcW w:w="1225" w:type="dxa"/>
-            <w:hideMark/>
-          </w:tcPr>
-          <w:p>
-            <w:pPr>
-              <w:spacing w:line="312" w:lineRule="auto"/>
-              <w:rPr>
-                <w:rFonts w:ascii="Tahoma" w:eastAsia="宋体" w:hAnsi="Tahoma"/>
-                <w:color w:val="666666"/>
-                <w:szCs w:val="21"/>
-              </w:rPr>
-            </w:pPr>
-            <w:r>
-              <w:rPr>
-                <w:rFonts w:ascii="Tahoma" w:eastAsia="宋体" w:hAnsi="Tahoma" w:hint="eastAsia"/>
-                <w:color w:val="666666"/>
-                <w:szCs w:val="21"/>
-              </w:rPr>
-              <w:t>项目职责：</w:t>
-            </w:r>
-            <w:r>
-              <w:rPr>
-                <w:rFonts w:ascii="Tahoma" w:eastAsia="宋体" w:hAnsi="Tahoma"/>
-                <w:color w:val="666666"/>
-                <w:szCs w:val="21"/>
-              </w:rPr>
-              <w:t xml:space="preserve"> </w:t>
-            </w:r>
-          </w:p>
-        </w:tc>
-        <w:tc>
-          <w:tcPr>
-            <w:tcW w:w="8839" w:type="dxa"/>
-            <w:gridSpan w:val="2"/>
-            <w:hideMark/>
-          </w:tcPr>
-          <w:p>
-            <w:pPr>
-              <w:spacing w:line="312" w:lineRule="auto"/>
-              <w:rPr>
-                <w:rFonts w:ascii="Tahoma" w:eastAsia="宋体" w:hAnsi="Tahoma"/>
-                <w:szCs w:val="21"/>
-              </w:rPr>
-            </w:pPr>
-            <w:r>
-              <w:rPr>
-                <w:rFonts w:ascii="Tahoma" w:eastAsia="宋体" w:hAnsi="Tahoma" w:hint="eastAsia"/>
-                <w:szCs w:val="21"/>
-              </w:rPr>
-              <w:t>负责</w:t>
-            </w:r>
-            <w:r>
-              <w:rPr>
-                <w:rFonts w:ascii="Tahoma" w:eastAsia="宋体" w:hAnsi="Tahoma"/>
-                <w:szCs w:val="21"/>
-              </w:rPr>
-              <w:t>PC</w:t>
-            </w:r>
-            <w:r>
-              <w:rPr>
-                <w:rFonts w:ascii="Tahoma" w:eastAsia="宋体" w:hAnsi="Tahoma" w:hint="eastAsia"/>
-                <w:szCs w:val="21"/>
-              </w:rPr>
-              <w:t>端和移动端页面的开发，将视觉设计稿转成具体的页面。根据应用的不断更新和改进进行相应的改动。</w:t>
-            </w:r>
-            <w:r>
-              <w:rPr>
-                <w:rFonts w:ascii="Tahoma" w:eastAsia="宋体" w:hAnsi="Tahoma"/>
-                <w:szCs w:val="21"/>
-              </w:rPr>
-              <w:t xml:space="preserve"> </w:t>
-            </w:r>
-          </w:p>
-        </w:tc>
-      </w:tr>
-      <w:tr>
-        <w:tc>
-          <w:tcPr>
-            <w:tcW w:w="1225" w:type="dxa"/>
-            <w:hideMark/>
-          </w:tcPr>
-          <w:p>
-            <w:pPr>
-              <w:spacing w:line="312" w:lineRule="auto"/>
-              <w:rPr>
-                <w:rFonts w:ascii="Tahoma" w:eastAsia="宋体" w:hAnsi="Tahoma"/>
-                <w:color w:val="666666"/>
-                <w:szCs w:val="21"/>
-              </w:rPr>
-            </w:pPr>
-            <w:r>
-              <w:rPr>
-                <w:rFonts w:ascii="Tahoma" w:eastAsia="宋体" w:hAnsi="Tahoma" w:hint="eastAsia"/>
-                <w:color w:val="666666"/>
-                <w:szCs w:val="21"/>
-              </w:rPr>
-              <w:t>项目业绩：</w:t>
-            </w:r>
-            <w:r>
-              <w:rPr>
-                <w:rFonts w:ascii="Tahoma" w:eastAsia="宋体" w:hAnsi="Tahoma"/>
-                <w:color w:val="666666"/>
-                <w:szCs w:val="21"/>
-              </w:rPr>
-              <w:t xml:space="preserve"> </w:t>
-            </w:r>
-          </w:p>
-        </w:tc>
-        <w:tc>
-          <w:tcPr>
-            <w:tcW w:w="8839" w:type="dxa"/>
-            <w:gridSpan w:val="2"/>
-            <w:hideMark/>
-          </w:tcPr>
-          <w:p>
-            <w:pPr>
-              <w:spacing w:line="312" w:lineRule="auto"/>
-              <w:rPr>
-                <w:rFonts w:ascii="Tahoma" w:eastAsia="宋体" w:hAnsi="Tahoma"/>
-                <w:szCs w:val="21"/>
-              </w:rPr>
-            </w:pPr>
-            <w:r>
-              <w:rPr>
-                <w:rFonts w:ascii="Tahoma" w:eastAsia="宋体" w:hAnsi="Tahoma" w:hint="eastAsia"/>
-                <w:szCs w:val="21"/>
-              </w:rPr>
-              <w:t>在这期间接触了移动端开发，学习了在不同设备上进行适配。在页面布局和交互、</w:t>
-            </w:r>
-            <w:r>
-              <w:rPr>
-                <w:rFonts w:ascii="Tahoma" w:eastAsia="宋体" w:hAnsi="Tahoma"/>
-                <w:szCs w:val="21"/>
-              </w:rPr>
-              <w:t>Ajax</w:t>
-            </w:r>
-            <w:r>
-              <w:rPr>
-                <w:rFonts w:ascii="Tahoma" w:eastAsia="宋体" w:hAnsi="Tahoma" w:hint="eastAsia"/>
-                <w:szCs w:val="21"/>
-              </w:rPr>
-              <w:t>数据处理方面有了更大的进步。在此期间还接触了很多很好的前端框架，为以后的工作打下了好的基础。</w:t>
-            </w:r>
-            <w:r>
-              <w:rPr>
-                <w:rFonts w:ascii="Tahoma" w:eastAsia="宋体" w:hAnsi="Tahoma"/>
-                <w:szCs w:val="21"/>
-              </w:rPr>
-              <w:t xml:space="preserve"> </w:t>
-            </w:r>
+                <w:rFonts w:ascii="Tahoma" w:eastAsia="宋体" w:hAnsi="Tahoma" w:hint="eastAsia"/>
+                <w:szCs w:val="21"/>
+              </w:rPr>
+            </w:pPr>
+            <w:r>
+              <w:rPr>
+                <w:rFonts w:ascii="Tahoma" w:eastAsia="宋体" w:hAnsi="Tahoma" w:hint="eastAsia"/>
+                <w:szCs w:val="21"/>
+              </w:rPr>
+              <w:t>主要负责登录和分享返利模块、详情页</w:t>
+            </w:r>
+          </w:p>
+          <w:p>
+            <w:pPr>
+              <w:spacing w:line="312" w:lineRule="auto"/>
+              <w:rPr>
+                <w:rFonts w:ascii="Tahoma" w:eastAsia="宋体" w:hAnsi="Tahoma" w:hint="eastAsia"/>
+                <w:szCs w:val="21"/>
+              </w:rPr>
+            </w:pPr>
+            <w:r>
+              <w:rPr>
+                <w:rFonts w:ascii="Tahoma" w:eastAsia="宋体" w:hAnsi="Tahoma" w:hint="eastAsia"/>
+                <w:szCs w:val="21"/>
+              </w:rPr>
+              <w:t>使用微信小程序</w:t>
+            </w:r>
+            <w:r>
+              <w:rPr>
+                <w:rFonts w:ascii="Tahoma" w:eastAsia="宋体" w:hAnsi="Tahoma" w:hint="eastAsia"/>
+                <w:szCs w:val="21"/>
+              </w:rPr>
+              <w:t>api</w:t>
+            </w:r>
+          </w:p>
+          <w:p>
+            <w:pPr>
+              <w:spacing w:line="312" w:lineRule="auto"/>
+              <w:rPr>
+                <w:rFonts w:ascii="Tahoma" w:eastAsia="宋体" w:hAnsi="Tahoma"/>
+                <w:szCs w:val="21"/>
+              </w:rPr>
+            </w:pPr>
           </w:p>
         </w:tc>
       </w:tr>
       <w:tr>
         <w:trPr>
-          <w:trHeight w:val="397"/>
+          <w:trHeight w:val="922"/>
         </w:trPr>
         <w:tc>
           <w:tcPr>
@@ -2131,14 +1887,28 @@
                 <w:rFonts w:ascii="Tahoma" w:eastAsia="宋体" w:hAnsi="Tahoma" w:hint="eastAsia"/>
                 <w:b/>
               </w:rPr>
-              <w:t>数据管理平台</w:t>
-            </w:r>
-            <w:r>
-              <w:rPr>
-                <w:rFonts w:ascii="Tahoma" w:eastAsia="宋体" w:hAnsi="Tahoma"/>
+              <w:t>数字营销平台</w:t>
+            </w:r>
+            <w:r>
+              <w:rPr>
+                <w:rFonts w:ascii="Tahoma" w:eastAsia="宋体" w:hAnsi="Tahoma" w:hint="eastAsia"/>
                 <w:b/>
               </w:rPr>
-              <w:t xml:space="preserve"> </w:t>
+              <w:t>（投放端、管理端）</w:t>
+            </w:r>
+          </w:p>
+          <w:p>
+            <w:pPr>
+              <w:rPr>
+                <w:rFonts w:ascii="Tahoma" w:eastAsia="宋体" w:hAnsi="Tahoma"/>
+                <w:b/>
+              </w:rPr>
+            </w:pPr>
+            <w:r>
+              <w:rPr>
+                <w:rFonts w:ascii="Tahoma" w:eastAsia="宋体" w:hAnsi="Tahoma" w:hint="eastAsia"/>
+              </w:rPr>
+              <w:t>国美分享（北京）网络技术有限公司</w:t>
             </w:r>
           </w:p>
         </w:tc>
@@ -2163,7 +1933,49 @@
                 <w:rFonts w:ascii="Tahoma" w:eastAsia="宋体" w:hAnsi="Tahoma" w:cs="Tahoma"/>
                 <w:szCs w:val="21"/>
               </w:rPr>
-              <w:t xml:space="preserve">2015.05-2016.04 </w:t>
+              <w:t>201</w:t>
+            </w:r>
+            <w:r>
+              <w:rPr>
+                <w:rFonts w:ascii="Tahoma" w:eastAsia="宋体" w:hAnsi="Tahoma" w:cs="Tahoma" w:hint="eastAsia"/>
+                <w:szCs w:val="21"/>
+              </w:rPr>
+              <w:t>8</w:t>
+            </w:r>
+            <w:r>
+              <w:rPr>
+                <w:rFonts w:ascii="Tahoma" w:eastAsia="宋体" w:hAnsi="Tahoma" w:cs="Tahoma"/>
+                <w:szCs w:val="21"/>
+              </w:rPr>
+              <w:t>.</w:t>
+            </w:r>
+            <w:r>
+              <w:rPr>
+                <w:rFonts w:ascii="Tahoma" w:eastAsia="宋体" w:hAnsi="Tahoma" w:cs="Tahoma"/>
+                <w:szCs w:val="21"/>
+              </w:rPr>
+              <w:t xml:space="preserve"> </w:t>
+            </w:r>
+            <w:r>
+              <w:rPr>
+                <w:rFonts w:ascii="Tahoma" w:eastAsia="宋体" w:hAnsi="Tahoma" w:cs="Tahoma"/>
+                <w:szCs w:val="21"/>
+              </w:rPr>
+              <w:t>1-</w:t>
+            </w:r>
+            <w:r>
+              <w:rPr>
+                <w:rFonts w:ascii="Tahoma" w:eastAsia="宋体" w:hAnsi="Tahoma" w:cs="Tahoma" w:hint="eastAsia"/>
+                <w:szCs w:val="21"/>
+              </w:rPr>
+              <w:t>2018.4</w:t>
+            </w:r>
+            <w:r>
+              <w:rPr>
+                <w:rFonts w:ascii="Tahoma" w:eastAsia="宋体" w:hAnsi="Tahoma" w:cs="Tahoma"/>
+                <w:szCs w:val="21"/>
+              </w:rPr>
+              <w:t xml:space="preserve"> </w:t>
             </w:r>
           </w:p>
         </w:tc>
@@ -2189,7 +2001,7 @@
                 <w:color w:val="666666"/>
                 <w:szCs w:val="21"/>
               </w:rPr>
-              <w:t>项目职务：</w:t>
+              <w:t>项目描述：</w:t>
             </w:r>
             <w:r>
               <w:rPr>
@@ -2217,24 +2029,10 @@
             </w:pPr>
             <w:r>
               <w:rPr>
-                <w:rFonts w:ascii="Tahoma" w:eastAsia="宋体" w:hAnsi="Tahoma"/>
-                <w:szCs w:val="21"/>
-              </w:rPr>
-              <w:t>web</w:t>
-            </w:r>
-            <w:r>
-              <w:rPr>
-                <w:rFonts w:ascii="Tahoma" w:eastAsia="宋体" w:hAnsi="Tahoma" w:hint="eastAsia"/>
-                <w:szCs w:val="21"/>
-              </w:rPr>
-              <w:t>前端开发工程师</w:t>
-            </w:r>
-            <w:r>
-              <w:rPr>
-                <w:rFonts w:ascii="Tahoma" w:eastAsia="宋体" w:hAnsi="Tahoma"/>
-                <w:szCs w:val="21"/>
-              </w:rPr>
-              <w:t xml:space="preserve"> </w:t>
+                <w:rFonts w:ascii="Tahoma" w:eastAsia="宋体" w:hAnsi="Tahoma" w:hint="eastAsia"/>
+                <w:szCs w:val="21"/>
+              </w:rPr>
+              <w:t>该项目为公司运营人员提供广告发布与管理的功能</w:t>
             </w:r>
           </w:p>
         </w:tc>
@@ -2260,7 +2058,7 @@
                 <w:color w:val="666666"/>
                 <w:szCs w:val="21"/>
               </w:rPr>
-              <w:t>项目描述：</w:t>
+              <w:t>项目职责：</w:t>
             </w:r>
             <w:r>
               <w:rPr>
@@ -2282,214 +2080,122 @@
             <w:pPr>
               <w:spacing w:line="312" w:lineRule="auto"/>
               <w:rPr>
-                <w:rFonts w:ascii="Tahoma" w:eastAsia="宋体" w:hAnsi="Tahoma"/>
-                <w:szCs w:val="21"/>
-              </w:rPr>
-            </w:pPr>
-            <w:r>
-              <w:rPr>
-                <w:rFonts w:ascii="Tahoma" w:eastAsia="宋体" w:hAnsi="Tahoma" w:hint="eastAsia"/>
-                <w:szCs w:val="21"/>
-              </w:rPr>
-              <w:t>公司的产品是基于图片的社交应用，所以其中会涉及大量的用户数据，为了方便管理启动此项目。主要负责显示用户数据、并对数据进行管理、设置用户的权限、统计数据量和方便运营人员的运营工作和用户的意见反馈等。</w:t>
-            </w:r>
-            <w:r>
-              <w:rPr>
-                <w:rFonts w:ascii="Tahoma" w:eastAsia="宋体" w:hAnsi="Tahoma"/>
-                <w:szCs w:val="21"/>
-              </w:rPr>
-              <w:t xml:space="preserve"> </w:t>
-            </w:r>
-          </w:p>
-        </w:tc>
-      </w:tr>
-      <w:tr>
-        <w:tc>
-          <w:tcPr>
-            <w:tcW w:w="1225" w:type="dxa"/>
-            <w:hideMark/>
-          </w:tcPr>
-          <w:p>
-            <w:pPr>
-              <w:spacing w:line="312" w:lineRule="auto"/>
-              <w:rPr>
-                <w:rFonts w:ascii="Tahoma" w:eastAsia="宋体" w:hAnsi="Tahoma"/>
-                <w:color w:val="666666"/>
-                <w:szCs w:val="21"/>
-              </w:rPr>
-            </w:pPr>
-            <w:r>
-              <w:rPr>
-                <w:rFonts w:ascii="Tahoma" w:eastAsia="宋体" w:hAnsi="Tahoma" w:hint="eastAsia"/>
-                <w:color w:val="666666"/>
-                <w:szCs w:val="21"/>
-              </w:rPr>
-              <w:t>项目职责：</w:t>
-            </w:r>
-            <w:r>
-              <w:rPr>
-                <w:rFonts w:ascii="Tahoma" w:eastAsia="宋体" w:hAnsi="Tahoma"/>
-                <w:color w:val="666666"/>
-                <w:szCs w:val="21"/>
-              </w:rPr>
-              <w:t xml:space="preserve"> </w:t>
-            </w:r>
-          </w:p>
-        </w:tc>
-        <w:tc>
-          <w:tcPr>
-            <w:tcW w:w="8839" w:type="dxa"/>
-            <w:gridSpan w:val="2"/>
-            <w:hideMark/>
-          </w:tcPr>
-          <w:p>
-            <w:pPr>
-              <w:spacing w:line="312" w:lineRule="auto"/>
-              <w:rPr>
-                <w:rFonts w:ascii="Tahoma" w:eastAsia="宋体" w:hAnsi="Tahoma"/>
-                <w:szCs w:val="21"/>
-              </w:rPr>
-            </w:pPr>
-            <w:r>
-              <w:rPr>
-                <w:rFonts w:ascii="Tahoma" w:eastAsia="宋体" w:hAnsi="Tahoma" w:hint="eastAsia"/>
-                <w:szCs w:val="21"/>
-              </w:rPr>
-              <w:t>根据领导和其他使用人员的需求开发相应的功能模块。</w:t>
-            </w:r>
-            <w:r>
-              <w:rPr>
-                <w:rFonts w:ascii="Tahoma" w:eastAsia="宋体" w:hAnsi="Tahoma"/>
-                <w:szCs w:val="21"/>
-              </w:rPr>
-              <w:t xml:space="preserve"> </w:t>
-            </w:r>
-          </w:p>
-        </w:tc>
-      </w:tr>
-      <w:tr>
-        <w:tc>
-          <w:tcPr>
-            <w:tcW w:w="1225" w:type="dxa"/>
-            <w:hideMark/>
-          </w:tcPr>
-          <w:p>
-            <w:pPr>
-              <w:spacing w:line="312" w:lineRule="auto"/>
-              <w:rPr>
-                <w:rFonts w:ascii="Tahoma" w:eastAsia="宋体" w:hAnsi="Tahoma"/>
-                <w:color w:val="666666"/>
-                <w:szCs w:val="21"/>
-              </w:rPr>
-            </w:pPr>
-            <w:r>
-              <w:rPr>
-                <w:rFonts w:ascii="Tahoma" w:eastAsia="宋体" w:hAnsi="Tahoma" w:hint="eastAsia"/>
-                <w:color w:val="666666"/>
-                <w:szCs w:val="21"/>
-              </w:rPr>
-              <w:t>项目业绩：</w:t>
-            </w:r>
-            <w:r>
-              <w:rPr>
-                <w:rFonts w:ascii="Tahoma" w:eastAsia="宋体" w:hAnsi="Tahoma"/>
-                <w:color w:val="666666"/>
-                <w:szCs w:val="21"/>
-              </w:rPr>
-              <w:t xml:space="preserve"> </w:t>
-            </w:r>
-          </w:p>
-        </w:tc>
-        <w:tc>
-          <w:tcPr>
-            <w:tcW w:w="8839" w:type="dxa"/>
-            <w:gridSpan w:val="2"/>
-            <w:hideMark/>
-          </w:tcPr>
-          <w:p>
-            <w:pPr>
-              <w:spacing w:line="312" w:lineRule="auto"/>
-              <w:rPr>
-                <w:rFonts w:ascii="Tahoma" w:eastAsia="宋体" w:hAnsi="Tahoma"/>
-                <w:szCs w:val="21"/>
-              </w:rPr>
-            </w:pPr>
-            <w:r>
-              <w:rPr>
-                <w:rFonts w:ascii="Tahoma" w:eastAsia="宋体" w:hAnsi="Tahoma" w:hint="eastAsia"/>
-                <w:szCs w:val="21"/>
-              </w:rPr>
-              <w:t>通过这个项目使我在前端的领域有的很大的进步，能够熟练的使用</w:t>
-            </w:r>
-            <w:r>
-              <w:rPr>
-                <w:rFonts w:ascii="Tahoma" w:eastAsia="宋体" w:hAnsi="Tahoma"/>
-                <w:szCs w:val="21"/>
-              </w:rPr>
-              <w:t>Ajax</w:t>
-            </w:r>
-            <w:r>
-              <w:rPr>
-                <w:rFonts w:ascii="Tahoma" w:eastAsia="宋体" w:hAnsi="Tahoma" w:hint="eastAsia"/>
-                <w:szCs w:val="21"/>
-              </w:rPr>
-              <w:t>进行数据交互。在页面布局和交互处理上也有很大进步，同时对</w:t>
-            </w:r>
-            <w:r>
-              <w:rPr>
-                <w:rFonts w:ascii="Tahoma" w:eastAsia="宋体" w:hAnsi="Tahoma"/>
-                <w:szCs w:val="21"/>
-              </w:rPr>
-              <w:t>bootstrap</w:t>
-            </w:r>
-            <w:r>
-              <w:rPr>
-                <w:rFonts w:ascii="Tahoma" w:eastAsia="宋体" w:hAnsi="Tahoma" w:hint="eastAsia"/>
-                <w:szCs w:val="21"/>
-              </w:rPr>
-              <w:t>框架有了解。整个项目是在基于</w:t>
-            </w:r>
-            <w:r>
-              <w:rPr>
-                <w:rFonts w:ascii="Tahoma" w:eastAsia="宋体" w:hAnsi="Tahoma"/>
-                <w:szCs w:val="21"/>
-              </w:rPr>
-              <w:t>PHP</w:t>
-            </w:r>
-            <w:r>
-              <w:rPr>
-                <w:rFonts w:ascii="Tahoma" w:eastAsia="宋体" w:hAnsi="Tahoma" w:hint="eastAsia"/>
-                <w:szCs w:val="21"/>
-              </w:rPr>
-              <w:t>的前端框架基础上完成的，使我对</w:t>
-            </w:r>
-            <w:r>
-              <w:rPr>
-                <w:rFonts w:ascii="Tahoma" w:eastAsia="宋体" w:hAnsi="Tahoma"/>
-                <w:szCs w:val="21"/>
-              </w:rPr>
-              <w:t>PHP</w:t>
-            </w:r>
-            <w:r>
-              <w:rPr>
-                <w:rFonts w:ascii="Tahoma" w:eastAsia="宋体" w:hAnsi="Tahoma" w:hint="eastAsia"/>
-                <w:szCs w:val="21"/>
-              </w:rPr>
-              <w:t>的了解和运用更深了一层。</w:t>
-            </w:r>
-            <w:r>
-              <w:rPr>
-                <w:rFonts w:ascii="Tahoma" w:eastAsia="宋体" w:hAnsi="Tahoma"/>
-                <w:szCs w:val="21"/>
-              </w:rPr>
-              <w:t xml:space="preserve"> </w:t>
-            </w:r>
+                <w:rFonts w:ascii="Tahoma" w:eastAsia="宋体" w:hAnsi="Tahoma" w:hint="eastAsia"/>
+                <w:szCs w:val="21"/>
+              </w:rPr>
+            </w:pPr>
+            <w:r>
+              <w:rPr>
+                <w:rFonts w:ascii="Tahoma" w:eastAsia="宋体" w:hAnsi="Tahoma" w:hint="eastAsia"/>
+                <w:szCs w:val="21"/>
+              </w:rPr>
+              <w:t>主要负责投放端和管理端的项目搭建和开发</w:t>
+            </w:r>
+          </w:p>
+          <w:p>
+            <w:pPr>
+              <w:spacing w:line="312" w:lineRule="auto"/>
+              <w:rPr>
+                <w:rFonts w:ascii="Tahoma" w:eastAsia="宋体" w:hAnsi="Tahoma" w:hint="eastAsia"/>
+                <w:szCs w:val="21"/>
+              </w:rPr>
+            </w:pPr>
+            <w:r>
+              <w:rPr>
+                <w:rFonts w:ascii="Tahoma" w:eastAsia="宋体" w:hAnsi="Tahoma" w:hint="eastAsia"/>
+                <w:szCs w:val="21"/>
+              </w:rPr>
+              <w:t>使用</w:t>
+            </w:r>
+            <w:r>
+              <w:rPr>
+                <w:rFonts w:ascii="Tahoma" w:eastAsia="宋体" w:hAnsi="Tahoma" w:hint="eastAsia"/>
+                <w:szCs w:val="21"/>
+              </w:rPr>
+              <w:t>vue+webpack</w:t>
+            </w:r>
+            <w:r>
+              <w:rPr>
+                <w:rFonts w:ascii="Tahoma" w:eastAsia="宋体" w:hAnsi="Tahoma" w:hint="eastAsia"/>
+                <w:szCs w:val="21"/>
+              </w:rPr>
+              <w:t>构建项目；</w:t>
+            </w:r>
+          </w:p>
+          <w:p>
+            <w:pPr>
+              <w:spacing w:line="312" w:lineRule="auto"/>
+              <w:rPr>
+                <w:rFonts w:ascii="Tahoma" w:eastAsia="宋体" w:hAnsi="Tahoma" w:hint="eastAsia"/>
+                <w:szCs w:val="21"/>
+              </w:rPr>
+            </w:pPr>
+            <w:r>
+              <w:rPr>
+                <w:rFonts w:ascii="Tahoma" w:eastAsia="宋体" w:hAnsi="Tahoma" w:hint="eastAsia"/>
+                <w:szCs w:val="21"/>
+              </w:rPr>
+              <w:t>使用</w:t>
+            </w:r>
+            <w:r>
+              <w:rPr>
+                <w:rFonts w:ascii="Tahoma" w:eastAsia="宋体" w:hAnsi="Tahoma" w:hint="eastAsia"/>
+                <w:szCs w:val="21"/>
+              </w:rPr>
+              <w:t>vue-router</w:t>
+            </w:r>
+            <w:r>
+              <w:rPr>
+                <w:rFonts w:ascii="Tahoma" w:eastAsia="宋体" w:hAnsi="Tahoma" w:hint="eastAsia"/>
+                <w:szCs w:val="21"/>
+              </w:rPr>
+              <w:t>进行页面跳转；</w:t>
+            </w:r>
+          </w:p>
+          <w:p>
+            <w:pPr>
+              <w:spacing w:line="312" w:lineRule="auto"/>
+              <w:rPr>
+                <w:rFonts w:ascii="Tahoma" w:eastAsia="宋体" w:hAnsi="Tahoma" w:hint="eastAsia"/>
+                <w:szCs w:val="21"/>
+              </w:rPr>
+            </w:pPr>
+            <w:r>
+              <w:rPr>
+                <w:rFonts w:ascii="Tahoma" w:eastAsia="宋体" w:hAnsi="Tahoma" w:hint="eastAsia"/>
+                <w:szCs w:val="21"/>
+              </w:rPr>
+              <w:t>使用</w:t>
+            </w:r>
+            <w:r>
+              <w:rPr>
+                <w:rFonts w:ascii="Tahoma" w:eastAsia="宋体" w:hAnsi="Tahoma" w:hint="eastAsia"/>
+                <w:szCs w:val="21"/>
+              </w:rPr>
+              <w:t>element-ui</w:t>
+            </w:r>
+            <w:r>
+              <w:rPr>
+                <w:rFonts w:ascii="Tahoma" w:eastAsia="宋体" w:hAnsi="Tahoma" w:hint="eastAsia"/>
+                <w:szCs w:val="21"/>
+              </w:rPr>
+              <w:t>进行表单验证；</w:t>
+            </w:r>
+          </w:p>
+          <w:p>
+            <w:pPr>
+              <w:spacing w:line="312" w:lineRule="auto"/>
+              <w:rPr>
+                <w:rFonts w:ascii="Tahoma" w:eastAsia="宋体" w:hAnsi="Tahoma"/>
+                <w:szCs w:val="21"/>
+              </w:rPr>
+            </w:pPr>
           </w:p>
         </w:tc>
       </w:tr>
       <w:tr>
         <w:trPr>
-          <w:trHeight w:val="397"/>
+          <w:trHeight w:val="888"/>
         </w:trPr>
         <w:tc>
           <w:tcPr>
@@ -2511,14 +2217,21 @@
                 <w:rFonts w:ascii="Tahoma" w:eastAsia="宋体" w:hAnsi="Tahoma" w:hint="eastAsia"/>
                 <w:b/>
               </w:rPr>
-              <w:t>路由器内文件管理</w:t>
-            </w:r>
-            <w:r>
+              <w:t>广告管理系统、广告投放系统</w:t>
+            </w:r>
+          </w:p>
+          <w:p>
+            <w:pPr>
               <w:rPr>
                 <w:rFonts w:ascii="Tahoma" w:eastAsia="宋体" w:hAnsi="Tahoma"/>
                 <w:b/>
               </w:rPr>
-              <w:t xml:space="preserve"> </w:t>
+            </w:pPr>
+            <w:r>
+              <w:rPr>
+                <w:rFonts w:ascii="Tahoma" w:eastAsia="宋体" w:hAnsi="Tahoma" w:hint="eastAsia"/>
+              </w:rPr>
+              <w:t>国美分享（北京）网络技术有限公司</w:t>
             </w:r>
           </w:p>
         </w:tc>
@@ -2543,7 +2256,35 @@
                 <w:rFonts w:ascii="Tahoma" w:eastAsia="宋体" w:hAnsi="Tahoma" w:cs="Tahoma"/>
                 <w:szCs w:val="21"/>
               </w:rPr>
-              <w:t xml:space="preserve">2014.08-2014.12 </w:t>
+              <w:t>201</w:t>
+            </w:r>
+            <w:r>
+              <w:rPr>
+                <w:rFonts w:ascii="Tahoma" w:eastAsia="宋体" w:hAnsi="Tahoma" w:cs="Tahoma" w:hint="eastAsia"/>
+                <w:szCs w:val="21"/>
+              </w:rPr>
+              <w:t>7</w:t>
+            </w:r>
+            <w:r>
+              <w:rPr>
+                <w:rFonts w:ascii="Tahoma" w:eastAsia="宋体" w:hAnsi="Tahoma" w:cs="Tahoma"/>
+                <w:szCs w:val="21"/>
+              </w:rPr>
+              <w:t>.01-</w:t>
+            </w:r>
+            <w:r>
+              <w:rPr>
+                <w:rFonts w:ascii="Tahoma" w:eastAsia="宋体" w:hAnsi="Tahoma" w:cs="Tahoma" w:hint="eastAsia"/>
+                <w:szCs w:val="21"/>
+              </w:rPr>
+              <w:t>至今</w:t>
+            </w:r>
+            <w:r>
+              <w:rPr>
+                <w:rFonts w:ascii="Tahoma" w:eastAsia="宋体" w:hAnsi="Tahoma" w:cs="Tahoma"/>
+                <w:szCs w:val="21"/>
+              </w:rPr>
+              <w:t xml:space="preserve"> </w:t>
             </w:r>
           </w:p>
         </w:tc>
@@ -2569,7 +2310,7 @@
                 <w:color w:val="666666"/>
                 <w:szCs w:val="21"/>
               </w:rPr>
-              <w:t>项目职务：</w:t>
+              <w:t>项目描述：</w:t>
             </w:r>
             <w:r>
               <w:rPr>
@@ -2600,14 +2341,7 @@
                 <w:rFonts w:ascii="Tahoma" w:eastAsia="宋体" w:hAnsi="Tahoma" w:hint="eastAsia"/>
                 <w:szCs w:val="21"/>
               </w:rPr>
-              <w:t>软件工程师</w:t>
-            </w:r>
-            <w:r>
-              <w:rPr>
-                <w:rFonts w:ascii="Tahoma" w:eastAsia="宋体" w:hAnsi="Tahoma"/>
-                <w:szCs w:val="21"/>
-              </w:rPr>
-              <w:t xml:space="preserve"> </w:t>
+              <w:t>该系统可以帮助运营人员快速的管理广告资源位、进行广告主与广告内容的审核、位用户分配权限、建立新的广告形式</w:t>
             </w:r>
           </w:p>
         </w:tc>
@@ -2633,7 +2367,7 @@
                 <w:color w:val="666666"/>
                 <w:szCs w:val="21"/>
               </w:rPr>
-              <w:t>项目描述：</w:t>
+              <w:t>项目职责：</w:t>
             </w:r>
             <w:r>
               <w:rPr>
@@ -2655,28 +2389,285 @@
             <w:pPr>
               <w:spacing w:line="312" w:lineRule="auto"/>
               <w:rPr>
-                <w:rFonts w:ascii="Tahoma" w:eastAsia="宋体" w:hAnsi="Tahoma"/>
-                <w:szCs w:val="21"/>
-              </w:rPr>
-            </w:pPr>
-            <w:r>
-              <w:rPr>
-                <w:rFonts w:ascii="Tahoma" w:eastAsia="宋体" w:hAnsi="Tahoma" w:hint="eastAsia"/>
-                <w:szCs w:val="21"/>
-              </w:rPr>
-              <w:t>该项目要求开发出一个路由器内部存储硬盘的文件管理系统，使链接到此路由器上的人可以创建自己的账号，并通过该账号上传和下载个人文件，也可以分享自己的文件给他人。同时存储在硬盘上的视频文件可以投屏到链接到次路由设备的可用设备上进行播放并控制。</w:t>
-            </w:r>
-            <w:r>
-              <w:rPr>
-                <w:rFonts w:ascii="Tahoma" w:eastAsia="宋体" w:hAnsi="Tahoma"/>
-                <w:szCs w:val="21"/>
-              </w:rPr>
-              <w:t xml:space="preserve"> </w:t>
-            </w:r>
+                <w:rFonts w:ascii="Tahoma" w:eastAsia="宋体" w:hAnsi="Tahoma" w:hint="eastAsia"/>
+                <w:szCs w:val="21"/>
+              </w:rPr>
+            </w:pPr>
+            <w:r>
+              <w:rPr>
+                <w:rFonts w:ascii="Tahoma" w:eastAsia="宋体" w:hAnsi="Tahoma" w:hint="eastAsia"/>
+                <w:szCs w:val="21"/>
+              </w:rPr>
+              <w:t>主要负责投放端和管理端的项目搭建和开发</w:t>
+            </w:r>
+          </w:p>
+          <w:p>
+            <w:pPr>
+              <w:spacing w:line="312" w:lineRule="auto"/>
+              <w:rPr>
+                <w:rFonts w:ascii="Tahoma" w:eastAsia="宋体" w:hAnsi="Tahoma" w:hint="eastAsia"/>
+                <w:szCs w:val="21"/>
+              </w:rPr>
+            </w:pPr>
+            <w:r>
+              <w:rPr>
+                <w:rFonts w:ascii="Tahoma" w:eastAsia="宋体" w:hAnsi="Tahoma" w:hint="eastAsia"/>
+                <w:szCs w:val="21"/>
+              </w:rPr>
+              <w:t>使用</w:t>
+            </w:r>
+            <w:r>
+              <w:rPr>
+                <w:rFonts w:ascii="Tahoma" w:eastAsia="宋体" w:hAnsi="Tahoma" w:hint="eastAsia"/>
+                <w:szCs w:val="21"/>
+              </w:rPr>
+              <w:t>vue+webpack</w:t>
+            </w:r>
+            <w:r>
+              <w:rPr>
+                <w:rFonts w:ascii="Tahoma" w:eastAsia="宋体" w:hAnsi="Tahoma" w:hint="eastAsia"/>
+                <w:szCs w:val="21"/>
+              </w:rPr>
+              <w:t>构建项目；</w:t>
+            </w:r>
+          </w:p>
+          <w:p>
+            <w:pPr>
+              <w:spacing w:line="312" w:lineRule="auto"/>
+              <w:rPr>
+                <w:rFonts w:ascii="Tahoma" w:eastAsia="宋体" w:hAnsi="Tahoma" w:hint="eastAsia"/>
+                <w:szCs w:val="21"/>
+              </w:rPr>
+            </w:pPr>
+            <w:r>
+              <w:rPr>
+                <w:rFonts w:ascii="Tahoma" w:eastAsia="宋体" w:hAnsi="Tahoma" w:hint="eastAsia"/>
+                <w:szCs w:val="21"/>
+              </w:rPr>
+              <w:t>使用</w:t>
+            </w:r>
+            <w:r>
+              <w:rPr>
+                <w:rFonts w:ascii="Tahoma" w:eastAsia="宋体" w:hAnsi="Tahoma" w:hint="eastAsia"/>
+                <w:szCs w:val="21"/>
+              </w:rPr>
+              <w:t>vue-router</w:t>
+            </w:r>
+            <w:r>
+              <w:rPr>
+                <w:rFonts w:ascii="Tahoma" w:eastAsia="宋体" w:hAnsi="Tahoma" w:hint="eastAsia"/>
+                <w:szCs w:val="21"/>
+              </w:rPr>
+              <w:t>进行页面跳转；</w:t>
+            </w:r>
+          </w:p>
+          <w:p>
+            <w:pPr>
+              <w:spacing w:line="312" w:lineRule="auto"/>
+              <w:rPr>
+                <w:rFonts w:ascii="Tahoma" w:eastAsia="宋体" w:hAnsi="Tahoma" w:hint="eastAsia"/>
+                <w:szCs w:val="21"/>
+              </w:rPr>
+            </w:pPr>
+            <w:r>
+              <w:rPr>
+                <w:rFonts w:ascii="Tahoma" w:eastAsia="宋体" w:hAnsi="Tahoma" w:hint="eastAsia"/>
+                <w:szCs w:val="21"/>
+              </w:rPr>
+              <w:t>使用</w:t>
+            </w:r>
+            <w:r>
+              <w:rPr>
+                <w:rFonts w:ascii="Tahoma" w:eastAsia="宋体" w:hAnsi="Tahoma" w:hint="eastAsia"/>
+                <w:szCs w:val="21"/>
+              </w:rPr>
+              <w:t>element-ui</w:t>
+            </w:r>
+            <w:r>
+              <w:rPr>
+                <w:rFonts w:ascii="Tahoma" w:eastAsia="宋体" w:hAnsi="Tahoma" w:hint="eastAsia"/>
+                <w:szCs w:val="21"/>
+              </w:rPr>
+              <w:t>进行表单验证；</w:t>
+            </w:r>
+          </w:p>
+          <w:p>
+            <w:pPr>
+              <w:spacing w:line="312" w:lineRule="auto"/>
+              <w:rPr>
+                <w:rFonts w:ascii="Tahoma" w:eastAsia="宋体" w:hAnsi="Tahoma" w:hint="eastAsia"/>
+                <w:szCs w:val="21"/>
+              </w:rPr>
+            </w:pPr>
+            <w:r>
+              <w:rPr>
+                <w:rFonts w:ascii="Tahoma" w:eastAsia="宋体" w:hAnsi="Tahoma" w:hint="eastAsia"/>
+                <w:szCs w:val="21"/>
+              </w:rPr>
+              <w:t>使用</w:t>
+            </w:r>
+            <w:r>
+              <w:rPr>
+                <w:rFonts w:ascii="Tahoma" w:eastAsia="宋体" w:hAnsi="Tahoma" w:hint="eastAsia"/>
+                <w:szCs w:val="21"/>
+              </w:rPr>
+              <w:t>echarts</w:t>
+            </w:r>
+            <w:r>
+              <w:rPr>
+                <w:rFonts w:ascii="Tahoma" w:eastAsia="宋体" w:hAnsi="Tahoma" w:hint="eastAsia"/>
+                <w:szCs w:val="21"/>
+              </w:rPr>
+              <w:t>实现可视化报表；</w:t>
+            </w:r>
+          </w:p>
+          <w:p>
+            <w:pPr>
+              <w:spacing w:line="312" w:lineRule="auto"/>
+              <w:rPr>
+                <w:rFonts w:ascii="Tahoma" w:eastAsia="宋体" w:hAnsi="Tahoma" w:hint="eastAsia"/>
+                <w:szCs w:val="21"/>
+              </w:rPr>
+            </w:pPr>
+            <w:r>
+              <w:rPr>
+                <w:rFonts w:ascii="Tahoma" w:eastAsia="宋体" w:hAnsi="Tahoma" w:hint="eastAsia"/>
+                <w:szCs w:val="21"/>
+              </w:rPr>
+              <w:t>开发时间定向、商品图选择等通用组件；</w:t>
+            </w:r>
+          </w:p>
+          <w:p>
+            <w:pPr>
+              <w:spacing w:line="312" w:lineRule="auto"/>
+              <w:rPr>
+                <w:rFonts w:ascii="Tahoma" w:eastAsia="宋体" w:hAnsi="Tahoma" w:hint="eastAsia"/>
+                <w:szCs w:val="21"/>
+              </w:rPr>
+            </w:pPr>
+            <w:r>
+              <w:rPr>
+                <w:rFonts w:ascii="Tahoma" w:eastAsia="宋体" w:hAnsi="Tahoma" w:hint="eastAsia"/>
+                <w:szCs w:val="21"/>
+              </w:rPr>
+              <w:t>权限控制；</w:t>
+            </w:r>
+          </w:p>
+          <w:p>
+            <w:pPr>
+              <w:spacing w:line="312" w:lineRule="auto"/>
+              <w:rPr>
+                <w:rFonts w:ascii="Tahoma" w:eastAsia="宋体" w:hAnsi="Tahoma"/>
+                <w:szCs w:val="21"/>
+              </w:rPr>
+            </w:pPr>
           </w:p>
         </w:tc>
       </w:tr>
       <w:tr>
+        <w:trPr>
+          <w:trHeight w:val="888"/>
+        </w:trPr>
+        <w:tc>
+          <w:tcPr>
+            <w:tcW w:w="8222" w:type="dxa"/>
+            <w:gridSpan w:val="2"/>
+            <w:shd w:val="clear" w:color="auto" w:fill="F2F2F2" w:themeFill="background1" w:themeFillShade="F2"/>
+            <w:vAlign w:val="center"/>
+            <w:hideMark/>
+          </w:tcPr>
+          <w:p>
+            <w:pPr>
+              <w:rPr>
+                <w:rFonts w:ascii="Tahoma" w:eastAsia="宋体" w:hAnsi="Tahoma"/>
+                <w:b/>
+              </w:rPr>
+            </w:pPr>
+            <w:r>
+              <w:rPr>
+                <w:rFonts w:ascii="Tahoma" w:eastAsia="宋体" w:hAnsi="Tahoma" w:hint="eastAsia"/>
+                <w:b/>
+              </w:rPr>
+              <w:t>运营活动</w:t>
+            </w:r>
+            <w:r>
+              <w:rPr>
+                <w:rFonts w:ascii="Tahoma" w:eastAsia="宋体" w:hAnsi="Tahoma" w:hint="eastAsia"/>
+                <w:b/>
+              </w:rPr>
+              <w:t>H5</w:t>
+            </w:r>
+          </w:p>
+          <w:p>
+            <w:pPr>
+              <w:rPr>
+                <w:rFonts w:ascii="Tahoma" w:eastAsia="宋体" w:hAnsi="Tahoma"/>
+                <w:b/>
+              </w:rPr>
+            </w:pPr>
+            <w:r>
+              <w:rPr>
+                <w:rFonts w:ascii="Tahoma" w:eastAsia="宋体" w:hAnsi="Tahoma" w:hint="eastAsia"/>
+              </w:rPr>
+              <w:t>国美分享（北京）网络技术有限公司</w:t>
+            </w:r>
+          </w:p>
+        </w:tc>
+        <w:tc>
+          <w:tcPr>
+            <w:tcW w:w="1842" w:type="dxa"/>
+            <w:shd w:val="clear" w:color="auto" w:fill="F2F2F2" w:themeFill="background1" w:themeFillShade="F2"/>
+            <w:vAlign w:val="center"/>
+            <w:hideMark/>
+          </w:tcPr>
+          <w:p>
+            <w:pPr>
+              <w:spacing w:line="276" w:lineRule="auto"/>
+              <w:jc w:val="right"/>
+              <w:rPr>
+                <w:rFonts w:ascii="Tahoma" w:eastAsia="宋体" w:hAnsi="Tahoma" w:cs="Tahoma"/>
+                <w:szCs w:val="21"/>
+              </w:rPr>
+            </w:pPr>
+            <w:r>
+              <w:rPr>
+                <w:rFonts w:ascii="Tahoma" w:eastAsia="宋体" w:hAnsi="Tahoma" w:cs="Tahoma"/>
+                <w:szCs w:val="21"/>
+              </w:rPr>
+              <w:t>201</w:t>
+            </w:r>
+            <w:r>
+              <w:rPr>
+                <w:rFonts w:ascii="Tahoma" w:eastAsia="宋体" w:hAnsi="Tahoma" w:cs="Tahoma" w:hint="eastAsia"/>
+                <w:szCs w:val="21"/>
+              </w:rPr>
+              <w:t>7</w:t>
+            </w:r>
+            <w:r>
+              <w:rPr>
+                <w:rFonts w:ascii="Tahoma" w:eastAsia="宋体" w:hAnsi="Tahoma" w:cs="Tahoma"/>
+                <w:szCs w:val="21"/>
+              </w:rPr>
+              <w:t>.01-</w:t>
+            </w:r>
+            <w:r>
+              <w:rPr>
+                <w:rFonts w:ascii="Tahoma" w:eastAsia="宋体" w:hAnsi="Tahoma" w:cs="Tahoma" w:hint="eastAsia"/>
+                <w:szCs w:val="21"/>
+              </w:rPr>
+              <w:t>至今</w:t>
+            </w:r>
+            <w:r>
+              <w:rPr>
+                <w:rFonts w:ascii="Tahoma" w:eastAsia="宋体" w:hAnsi="Tahoma" w:cs="Tahoma"/>
+                <w:szCs w:val="21"/>
+              </w:rPr>
+              <w:t xml:space="preserve"> </w:t>
+            </w:r>
+          </w:p>
+        </w:tc>
+      </w:tr>
+      <w:tr>
         <w:tc>
           <w:tcPr>
             <w:tcW w:w="1225" w:type="dxa"/>
@@ -2697,7 +2688,7 @@
                 <w:color w:val="666666"/>
                 <w:szCs w:val="21"/>
               </w:rPr>
-              <w:t>项目职责：</w:t>
+              <w:t>项目描述：</w:t>
             </w:r>
             <w:r>
               <w:rPr>
@@ -2728,42 +2719,7 @@
                 <w:rFonts w:ascii="Tahoma" w:eastAsia="宋体" w:hAnsi="Tahoma" w:hint="eastAsia"/>
                 <w:szCs w:val="21"/>
               </w:rPr>
-              <w:t>负责</w:t>
-            </w:r>
-            <w:r>
-              <w:rPr>
-                <w:rFonts w:ascii="Tahoma" w:eastAsia="宋体" w:hAnsi="Tahoma"/>
-                <w:szCs w:val="21"/>
-              </w:rPr>
-              <w:t>PC</w:t>
-            </w:r>
-            <w:r>
-              <w:rPr>
-                <w:rFonts w:ascii="Tahoma" w:eastAsia="宋体" w:hAnsi="Tahoma" w:hint="eastAsia"/>
-                <w:szCs w:val="21"/>
-              </w:rPr>
-              <w:t>端网页和后台逻辑的开发。同时还负责移动</w:t>
-            </w:r>
-            <w:r>
-              <w:rPr>
-                <w:rFonts w:ascii="Tahoma" w:eastAsia="宋体" w:hAnsi="Tahoma"/>
-                <w:szCs w:val="21"/>
-              </w:rPr>
-              <w:t>iOS</w:t>
-            </w:r>
-            <w:r>
-              <w:rPr>
-                <w:rFonts w:ascii="Tahoma" w:eastAsia="宋体" w:hAnsi="Tahoma" w:hint="eastAsia"/>
-                <w:szCs w:val="21"/>
-              </w:rPr>
-              <w:t>客户端的开发。</w:t>
-            </w:r>
-            <w:r>
-              <w:rPr>
-                <w:rFonts w:ascii="Tahoma" w:eastAsia="宋体" w:hAnsi="Tahoma"/>
-                <w:szCs w:val="21"/>
-              </w:rPr>
-              <w:t xml:space="preserve"> </w:t>
+              <w:t>运营会不定期提出新的活动，根据活动内容达到宣传、拉新等效果</w:t>
             </w:r>
           </w:p>
         </w:tc>
@@ -2789,7 +2745,7 @@
                 <w:color w:val="666666"/>
                 <w:szCs w:val="21"/>
               </w:rPr>
-              <w:t>项目业绩：</w:t>
+              <w:t>项目职责：</w:t>
             </w:r>
             <w:r>
               <w:rPr>
@@ -2811,16 +2767,962 @@
             <w:pPr>
               <w:spacing w:line="312" w:lineRule="auto"/>
               <w:rPr>
-                <w:rFonts w:ascii="Tahoma" w:eastAsia="宋体" w:hAnsi="Tahoma"/>
-                <w:szCs w:val="21"/>
-              </w:rPr>
-            </w:pPr>
-            <w:r>
-              <w:rPr>
-                <w:rFonts w:ascii="Tahoma" w:eastAsia="宋体" w:hAnsi="Tahoma" w:hint="eastAsia"/>
-                <w:szCs w:val="21"/>
-              </w:rPr>
-              <w:t>通过这个项目是我正式接触前端开发工作。并且</w:t>
+                <w:rFonts w:ascii="Tahoma" w:eastAsia="宋体" w:hAnsi="Tahoma" w:hint="eastAsia"/>
+                <w:szCs w:val="21"/>
+              </w:rPr>
+            </w:pPr>
+            <w:r>
+              <w:rPr>
+                <w:rFonts w:ascii="Tahoma" w:eastAsia="宋体" w:hAnsi="Tahoma" w:hint="eastAsia"/>
+                <w:szCs w:val="21"/>
+              </w:rPr>
+              <w:t>主要负责</w:t>
+            </w:r>
+            <w:r>
+              <w:rPr>
+                <w:rFonts w:ascii="Tahoma" w:eastAsia="宋体" w:hAnsi="Tahoma" w:hint="eastAsia"/>
+                <w:szCs w:val="21"/>
+              </w:rPr>
+              <w:t>前端页面和交互接口开发</w:t>
+            </w:r>
+          </w:p>
+          <w:p>
+            <w:pPr>
+              <w:spacing w:line="312" w:lineRule="auto"/>
+              <w:rPr>
+                <w:rFonts w:ascii="Tahoma" w:eastAsia="宋体" w:hAnsi="Tahoma" w:hint="eastAsia"/>
+                <w:szCs w:val="21"/>
+              </w:rPr>
+            </w:pPr>
+            <w:r>
+              <w:rPr>
+                <w:rFonts w:ascii="Tahoma" w:eastAsia="宋体" w:hAnsi="Tahoma" w:hint="eastAsia"/>
+                <w:szCs w:val="21"/>
+              </w:rPr>
+              <w:t>使用</w:t>
+            </w:r>
+            <w:r>
+              <w:rPr>
+                <w:rFonts w:ascii="Tahoma" w:eastAsia="宋体" w:hAnsi="Tahoma" w:hint="eastAsia"/>
+                <w:szCs w:val="21"/>
+              </w:rPr>
+              <w:t xml:space="preserve">html5 + css </w:t>
+            </w:r>
+            <w:r>
+              <w:rPr>
+                <w:rFonts w:ascii="Tahoma" w:eastAsia="宋体" w:hAnsi="Tahoma" w:hint="eastAsia"/>
+                <w:szCs w:val="21"/>
+              </w:rPr>
+              <w:t>进行</w:t>
+            </w:r>
+            <w:r>
+              <w:rPr>
+                <w:rFonts w:ascii="Tahoma" w:eastAsia="宋体" w:hAnsi="Tahoma" w:hint="eastAsia"/>
+                <w:szCs w:val="21"/>
+              </w:rPr>
+              <w:t>ui</w:t>
+            </w:r>
+            <w:r>
+              <w:rPr>
+                <w:rFonts w:ascii="Tahoma" w:eastAsia="宋体" w:hAnsi="Tahoma" w:hint="eastAsia"/>
+                <w:szCs w:val="21"/>
+              </w:rPr>
+              <w:t>还原</w:t>
+            </w:r>
+            <w:r>
+              <w:rPr>
+                <w:rFonts w:ascii="Tahoma" w:eastAsia="宋体" w:hAnsi="Tahoma" w:hint="eastAsia"/>
+                <w:szCs w:val="21"/>
+              </w:rPr>
+              <w:t>；</w:t>
+            </w:r>
+          </w:p>
+          <w:p>
+            <w:pPr>
+              <w:spacing w:line="312" w:lineRule="auto"/>
+              <w:rPr>
+                <w:rFonts w:ascii="Tahoma" w:eastAsia="宋体" w:hAnsi="Tahoma" w:hint="eastAsia"/>
+                <w:szCs w:val="21"/>
+              </w:rPr>
+            </w:pPr>
+            <w:r>
+              <w:rPr>
+                <w:rFonts w:ascii="Tahoma" w:eastAsia="宋体" w:hAnsi="Tahoma" w:hint="eastAsia"/>
+                <w:szCs w:val="21"/>
+              </w:rPr>
+              <w:t>使用</w:t>
+            </w:r>
+            <w:r>
+              <w:rPr>
+                <w:rFonts w:ascii="Tahoma" w:eastAsia="宋体" w:hAnsi="Tahoma" w:hint="eastAsia"/>
+                <w:szCs w:val="21"/>
+              </w:rPr>
+              <w:t>jQuery</w:t>
+            </w:r>
+            <w:r>
+              <w:rPr>
+                <w:rFonts w:ascii="Tahoma" w:eastAsia="宋体" w:hAnsi="Tahoma" w:hint="eastAsia"/>
+                <w:szCs w:val="21"/>
+              </w:rPr>
+              <w:t>进行页面交互</w:t>
+            </w:r>
+            <w:r>
+              <w:rPr>
+                <w:rFonts w:ascii="Tahoma" w:eastAsia="宋体" w:hAnsi="Tahoma" w:hint="eastAsia"/>
+                <w:szCs w:val="21"/>
+              </w:rPr>
+              <w:t>；</w:t>
+            </w:r>
+          </w:p>
+          <w:p>
+            <w:pPr>
+              <w:spacing w:line="312" w:lineRule="auto"/>
+              <w:rPr>
+                <w:rFonts w:ascii="Tahoma" w:eastAsia="宋体" w:hAnsi="Tahoma" w:hint="eastAsia"/>
+                <w:szCs w:val="21"/>
+              </w:rPr>
+            </w:pPr>
+            <w:r>
+              <w:rPr>
+                <w:rFonts w:ascii="Tahoma" w:eastAsia="宋体" w:hAnsi="Tahoma" w:hint="eastAsia"/>
+                <w:szCs w:val="21"/>
+              </w:rPr>
+              <w:t>使用</w:t>
+            </w:r>
+            <w:r>
+              <w:rPr>
+                <w:rFonts w:ascii="Tahoma" w:eastAsia="宋体" w:hAnsi="Tahoma" w:hint="eastAsia"/>
+                <w:szCs w:val="21"/>
+              </w:rPr>
+              <w:t>PHP</w:t>
+            </w:r>
+            <w:r>
+              <w:rPr>
+                <w:rFonts w:ascii="Tahoma" w:eastAsia="宋体" w:hAnsi="Tahoma" w:hint="eastAsia"/>
+                <w:szCs w:val="21"/>
+              </w:rPr>
+              <w:t>进行接口开发</w:t>
+            </w:r>
+            <w:r>
+              <w:rPr>
+                <w:rFonts w:ascii="Tahoma" w:eastAsia="宋体" w:hAnsi="Tahoma" w:hint="eastAsia"/>
+                <w:szCs w:val="21"/>
+              </w:rPr>
+              <w:t>；</w:t>
+            </w:r>
+          </w:p>
+          <w:p>
+            <w:pPr>
+              <w:spacing w:line="312" w:lineRule="auto"/>
+              <w:rPr>
+                <w:rFonts w:ascii="Tahoma" w:eastAsia="宋体" w:hAnsi="Tahoma"/>
+                <w:szCs w:val="21"/>
+              </w:rPr>
+            </w:pPr>
+          </w:p>
+        </w:tc>
+      </w:tr>
+      <w:tr>
+        <w:trPr>
+          <w:trHeight w:val="896"/>
+        </w:trPr>
+        <w:tc>
+          <w:tcPr>
+            <w:tcW w:w="8222" w:type="dxa"/>
+            <w:gridSpan w:val="2"/>
+            <w:shd w:val="clear" w:color="auto" w:fill="F2F2F2" w:themeFill="background1" w:themeFillShade="F2"/>
+            <w:vAlign w:val="center"/>
+            <w:hideMark/>
+          </w:tcPr>
+          <w:p>
+            <w:pPr>
+              <w:rPr>
+                <w:rFonts w:ascii="Tahoma" w:eastAsia="宋体" w:hAnsi="Tahoma"/>
+                <w:b/>
+              </w:rPr>
+            </w:pPr>
+            <w:r>
+              <w:rPr>
+                <w:rFonts w:ascii="Tahoma" w:eastAsia="宋体" w:hAnsi="Tahoma" w:hint="eastAsia"/>
+                <w:b/>
+              </w:rPr>
+              <w:lastRenderedPageBreak/>
+              <w:t>公司官网和其他页面</w:t>
+            </w:r>
+            <w:r>
+              <w:rPr>
+                <w:rFonts w:ascii="Tahoma" w:eastAsia="宋体" w:hAnsi="Tahoma"/>
+                <w:b/>
+              </w:rPr>
+              <w:t xml:space="preserve"> </w:t>
+            </w:r>
+          </w:p>
+          <w:p>
+            <w:pPr>
+              <w:rPr>
+                <w:rFonts w:ascii="Tahoma" w:eastAsia="宋体" w:hAnsi="Tahoma"/>
+              </w:rPr>
+            </w:pPr>
+            <w:r>
+              <w:rPr>
+                <w:rFonts w:ascii="Tahoma" w:eastAsia="宋体" w:hAnsi="Tahoma" w:hint="eastAsia"/>
+              </w:rPr>
+              <w:t>乐客本地网络科技</w:t>
+            </w:r>
+            <w:r>
+              <w:rPr>
+                <w:rFonts w:ascii="Tahoma" w:eastAsia="宋体" w:hAnsi="Tahoma" w:hint="eastAsia"/>
+              </w:rPr>
+              <w:t>(</w:t>
+            </w:r>
+            <w:r>
+              <w:rPr>
+                <w:rFonts w:ascii="Tahoma" w:eastAsia="宋体" w:hAnsi="Tahoma" w:hint="eastAsia"/>
+              </w:rPr>
+              <w:t>北京</w:t>
+            </w:r>
+            <w:r>
+              <w:rPr>
+                <w:rFonts w:ascii="Tahoma" w:eastAsia="宋体" w:hAnsi="Tahoma" w:hint="eastAsia"/>
+              </w:rPr>
+              <w:t>)</w:t>
+            </w:r>
+            <w:r>
+              <w:rPr>
+                <w:rFonts w:ascii="Tahoma" w:eastAsia="宋体" w:hAnsi="Tahoma" w:hint="eastAsia"/>
+              </w:rPr>
+              <w:t>有限公司</w:t>
+            </w:r>
+          </w:p>
+        </w:tc>
+        <w:tc>
+          <w:tcPr>
+            <w:tcW w:w="1842" w:type="dxa"/>
+            <w:shd w:val="clear" w:color="auto" w:fill="F2F2F2" w:themeFill="background1" w:themeFillShade="F2"/>
+            <w:vAlign w:val="center"/>
+            <w:hideMark/>
+          </w:tcPr>
+          <w:p>
+            <w:pPr>
+              <w:spacing w:line="276" w:lineRule="auto"/>
+              <w:jc w:val="right"/>
+              <w:rPr>
+                <w:rFonts w:ascii="Tahoma" w:eastAsia="宋体" w:hAnsi="Tahoma" w:cs="Tahoma"/>
+                <w:szCs w:val="21"/>
+              </w:rPr>
+            </w:pPr>
+            <w:r>
+              <w:rPr>
+                <w:rFonts w:ascii="Tahoma" w:eastAsia="宋体" w:hAnsi="Tahoma" w:cs="Tahoma"/>
+                <w:szCs w:val="21"/>
+              </w:rPr>
+              <w:t>2015.01-</w:t>
+            </w:r>
+            <w:r>
+              <w:rPr>
+                <w:rFonts w:ascii="Tahoma" w:eastAsia="宋体" w:hAnsi="Tahoma" w:cs="Tahoma" w:hint="eastAsia"/>
+                <w:szCs w:val="21"/>
+              </w:rPr>
+              <w:t>至今</w:t>
+            </w:r>
+            <w:r>
+              <w:rPr>
+                <w:rFonts w:ascii="Tahoma" w:eastAsia="宋体" w:hAnsi="Tahoma" w:cs="Tahoma"/>
+                <w:szCs w:val="21"/>
+              </w:rPr>
+              <w:t xml:space="preserve"> </w:t>
+            </w:r>
+          </w:p>
+        </w:tc>
+      </w:tr>
+      <w:tr>
+        <w:tc>
+          <w:tcPr>
+            <w:tcW w:w="1225" w:type="dxa"/>
+            <w:hideMark/>
+          </w:tcPr>
+          <w:p>
+            <w:pPr>
+              <w:spacing w:line="312" w:lineRule="auto"/>
+              <w:rPr>
+                <w:rFonts w:ascii="Tahoma" w:eastAsia="宋体" w:hAnsi="Tahoma"/>
+                <w:color w:val="666666"/>
+                <w:szCs w:val="21"/>
+              </w:rPr>
+            </w:pPr>
+            <w:r>
+              <w:rPr>
+                <w:rFonts w:ascii="Tahoma" w:eastAsia="宋体" w:hAnsi="Tahoma" w:hint="eastAsia"/>
+                <w:color w:val="666666"/>
+                <w:szCs w:val="21"/>
+              </w:rPr>
+              <w:t>项目描述：</w:t>
+            </w:r>
+            <w:r>
+              <w:rPr>
+                <w:rFonts w:ascii="Tahoma" w:eastAsia="宋体" w:hAnsi="Tahoma"/>
+                <w:color w:val="666666"/>
+                <w:szCs w:val="21"/>
+              </w:rPr>
+              <w:t xml:space="preserve"> </w:t>
+            </w:r>
+          </w:p>
+        </w:tc>
+        <w:tc>
+          <w:tcPr>
+            <w:tcW w:w="8839" w:type="dxa"/>
+            <w:gridSpan w:val="2"/>
+            <w:hideMark/>
+          </w:tcPr>
+          <w:p>
+            <w:pPr>
+              <w:spacing w:line="312" w:lineRule="auto"/>
+              <w:rPr>
+                <w:rFonts w:ascii="Tahoma" w:eastAsia="宋体" w:hAnsi="Tahoma"/>
+                <w:szCs w:val="21"/>
+              </w:rPr>
+            </w:pPr>
+            <w:r>
+              <w:rPr>
+                <w:rFonts w:ascii="Tahoma" w:eastAsia="宋体" w:hAnsi="Tahoma" w:hint="eastAsia"/>
+                <w:szCs w:val="21"/>
+              </w:rPr>
+              <w:t>项目主要包括</w:t>
+            </w:r>
+            <w:r>
+              <w:rPr>
+                <w:rFonts w:ascii="Tahoma" w:eastAsia="宋体" w:hAnsi="Tahoma"/>
+                <w:szCs w:val="21"/>
+              </w:rPr>
+              <w:t>PC</w:t>
+            </w:r>
+            <w:r>
+              <w:rPr>
+                <w:rFonts w:ascii="Tahoma" w:eastAsia="宋体" w:hAnsi="Tahoma" w:hint="eastAsia"/>
+                <w:szCs w:val="21"/>
+              </w:rPr>
+              <w:t>端和移动端的公司官网，还有就是在由应用分享到外部的链接的页面和配合公司运营团队宣传和活动的页面。</w:t>
+            </w:r>
+            <w:r>
+              <w:rPr>
+                <w:rFonts w:ascii="Tahoma" w:eastAsia="宋体" w:hAnsi="Tahoma"/>
+                <w:szCs w:val="21"/>
+              </w:rPr>
+              <w:t xml:space="preserve"> </w:t>
+            </w:r>
+          </w:p>
+        </w:tc>
+      </w:tr>
+      <w:tr>
+        <w:tc>
+          <w:tcPr>
+            <w:tcW w:w="1225" w:type="dxa"/>
+            <w:hideMark/>
+          </w:tcPr>
+          <w:p>
+            <w:pPr>
+              <w:spacing w:line="312" w:lineRule="auto"/>
+              <w:rPr>
+                <w:rFonts w:ascii="Tahoma" w:eastAsia="宋体" w:hAnsi="Tahoma"/>
+                <w:color w:val="666666"/>
+                <w:szCs w:val="21"/>
+              </w:rPr>
+            </w:pPr>
+            <w:r>
+              <w:rPr>
+                <w:rFonts w:ascii="Tahoma" w:eastAsia="宋体" w:hAnsi="Tahoma" w:hint="eastAsia"/>
+                <w:color w:val="666666"/>
+                <w:szCs w:val="21"/>
+              </w:rPr>
+              <w:t>项目职责：</w:t>
+            </w:r>
+            <w:r>
+              <w:rPr>
+                <w:rFonts w:ascii="Tahoma" w:eastAsia="宋体" w:hAnsi="Tahoma"/>
+                <w:color w:val="666666"/>
+                <w:szCs w:val="21"/>
+              </w:rPr>
+              <w:t xml:space="preserve"> </w:t>
+            </w:r>
+          </w:p>
+        </w:tc>
+        <w:tc>
+          <w:tcPr>
+            <w:tcW w:w="8839" w:type="dxa"/>
+            <w:gridSpan w:val="2"/>
+            <w:hideMark/>
+          </w:tcPr>
+          <w:p>
+            <w:pPr>
+              <w:spacing w:line="312" w:lineRule="auto"/>
+              <w:rPr>
+                <w:rFonts w:ascii="Tahoma" w:eastAsia="宋体" w:hAnsi="Tahoma" w:hint="eastAsia"/>
+                <w:szCs w:val="21"/>
+              </w:rPr>
+            </w:pPr>
+            <w:r>
+              <w:rPr>
+                <w:rFonts w:ascii="Tahoma" w:eastAsia="宋体" w:hAnsi="Tahoma" w:hint="eastAsia"/>
+                <w:szCs w:val="21"/>
+              </w:rPr>
+              <w:t>负责</w:t>
+            </w:r>
+            <w:r>
+              <w:rPr>
+                <w:rFonts w:ascii="Tahoma" w:eastAsia="宋体" w:hAnsi="Tahoma"/>
+                <w:szCs w:val="21"/>
+              </w:rPr>
+              <w:t>PC</w:t>
+            </w:r>
+            <w:r>
+              <w:rPr>
+                <w:rFonts w:ascii="Tahoma" w:eastAsia="宋体" w:hAnsi="Tahoma" w:hint="eastAsia"/>
+                <w:szCs w:val="21"/>
+              </w:rPr>
+              <w:t>端和移动端页面的开发，将视觉设计稿转成具体的页面。根据应用的不断更新和改进进行相应的改动。</w:t>
+            </w:r>
+            <w:r>
+              <w:rPr>
+                <w:rFonts w:ascii="Tahoma" w:eastAsia="宋体" w:hAnsi="Tahoma"/>
+                <w:szCs w:val="21"/>
+              </w:rPr>
+              <w:t xml:space="preserve"> </w:t>
+            </w:r>
+          </w:p>
+          <w:p>
+            <w:pPr>
+              <w:spacing w:line="312" w:lineRule="auto"/>
+              <w:rPr>
+                <w:rFonts w:ascii="Tahoma" w:eastAsia="宋体" w:hAnsi="Tahoma" w:hint="eastAsia"/>
+                <w:szCs w:val="21"/>
+              </w:rPr>
+            </w:pPr>
+            <w:r>
+              <w:rPr>
+                <w:rFonts w:ascii="Tahoma" w:eastAsia="宋体" w:hAnsi="Tahoma" w:hint="eastAsia"/>
+                <w:szCs w:val="21"/>
+              </w:rPr>
+              <w:t>使用</w:t>
+            </w:r>
+            <w:r>
+              <w:rPr>
+                <w:rFonts w:ascii="Tahoma" w:eastAsia="宋体" w:hAnsi="Tahoma" w:hint="eastAsia"/>
+                <w:szCs w:val="21"/>
+              </w:rPr>
+              <w:t>PHP+jQuery</w:t>
+            </w:r>
+            <w:r>
+              <w:rPr>
+                <w:rFonts w:ascii="Tahoma" w:eastAsia="宋体" w:hAnsi="Tahoma" w:hint="eastAsia"/>
+                <w:szCs w:val="21"/>
+              </w:rPr>
+              <w:t>进行开发</w:t>
+            </w:r>
+          </w:p>
+          <w:p>
+            <w:pPr>
+              <w:spacing w:line="312" w:lineRule="auto"/>
+              <w:rPr>
+                <w:rFonts w:ascii="Tahoma" w:eastAsia="宋体" w:hAnsi="Tahoma"/>
+                <w:szCs w:val="21"/>
+              </w:rPr>
+            </w:pPr>
+          </w:p>
+        </w:tc>
+      </w:tr>
+      <w:tr>
+        <w:trPr>
+          <w:trHeight w:val="883"/>
+        </w:trPr>
+        <w:tc>
+          <w:tcPr>
+            <w:tcW w:w="8222" w:type="dxa"/>
+            <w:gridSpan w:val="2"/>
+            <w:shd w:val="clear" w:color="auto" w:fill="F2F2F2" w:themeFill="background1" w:themeFillShade="F2"/>
+            <w:vAlign w:val="center"/>
+            <w:hideMark/>
+          </w:tcPr>
+          <w:p>
+            <w:pPr>
+              <w:rPr>
+                <w:rFonts w:ascii="Tahoma" w:eastAsia="宋体" w:hAnsi="Tahoma"/>
+                <w:b/>
+              </w:rPr>
+            </w:pPr>
+            <w:r>
+              <w:rPr>
+                <w:rFonts w:ascii="Tahoma" w:eastAsia="宋体" w:hAnsi="Tahoma" w:hint="eastAsia"/>
+                <w:b/>
+              </w:rPr>
+              <w:t>数据管理平台</w:t>
+            </w:r>
+          </w:p>
+          <w:p>
+            <w:pPr>
+              <w:rPr>
+                <w:rFonts w:ascii="Tahoma" w:eastAsia="宋体" w:hAnsi="Tahoma"/>
+              </w:rPr>
+            </w:pPr>
+            <w:r>
+              <w:rPr>
+                <w:rFonts w:ascii="Tahoma" w:eastAsia="宋体" w:hAnsi="Tahoma" w:hint="eastAsia"/>
+              </w:rPr>
+              <w:t>乐客本地网络科技</w:t>
+            </w:r>
+            <w:r>
+              <w:rPr>
+                <w:rFonts w:ascii="Tahoma" w:eastAsia="宋体" w:hAnsi="Tahoma" w:hint="eastAsia"/>
+              </w:rPr>
+              <w:t>(</w:t>
+            </w:r>
+            <w:r>
+              <w:rPr>
+                <w:rFonts w:ascii="Tahoma" w:eastAsia="宋体" w:hAnsi="Tahoma" w:hint="eastAsia"/>
+              </w:rPr>
+              <w:t>北京</w:t>
+            </w:r>
+            <w:r>
+              <w:rPr>
+                <w:rFonts w:ascii="Tahoma" w:eastAsia="宋体" w:hAnsi="Tahoma" w:hint="eastAsia"/>
+              </w:rPr>
+              <w:t>)</w:t>
+            </w:r>
+            <w:r>
+              <w:rPr>
+                <w:rFonts w:ascii="Tahoma" w:eastAsia="宋体" w:hAnsi="Tahoma" w:hint="eastAsia"/>
+              </w:rPr>
+              <w:t>有限公司</w:t>
+            </w:r>
+          </w:p>
+        </w:tc>
+        <w:tc>
+          <w:tcPr>
+            <w:tcW w:w="1842" w:type="dxa"/>
+            <w:shd w:val="clear" w:color="auto" w:fill="F2F2F2" w:themeFill="background1" w:themeFillShade="F2"/>
+            <w:vAlign w:val="center"/>
+            <w:hideMark/>
+          </w:tcPr>
+          <w:p>
+            <w:pPr>
+              <w:spacing w:line="276" w:lineRule="auto"/>
+              <w:jc w:val="right"/>
+              <w:rPr>
+                <w:rFonts w:ascii="Tahoma" w:eastAsia="宋体" w:hAnsi="Tahoma" w:cs="Tahoma"/>
+                <w:szCs w:val="21"/>
+              </w:rPr>
+            </w:pPr>
+            <w:r>
+              <w:rPr>
+                <w:rFonts w:ascii="Tahoma" w:eastAsia="宋体" w:hAnsi="Tahoma" w:cs="Tahoma"/>
+                <w:szCs w:val="21"/>
+              </w:rPr>
+              <w:t xml:space="preserve">2015.05-2016.04 </w:t>
+            </w:r>
+          </w:p>
+        </w:tc>
+      </w:tr>
+      <w:tr>
+        <w:tc>
+          <w:tcPr>
+            <w:tcW w:w="1225" w:type="dxa"/>
+            <w:hideMark/>
+          </w:tcPr>
+          <w:p>
+            <w:pPr>
+              <w:spacing w:line="312" w:lineRule="auto"/>
+              <w:rPr>
+                <w:rFonts w:ascii="Tahoma" w:eastAsia="宋体" w:hAnsi="Tahoma"/>
+                <w:color w:val="666666"/>
+                <w:szCs w:val="21"/>
+              </w:rPr>
+            </w:pPr>
+            <w:r>
+              <w:rPr>
+                <w:rFonts w:ascii="Tahoma" w:eastAsia="宋体" w:hAnsi="Tahoma" w:hint="eastAsia"/>
+                <w:color w:val="666666"/>
+                <w:szCs w:val="21"/>
+              </w:rPr>
+              <w:t>项目描述：</w:t>
+            </w:r>
+            <w:r>
+              <w:rPr>
+                <w:rFonts w:ascii="Tahoma" w:eastAsia="宋体" w:hAnsi="Tahoma"/>
+                <w:color w:val="666666"/>
+                <w:szCs w:val="21"/>
+              </w:rPr>
+              <w:t xml:space="preserve"> </w:t>
+            </w:r>
+          </w:p>
+        </w:tc>
+        <w:tc>
+          <w:tcPr>
+            <w:tcW w:w="8839" w:type="dxa"/>
+            <w:gridSpan w:val="2"/>
+            <w:hideMark/>
+          </w:tcPr>
+          <w:p>
+            <w:pPr>
+              <w:spacing w:line="312" w:lineRule="auto"/>
+              <w:rPr>
+                <w:rFonts w:ascii="Tahoma" w:eastAsia="宋体" w:hAnsi="Tahoma"/>
+                <w:szCs w:val="21"/>
+              </w:rPr>
+            </w:pPr>
+            <w:r>
+              <w:rPr>
+                <w:rFonts w:ascii="Tahoma" w:eastAsia="宋体" w:hAnsi="Tahoma" w:hint="eastAsia"/>
+                <w:szCs w:val="21"/>
+              </w:rPr>
+              <w:t>公司的产品是基于图片的社交应用，所以其中会涉及大量的用户数据，为了方便管理启动此项目。主要负责显示用户数据、并对数据进行管理、设置用户的权限、统计数据量和方便运营人员的运营工作和用户的意见反馈等。</w:t>
+            </w:r>
+            <w:r>
+              <w:rPr>
+                <w:rFonts w:ascii="Tahoma" w:eastAsia="宋体" w:hAnsi="Tahoma"/>
+                <w:szCs w:val="21"/>
+              </w:rPr>
+              <w:t xml:space="preserve"> </w:t>
+            </w:r>
+          </w:p>
+        </w:tc>
+      </w:tr>
+      <w:tr>
+        <w:tc>
+          <w:tcPr>
+            <w:tcW w:w="1225" w:type="dxa"/>
+            <w:hideMark/>
+          </w:tcPr>
+          <w:p>
+            <w:pPr>
+              <w:spacing w:line="312" w:lineRule="auto"/>
+              <w:rPr>
+                <w:rFonts w:ascii="Tahoma" w:eastAsia="宋体" w:hAnsi="Tahoma"/>
+                <w:color w:val="666666"/>
+                <w:szCs w:val="21"/>
+              </w:rPr>
+            </w:pPr>
+            <w:r>
+              <w:rPr>
+                <w:rFonts w:ascii="Tahoma" w:eastAsia="宋体" w:hAnsi="Tahoma" w:hint="eastAsia"/>
+                <w:color w:val="666666"/>
+                <w:szCs w:val="21"/>
+              </w:rPr>
+              <w:t>项目职责：</w:t>
+            </w:r>
+            <w:r>
+              <w:rPr>
+                <w:rFonts w:ascii="Tahoma" w:eastAsia="宋体" w:hAnsi="Tahoma"/>
+                <w:color w:val="666666"/>
+                <w:szCs w:val="21"/>
+              </w:rPr>
+              <w:t xml:space="preserve"> </w:t>
+            </w:r>
+          </w:p>
+        </w:tc>
+        <w:tc>
+          <w:tcPr>
+            <w:tcW w:w="8839" w:type="dxa"/>
+            <w:gridSpan w:val="2"/>
+            <w:hideMark/>
+          </w:tcPr>
+          <w:p>
+            <w:pPr>
+              <w:spacing w:line="312" w:lineRule="auto"/>
+              <w:rPr>
+                <w:rFonts w:ascii="Tahoma" w:eastAsia="宋体" w:hAnsi="Tahoma" w:hint="eastAsia"/>
+                <w:szCs w:val="21"/>
+              </w:rPr>
+            </w:pPr>
+            <w:r>
+              <w:rPr>
+                <w:rFonts w:ascii="Tahoma" w:eastAsia="宋体" w:hAnsi="Tahoma" w:hint="eastAsia"/>
+                <w:szCs w:val="21"/>
+              </w:rPr>
+              <w:t>根据领导和其他使用人员的需求开发相应的功能模块。</w:t>
+            </w:r>
+            <w:r>
+              <w:rPr>
+                <w:rFonts w:ascii="Tahoma" w:eastAsia="宋体" w:hAnsi="Tahoma"/>
+                <w:szCs w:val="21"/>
+              </w:rPr>
+              <w:t xml:space="preserve"> </w:t>
+            </w:r>
+          </w:p>
+          <w:p>
+            <w:pPr>
+              <w:spacing w:line="312" w:lineRule="auto"/>
+              <w:rPr>
+                <w:rFonts w:ascii="Tahoma" w:eastAsia="宋体" w:hAnsi="Tahoma" w:hint="eastAsia"/>
+                <w:szCs w:val="21"/>
+              </w:rPr>
+            </w:pPr>
+            <w:r>
+              <w:rPr>
+                <w:rFonts w:ascii="Tahoma" w:eastAsia="宋体" w:hAnsi="Tahoma" w:hint="eastAsia"/>
+                <w:szCs w:val="21"/>
+              </w:rPr>
+              <w:t>使用</w:t>
+            </w:r>
+            <w:r>
+              <w:rPr>
+                <w:rFonts w:ascii="Tahoma" w:eastAsia="宋体" w:hAnsi="Tahoma" w:hint="eastAsia"/>
+                <w:szCs w:val="21"/>
+              </w:rPr>
+              <w:t>ajax</w:t>
+            </w:r>
+            <w:r>
+              <w:rPr>
+                <w:rFonts w:ascii="Tahoma" w:eastAsia="宋体" w:hAnsi="Tahoma" w:hint="eastAsia"/>
+                <w:szCs w:val="21"/>
+              </w:rPr>
+              <w:t>获取数据；</w:t>
+            </w:r>
+          </w:p>
+          <w:p>
+            <w:pPr>
+              <w:spacing w:line="312" w:lineRule="auto"/>
+              <w:rPr>
+                <w:rFonts w:ascii="Tahoma" w:eastAsia="宋体" w:hAnsi="Tahoma" w:hint="eastAsia"/>
+                <w:szCs w:val="21"/>
+              </w:rPr>
+            </w:pPr>
+            <w:r>
+              <w:rPr>
+                <w:rFonts w:ascii="Tahoma" w:eastAsia="宋体" w:hAnsi="Tahoma" w:hint="eastAsia"/>
+                <w:szCs w:val="21"/>
+              </w:rPr>
+              <w:t>使用</w:t>
+            </w:r>
+            <w:r>
+              <w:rPr>
+                <w:rFonts w:ascii="Tahoma" w:eastAsia="宋体" w:hAnsi="Tahoma" w:hint="eastAsia"/>
+                <w:szCs w:val="21"/>
+              </w:rPr>
+              <w:t>PHP+bootstrap</w:t>
+            </w:r>
+            <w:r>
+              <w:rPr>
+                <w:rFonts w:ascii="Tahoma" w:eastAsia="宋体" w:hAnsi="Tahoma" w:hint="eastAsia"/>
+                <w:szCs w:val="21"/>
+              </w:rPr>
+              <w:t>搭建项目</w:t>
+            </w:r>
+          </w:p>
+          <w:p>
+            <w:pPr>
+              <w:spacing w:line="312" w:lineRule="auto"/>
+              <w:rPr>
+                <w:rFonts w:ascii="Tahoma" w:eastAsia="宋体" w:hAnsi="Tahoma"/>
+                <w:szCs w:val="21"/>
+              </w:rPr>
+            </w:pPr>
+          </w:p>
+        </w:tc>
+      </w:tr>
+      <w:tr>
+        <w:trPr>
+          <w:trHeight w:val="891"/>
+        </w:trPr>
+        <w:tc>
+          <w:tcPr>
+            <w:tcW w:w="8222" w:type="dxa"/>
+            <w:gridSpan w:val="2"/>
+            <w:shd w:val="clear" w:color="auto" w:fill="F2F2F2" w:themeFill="background1" w:themeFillShade="F2"/>
+            <w:vAlign w:val="center"/>
+            <w:hideMark/>
+          </w:tcPr>
+          <w:p>
+            <w:pPr>
+              <w:rPr>
+                <w:rFonts w:ascii="Tahoma" w:eastAsia="宋体" w:hAnsi="Tahoma"/>
+                <w:b/>
+              </w:rPr>
+            </w:pPr>
+            <w:r>
+              <w:rPr>
+                <w:rFonts w:ascii="Tahoma" w:eastAsia="宋体" w:hAnsi="Tahoma" w:hint="eastAsia"/>
+                <w:b/>
+              </w:rPr>
+              <w:t>路由器内文件管理</w:t>
+            </w:r>
+            <w:r>
+              <w:rPr>
+                <w:rFonts w:ascii="Tahoma" w:eastAsia="宋体" w:hAnsi="Tahoma"/>
+                <w:b/>
+              </w:rPr>
+              <w:t xml:space="preserve"> </w:t>
+            </w:r>
+          </w:p>
+          <w:p>
+            <w:pPr>
+              <w:rPr>
+                <w:rFonts w:ascii="Tahoma" w:eastAsia="宋体" w:hAnsi="Tahoma"/>
+              </w:rPr>
+            </w:pPr>
+            <w:r>
+              <w:rPr>
+                <w:rFonts w:ascii="Tahoma" w:eastAsia="宋体" w:hAnsi="Tahoma" w:hint="eastAsia"/>
+              </w:rPr>
+              <w:t>北京日桥信息技术有限公司</w:t>
+            </w:r>
+          </w:p>
+        </w:tc>
+        <w:tc>
+          <w:tcPr>
+            <w:tcW w:w="1842" w:type="dxa"/>
+            <w:shd w:val="clear" w:color="auto" w:fill="F2F2F2" w:themeFill="background1" w:themeFillShade="F2"/>
+            <w:vAlign w:val="center"/>
+            <w:hideMark/>
+          </w:tcPr>
+          <w:p>
+            <w:pPr>
+              <w:spacing w:line="276" w:lineRule="auto"/>
+              <w:jc w:val="right"/>
+              <w:rPr>
+                <w:rFonts w:ascii="Tahoma" w:eastAsia="宋体" w:hAnsi="Tahoma" w:cs="Tahoma"/>
+                <w:szCs w:val="21"/>
+              </w:rPr>
+            </w:pPr>
+            <w:r>
+              <w:rPr>
+                <w:rFonts w:ascii="Tahoma" w:eastAsia="宋体" w:hAnsi="Tahoma" w:cs="Tahoma"/>
+                <w:szCs w:val="21"/>
+              </w:rPr>
+              <w:t xml:space="preserve">2014.08-2014.12 </w:t>
+            </w:r>
+          </w:p>
+        </w:tc>
+      </w:tr>
+      <w:tr>
+        <w:tc>
+          <w:tcPr>
+            <w:tcW w:w="1225" w:type="dxa"/>
+            <w:hideMark/>
+          </w:tcPr>
+          <w:p>
+            <w:pPr>
+              <w:spacing w:line="312" w:lineRule="auto"/>
+              <w:rPr>
+                <w:rFonts w:ascii="Tahoma" w:eastAsia="宋体" w:hAnsi="Tahoma"/>
+                <w:color w:val="666666"/>
+                <w:szCs w:val="21"/>
+              </w:rPr>
+            </w:pPr>
+            <w:r>
+              <w:rPr>
+                <w:rFonts w:ascii="Tahoma" w:eastAsia="宋体" w:hAnsi="Tahoma" w:hint="eastAsia"/>
+                <w:color w:val="666666"/>
+                <w:szCs w:val="21"/>
+              </w:rPr>
+              <w:t>项目描述：</w:t>
+            </w:r>
+            <w:r>
+              <w:rPr>
+                <w:rFonts w:ascii="Tahoma" w:eastAsia="宋体" w:hAnsi="Tahoma"/>
+                <w:color w:val="666666"/>
+                <w:szCs w:val="21"/>
+              </w:rPr>
+              <w:t xml:space="preserve"> </w:t>
+            </w:r>
+          </w:p>
+        </w:tc>
+        <w:tc>
+          <w:tcPr>
+            <w:tcW w:w="8839" w:type="dxa"/>
+            <w:gridSpan w:val="2"/>
+            <w:hideMark/>
+          </w:tcPr>
+          <w:p>
+            <w:pPr>
+              <w:spacing w:line="312" w:lineRule="auto"/>
+              <w:rPr>
+                <w:rFonts w:ascii="Tahoma" w:eastAsia="宋体" w:hAnsi="Tahoma"/>
+                <w:szCs w:val="21"/>
+              </w:rPr>
+            </w:pPr>
+            <w:r>
+              <w:rPr>
+                <w:rFonts w:ascii="Tahoma" w:eastAsia="宋体" w:hAnsi="Tahoma" w:hint="eastAsia"/>
+                <w:szCs w:val="21"/>
+              </w:rPr>
+              <w:t>该项目要求开发出一个路由器内部存储硬盘的文件管理系统，使链接到此路由器上的人可以创建自己的账号，并通过该账号上传和下载个人文件，也可以分享自己的文件给他人。同时存储在硬盘上的视频文件可以投屏到链接到次路由设备的可用设备上进行播放并控制。</w:t>
+            </w:r>
+            <w:r>
+              <w:rPr>
+                <w:rFonts w:ascii="Tahoma" w:eastAsia="宋体" w:hAnsi="Tahoma"/>
+                <w:szCs w:val="21"/>
+              </w:rPr>
+              <w:t xml:space="preserve"> </w:t>
+            </w:r>
+          </w:p>
+        </w:tc>
+      </w:tr>
+      <w:tr>
+        <w:tc>
+          <w:tcPr>
+            <w:tcW w:w="1225" w:type="dxa"/>
+            <w:hideMark/>
+          </w:tcPr>
+          <w:p>
+            <w:pPr>
+              <w:spacing w:line="312" w:lineRule="auto"/>
+              <w:rPr>
+                <w:rFonts w:ascii="Tahoma" w:eastAsia="宋体" w:hAnsi="Tahoma"/>
+                <w:color w:val="666666"/>
+                <w:szCs w:val="21"/>
+              </w:rPr>
+            </w:pPr>
+            <w:r>
+              <w:rPr>
+                <w:rFonts w:ascii="Tahoma" w:eastAsia="宋体" w:hAnsi="Tahoma" w:hint="eastAsia"/>
+                <w:color w:val="666666"/>
+                <w:szCs w:val="21"/>
+              </w:rPr>
+              <w:t>项目职责：</w:t>
+            </w:r>
+            <w:r>
+              <w:rPr>
+                <w:rFonts w:ascii="Tahoma" w:eastAsia="宋体" w:hAnsi="Tahoma"/>
+                <w:color w:val="666666"/>
+                <w:szCs w:val="21"/>
+              </w:rPr>
+              <w:t xml:space="preserve"> </w:t>
+            </w:r>
+          </w:p>
+        </w:tc>
+        <w:tc>
+          <w:tcPr>
+            <w:tcW w:w="8839" w:type="dxa"/>
+            <w:gridSpan w:val="2"/>
+            <w:hideMark/>
+          </w:tcPr>
+          <w:p>
+            <w:pPr>
+              <w:spacing w:line="312" w:lineRule="auto"/>
+              <w:rPr>
+                <w:rFonts w:ascii="Tahoma" w:eastAsia="宋体" w:hAnsi="Tahoma" w:hint="eastAsia"/>
+                <w:szCs w:val="21"/>
+              </w:rPr>
+            </w:pPr>
+            <w:r>
+              <w:rPr>
+                <w:rFonts w:ascii="Tahoma" w:eastAsia="宋体" w:hAnsi="Tahoma" w:hint="eastAsia"/>
+                <w:szCs w:val="21"/>
+              </w:rPr>
+              <w:t>负责</w:t>
+            </w:r>
+            <w:r>
+              <w:rPr>
+                <w:rFonts w:ascii="Tahoma" w:eastAsia="宋体" w:hAnsi="Tahoma"/>
+                <w:szCs w:val="21"/>
+              </w:rPr>
+              <w:t>PC</w:t>
+            </w:r>
+            <w:r>
+              <w:rPr>
+                <w:rFonts w:ascii="Tahoma" w:eastAsia="宋体" w:hAnsi="Tahoma" w:hint="eastAsia"/>
+                <w:szCs w:val="21"/>
+              </w:rPr>
+              <w:t>端网页和后台逻辑的开发。同时还负责移动</w:t>
             </w:r>
             <w:r>
               <w:rPr>
@@ -2834,11 +3736,27 @@
                 <w:rFonts w:ascii="Tahoma" w:eastAsia="宋体" w:hAnsi="Tahoma" w:hint="eastAsia"/>
                 <w:szCs w:val="21"/>
               </w:rPr>
-              <w:t>和</w:t>
-            </w:r>
-            <w:r>
-              <w:rPr>
-                <w:rFonts w:ascii="Tahoma" w:eastAsia="宋体" w:hAnsi="Tahoma"/>
+              <w:t>客户端的开发。</w:t>
+            </w:r>
+          </w:p>
+          <w:p>
+            <w:pPr>
+              <w:spacing w:line="312" w:lineRule="auto"/>
+              <w:rPr>
+                <w:rFonts w:ascii="Tahoma" w:eastAsia="宋体" w:hAnsi="Tahoma" w:hint="eastAsia"/>
+                <w:szCs w:val="21"/>
+              </w:rPr>
+            </w:pPr>
+            <w:r>
+              <w:rPr>
+                <w:rFonts w:ascii="Tahoma" w:eastAsia="宋体" w:hAnsi="Tahoma" w:hint="eastAsia"/>
+                <w:szCs w:val="21"/>
+              </w:rPr>
+              <w:t>使用</w:t>
+            </w:r>
+            <w:r>
+              <w:rPr>
+                <w:rFonts w:ascii="Tahoma" w:eastAsia="宋体" w:hAnsi="Tahoma" w:hint="eastAsia"/>
                 <w:szCs w:val="21"/>
               </w:rPr>
               <w:t>PHP</w:t>
@@ -2848,7 +3766,37 @@
                 <w:rFonts w:ascii="Tahoma" w:eastAsia="宋体" w:hAnsi="Tahoma" w:hint="eastAsia"/>
                 <w:szCs w:val="21"/>
               </w:rPr>
-              <w:t>都是第一次接触，在没有人指导的基础上，完全通过自学完成了所有开发工作。使自己在学习新知识，处理问题方面都有很大的进步。</w:t>
+              <w:t>搭建项目；</w:t>
+            </w:r>
+          </w:p>
+          <w:p>
+            <w:pPr>
+              <w:spacing w:line="312" w:lineRule="auto"/>
+              <w:rPr>
+                <w:rFonts w:ascii="Tahoma" w:eastAsia="宋体" w:hAnsi="Tahoma"/>
+                <w:szCs w:val="21"/>
+              </w:rPr>
+            </w:pPr>
+            <w:r>
+              <w:rPr>
+                <w:rFonts w:ascii="Tahoma" w:eastAsia="宋体" w:hAnsi="Tahoma" w:hint="eastAsia"/>
+                <w:szCs w:val="21"/>
+              </w:rPr>
+              <w:t>使用</w:t>
+            </w:r>
+            <w:r>
+              <w:rPr>
+                <w:rFonts w:ascii="Tahoma" w:eastAsia="宋体" w:hAnsi="Tahoma" w:hint="eastAsia"/>
+                <w:szCs w:val="21"/>
+              </w:rPr>
+              <w:t>jQuery</w:t>
+            </w:r>
+            <w:r>
+              <w:rPr>
+                <w:rFonts w:ascii="Tahoma" w:eastAsia="宋体" w:hAnsi="Tahoma" w:hint="eastAsia"/>
+                <w:szCs w:val="21"/>
+              </w:rPr>
+              <w:t>进行页面交互；</w:t>
             </w:r>
             <w:r>
               <w:rPr>
@@ -2873,192 +3821,10 @@
           <w:rFonts w:ascii="Tahoma" w:eastAsia="宋体" w:hAnsi="Tahoma"/>
         </w:rPr>
         <w:pict w14:anchorId="004D7C62">
-          <v:rect id="_x0000_i1029" style="width:496.65pt;height:1pt" o:hralign="center" o:hrstd="t" o:hrnoshade="t" o:hr="t" fillcolor="#f2f2f2 [3052]" stroked="f"/>
+          <v:rect id="_x0000_i1027" style="width:496.65pt;height:1pt" o:hralign="center" o:hrstd="t" o:hrnoshade="t" o:hr="t" fillcolor="#f2f2f2 [3052]" stroked="f"/>
         </w:pict>
       </w:r>
     </w:p>
-    <w:tbl>
-      <w:tblPr>
-        <w:tblStyle w:val="a3"/>
-        <w:tblW w:w="0" w:type="auto"/>
-        <w:tblBorders>
-          <w:top w:val="none" w:sz="0" w:space="0" w:color="auto"/>
-          <w:left w:val="none" w:sz="0" w:space="0" w:color="auto"/>
-          <w:bottom w:val="none" w:sz="0" w:space="0" w:color="auto"/>
-          <w:right w:val="none" w:sz="0" w:space="0" w:color="auto"/>
-          <w:insideH w:val="none" w:sz="0" w:space="0" w:color="auto"/>
-          <w:insideV w:val="none" w:sz="0" w:space="0" w:color="auto"/>
-        </w:tblBorders>
-        <w:tblLook w:val="04A0" w:firstRow="1" w:lastRow="0" w:firstColumn="1" w:lastColumn="0" w:noHBand="0" w:noVBand="1"/>
-      </w:tblPr>
-      <w:tblGrid>
-        <w:gridCol w:w="10280"/>
-      </w:tblGrid>
-      <w:tr>
-        <w:tc>
-          <w:tcPr>
-            <w:tcW w:w="10280" w:type="dxa"/>
-            <w:hideMark/>
-          </w:tcPr>
-          <w:p>
-            <w:pPr>
-              <w:rPr>
-                <w:rFonts w:ascii="微软雅黑" w:eastAsia="微软雅黑" w:hAnsi="微软雅黑"/>
-                <w:b/>
-                <w:sz w:val="24"/>
-              </w:rPr>
-            </w:pPr>
-            <w:r>
-              <w:rPr>
-                <w:rFonts w:ascii="微软雅黑" w:eastAsia="微软雅黑" w:hAnsi="微软雅黑" w:hint="eastAsia"/>
-                <w:b/>
-                <w:sz w:val="24"/>
-              </w:rPr>
-              <w:t>技能</w:t>
-            </w:r>
-          </w:p>
-          <w:p>
-            <w:pPr>
-              <w:pStyle w:val="p0"/>
-              <w:autoSpaceDN w:val="0"/>
-              <w:spacing w:line="324" w:lineRule="auto"/>
-              <w:rPr>
-                <w:kern w:val="2"/>
-              </w:rPr>
-            </w:pPr>
-            <w:r>
-              <w:rPr>
-                <w:rFonts w:hint="eastAsia"/>
-                <w:kern w:val="2"/>
-              </w:rPr>
-              <w:t>擅长</w:t>
-            </w:r>
-          </w:p>
-          <w:p>
-            <w:pPr>
-              <w:pStyle w:val="p0"/>
-              <w:autoSpaceDN w:val="0"/>
-              <w:spacing w:line="360" w:lineRule="auto"/>
-              <w:rPr>
-                <w:rFonts w:ascii="宋体" w:hAnsi="宋体"/>
-                <w:b/>
-                <w:bCs/>
-                <w:kern w:val="2"/>
-              </w:rPr>
-            </w:pPr>
-            <w:r>
-              <w:rPr>
-                <w:rFonts w:ascii="宋体" w:hAnsi="宋体" w:hint="eastAsia"/>
-                <w:b/>
-                <w:bCs/>
-                <w:kern w:val="2"/>
-              </w:rPr>
-              <w:t>html/html5、css/css3、Javascript、JSON、AJAX、jQuery等框架；</w:t>
-            </w:r>
-          </w:p>
-          <w:p>
-            <w:pPr>
-              <w:pStyle w:val="p0"/>
-              <w:autoSpaceDN w:val="0"/>
-              <w:spacing w:line="360" w:lineRule="auto"/>
-              <w:rPr>
-                <w:rFonts w:ascii="宋体" w:hAnsi="宋体"/>
-                <w:b/>
-                <w:bCs/>
-                <w:kern w:val="2"/>
-              </w:rPr>
-            </w:pPr>
-            <w:r>
-              <w:rPr>
-                <w:rFonts w:ascii="宋体" w:hAnsi="宋体" w:hint="eastAsia"/>
-                <w:b/>
-                <w:bCs/>
-                <w:kern w:val="2"/>
-              </w:rPr>
-              <w:t>有一定经验</w:t>
-            </w:r>
-          </w:p>
-          <w:p>
-            <w:pPr>
-              <w:pStyle w:val="p0"/>
-              <w:autoSpaceDN w:val="0"/>
-              <w:spacing w:line="360" w:lineRule="auto"/>
-              <w:rPr>
-                <w:rFonts w:ascii="宋体" w:hAnsi="宋体"/>
-                <w:b/>
-                <w:bCs/>
-                <w:kern w:val="2"/>
-              </w:rPr>
-            </w:pPr>
-            <w:r>
-              <w:rPr>
-                <w:rFonts w:ascii="宋体" w:hAnsi="宋体" w:hint="eastAsia"/>
-                <w:b/>
-                <w:bCs/>
-                <w:kern w:val="2"/>
-              </w:rPr>
-              <w:t>PHP、Python、iOS</w:t>
-            </w:r>
-          </w:p>
-          <w:p>
-            <w:pPr>
-              <w:rPr>
-                <w:rFonts w:ascii="微软雅黑" w:eastAsia="微软雅黑" w:hAnsi="微软雅黑"/>
-                <w:b/>
-                <w:sz w:val="24"/>
-              </w:rPr>
-            </w:pPr>
-            <w:r>
-              <w:rPr>
-                <w:rFonts w:ascii="微软雅黑" w:eastAsia="微软雅黑" w:hAnsi="微软雅黑" w:hint="eastAsia"/>
-                <w:b/>
-                <w:sz w:val="24"/>
-              </w:rPr>
-              <w:t xml:space="preserve">自我评价 </w:t>
-            </w:r>
-          </w:p>
-        </w:tc>
-      </w:tr>
-      <w:tr>
-        <w:tc>
-          <w:tcPr>
-            <w:tcW w:w="10280" w:type="dxa"/>
-            <w:hideMark/>
-          </w:tcPr>
-          <w:p>
-            <w:pPr>
-              <w:spacing w:line="312" w:lineRule="auto"/>
-              <w:rPr>
-                <w:rFonts w:ascii="Tahoma" w:eastAsia="宋体" w:hAnsi="Tahoma"/>
-                <w:szCs w:val="21"/>
-              </w:rPr>
-            </w:pPr>
-            <w:r>
-              <w:rPr>
-                <w:rFonts w:ascii="Tahoma" w:eastAsia="宋体" w:hAnsi="Tahoma" w:hint="eastAsia"/>
-                <w:szCs w:val="21"/>
-              </w:rPr>
-              <w:t>对新技术充满着无限激情和好奇，追求更好的自己。有着超强的自学能力，能够很好的融入到团队中。</w:t>
-            </w:r>
-            <w:r>
-              <w:rPr>
-                <w:rFonts w:ascii="Tahoma" w:eastAsia="宋体" w:hAnsi="Tahoma"/>
-                <w:szCs w:val="21"/>
-              </w:rPr>
-              <w:t xml:space="preserve"> </w:t>
-            </w:r>
-          </w:p>
-        </w:tc>
-      </w:tr>
-    </w:tbl>
-    <w:p>
-      <w:pPr>
-        <w:rPr>
-          <w:rFonts w:ascii="Tahoma" w:eastAsia="宋体" w:hAnsi="Tahoma"/>
-        </w:rPr>
-      </w:pPr>
-    </w:p>
-    <w:p/>
     <w:sectPr>
       <w:pgSz w:w="11906" w:h="16838"/>
       <w:pgMar w:top="567" w:right="849" w:bottom="1440" w:left="993" w:header="851" w:footer="992" w:gutter="0"/>
@@ -3067,6 +3833,44 @@
     </w:sectPr>
   </w:body>
 </w:document>
+</file>
+
+<file path=word/endnotes.xml><?xml version="1.0" encoding="utf-8"?>
+<w:endnotes xmlns:wpc="http://schemas.microsoft.com/office/word/2010/wordprocessingCanvas" xmlns:mc="http://schemas.openxmlformats.org/markup-compatibility/2006" xmlns:o="urn:schemas-microsoft-com:office:office" xmlns:r="http://schemas.openxmlformats.org/officeDocument/2006/relationships" xmlns:m="http://schemas.openxmlformats.org/officeDocument/2006/math" xmlns:v="urn:schemas-microsoft-com:vml" xmlns:wp14="http://schemas.microsoft.com/office/word/2010/wordprocessingDrawing" xmlns:wp="http://schemas.openxmlformats.org/drawingml/2006/wordprocessingDrawing" xmlns:w10="urn:schemas-microsoft-com:office:word" xmlns:w="http://schemas.openxmlformats.org/wordprocessingml/2006/main" xmlns:w14="http://schemas.microsoft.com/office/word/2010/wordml" xmlns:wpg="http://schemas.microsoft.com/office/word/2010/wordprocessingGroup" xmlns:wpi="http://schemas.microsoft.com/office/word/2010/wordprocessingInk" xmlns:wne="http://schemas.microsoft.com/office/word/2006/wordml" xmlns:wps="http://schemas.microsoft.com/office/word/2010/wordprocessingShape" mc:Ignorable="w14 wp14">
+  <w:endnote w:type="separator" w:id="-1">
+    <w:p>
+      <w:r>
+        <w:separator/>
+      </w:r>
+    </w:p>
+  </w:endnote>
+  <w:endnote w:type="continuationSeparator" w:id="0">
+    <w:p>
+      <w:r>
+        <w:continuationSeparator/>
+      </w:r>
+    </w:p>
+  </w:endnote>
+</w:endnotes>
+</file>
+
+<file path=word/footnotes.xml><?xml version="1.0" encoding="utf-8"?>
+<w:footnotes xmlns:wpc="http://schemas.microsoft.com/office/word/2010/wordprocessingCanvas" xmlns:mc="http://schemas.openxmlformats.org/markup-compatibility/2006" xmlns:o="urn:schemas-microsoft-com:office:office" xmlns:r="http://schemas.openxmlformats.org/officeDocument/2006/relationships" xmlns:m="http://schemas.openxmlformats.org/officeDocument/2006/math" xmlns:v="urn:schemas-microsoft-com:vml" xmlns:wp14="http://schemas.microsoft.com/office/word/2010/wordprocessingDrawing" xmlns:wp="http://schemas.openxmlformats.org/drawingml/2006/wordprocessingDrawing" xmlns:w10="urn:schemas-microsoft-com:office:word" xmlns:w="http://schemas.openxmlformats.org/wordprocessingml/2006/main" xmlns:w14="http://schemas.microsoft.com/office/word/2010/wordml" xmlns:wpg="http://schemas.microsoft.com/office/word/2010/wordprocessingGroup" xmlns:wpi="http://schemas.microsoft.com/office/word/2010/wordprocessingInk" xmlns:wne="http://schemas.microsoft.com/office/word/2006/wordml" xmlns:wps="http://schemas.microsoft.com/office/word/2010/wordprocessingShape" mc:Ignorable="w14 wp14">
+  <w:footnote w:type="separator" w:id="-1">
+    <w:p>
+      <w:r>
+        <w:separator/>
+      </w:r>
+    </w:p>
+  </w:footnote>
+  <w:footnote w:type="continuationSeparator" w:id="0">
+    <w:p>
+      <w:r>
+        <w:continuationSeparator/>
+      </w:r>
+    </w:p>
+  </w:footnote>
+</w:footnotes>
 </file>
 
 <file path=word/styles.xml><?xml version="1.0" encoding="utf-8"?>
@@ -3303,6 +4107,71 @@
         <w:right w:w="108" w:type="dxa"/>
       </w:tblCellMar>
     </w:tblPr>
+  </w:style>
+  <w:style w:type="paragraph" w:styleId="a4">
+    <w:name w:val="header"/>
+    <w:basedOn w:val="a"/>
+    <w:link w:val="Char"/>
+    <w:uiPriority w:val="99"/>
+    <w:unhideWhenUsed/>
+    <w:rsid w:val="006D0E8E"/>
+    <w:pPr>
+      <w:pBdr>
+        <w:bottom w:val="single" w:sz="6" w:space="1" w:color="auto"/>
+      </w:pBdr>
+      <w:tabs>
+        <w:tab w:val="center" w:pos="4153"/>
+        <w:tab w:val="right" w:pos="8306"/>
+      </w:tabs>
+      <w:snapToGrid w:val="0"/>
+      <w:jc w:val="center"/>
+    </w:pPr>
+    <w:rPr>
+      <w:sz w:val="18"/>
+      <w:szCs w:val="18"/>
+    </w:rPr>
+  </w:style>
+  <w:style w:type="character" w:customStyle="1" w:styleId="Char">
+    <w:name w:val="页眉 Char"/>
+    <w:basedOn w:val="a0"/>
+    <w:link w:val="a4"/>
+    <w:uiPriority w:val="99"/>
+    <w:rsid w:val="006D0E8E"/>
+    <w:rPr>
+      <w:sz w:val="18"/>
+      <w:szCs w:val="18"/>
+    </w:rPr>
+  </w:style>
+  <w:style w:type="paragraph" w:styleId="a5">
+    <w:name w:val="footer"/>
+    <w:basedOn w:val="a"/>
+    <w:link w:val="Char0"/>
+    <w:uiPriority w:val="99"/>
+    <w:unhideWhenUsed/>
+    <w:rsid w:val="006D0E8E"/>
+    <w:pPr>
+      <w:tabs>
+        <w:tab w:val="center" w:pos="4153"/>
+        <w:tab w:val="right" w:pos="8306"/>
+      </w:tabs>
+      <w:snapToGrid w:val="0"/>
+      <w:jc w:val="left"/>
+    </w:pPr>
+    <w:rPr>
+      <w:sz w:val="18"/>
+      <w:szCs w:val="18"/>
+    </w:rPr>
+  </w:style>
+  <w:style w:type="character" w:customStyle="1" w:styleId="Char0">
+    <w:name w:val="页脚 Char"/>
+    <w:basedOn w:val="a0"/>
+    <w:link w:val="a5"/>
+    <w:uiPriority w:val="99"/>
+    <w:rsid w:val="006D0E8E"/>
+    <w:rPr>
+      <w:sz w:val="18"/>
+      <w:szCs w:val="18"/>
+    </w:rPr>
   </w:style>
 </w:styles>
 </file>
@@ -3541,6 +4410,71 @@
         <w:right w:w="108" w:type="dxa"/>
       </w:tblCellMar>
     </w:tblPr>
+  </w:style>
+  <w:style w:type="paragraph" w:styleId="a4">
+    <w:name w:val="header"/>
+    <w:basedOn w:val="a"/>
+    <w:link w:val="Char"/>
+    <w:uiPriority w:val="99"/>
+    <w:unhideWhenUsed/>
+    <w:rsid w:val="006D0E8E"/>
+    <w:pPr>
+      <w:pBdr>
+        <w:bottom w:val="single" w:sz="6" w:space="1" w:color="auto"/>
+      </w:pBdr>
+      <w:tabs>
+        <w:tab w:val="center" w:pos="4153"/>
+        <w:tab w:val="right" w:pos="8306"/>
+      </w:tabs>
+      <w:snapToGrid w:val="0"/>
+      <w:jc w:val="center"/>
+    </w:pPr>
+    <w:rPr>
+      <w:sz w:val="18"/>
+      <w:szCs w:val="18"/>
+    </w:rPr>
+  </w:style>
+  <w:style w:type="character" w:customStyle="1" w:styleId="Char">
+    <w:name w:val="页眉 Char"/>
+    <w:basedOn w:val="a0"/>
+    <w:link w:val="a4"/>
+    <w:uiPriority w:val="99"/>
+    <w:rsid w:val="006D0E8E"/>
+    <w:rPr>
+      <w:sz w:val="18"/>
+      <w:szCs w:val="18"/>
+    </w:rPr>
+  </w:style>
+  <w:style w:type="paragraph" w:styleId="a5">
+    <w:name w:val="footer"/>
+    <w:basedOn w:val="a"/>
+    <w:link w:val="Char0"/>
+    <w:uiPriority w:val="99"/>
+    <w:unhideWhenUsed/>
+    <w:rsid w:val="006D0E8E"/>
+    <w:pPr>
+      <w:tabs>
+        <w:tab w:val="center" w:pos="4153"/>
+        <w:tab w:val="right" w:pos="8306"/>
+      </w:tabs>
+      <w:snapToGrid w:val="0"/>
+      <w:jc w:val="left"/>
+    </w:pPr>
+    <w:rPr>
+      <w:sz w:val="18"/>
+      <w:szCs w:val="18"/>
+    </w:rPr>
+  </w:style>
+  <w:style w:type="character" w:customStyle="1" w:styleId="Char0">
+    <w:name w:val="页脚 Char"/>
+    <w:basedOn w:val="a0"/>
+    <w:link w:val="a5"/>
+    <w:uiPriority w:val="99"/>
+    <w:rsid w:val="006D0E8E"/>
+    <w:rPr>
+      <w:sz w:val="18"/>
+      <w:szCs w:val="18"/>
+    </w:rPr>
   </w:style>
 </w:styles>
 </file>

--- a/word/吴宏玲-web前端工程师.docx
+++ b/word/吴宏玲-web前端工程师.docx
@@ -1,6 +1,6 @@
 
 <file path=word/document.xml><?xml version="1.0" encoding="utf-8"?>
-<w:document xmlns:wpc="http://schemas.microsoft.com/office/word/2010/wordprocessingCanvas" xmlns:mc="http://schemas.openxmlformats.org/markup-compatibility/2006" xmlns:o="urn:schemas-microsoft-com:office:office" xmlns:r="http://schemas.openxmlformats.org/officeDocument/2006/relationships" xmlns:m="http://schemas.openxmlformats.org/officeDocument/2006/math" xmlns:v="urn:schemas-microsoft-com:vml" xmlns:wp14="http://schemas.microsoft.com/office/word/2010/wordprocessingDrawing" xmlns:wp="http://schemas.openxmlformats.org/drawingml/2006/wordprocessingDrawing" xmlns:w10="urn:schemas-microsoft-com:office:word" xmlns:w="http://schemas.openxmlformats.org/wordprocessingml/2006/main" xmlns:w14="http://schemas.microsoft.com/office/word/2010/wordml" xmlns:wpg="http://schemas.microsoft.com/office/word/2010/wordprocessingGroup" xmlns:wpi="http://schemas.microsoft.com/office/word/2010/wordprocessingInk" xmlns:wne="http://schemas.microsoft.com/office/word/2006/wordml" xmlns:wps="http://schemas.microsoft.com/office/word/2010/wordprocessingShape" mc:Ignorable="w14 wp14">
+<w:document xmlns:wpc="http://schemas.microsoft.com/office/word/2010/wordprocessingCanvas" xmlns:mo="http://schemas.microsoft.com/office/mac/office/2008/main" xmlns:mc="http://schemas.openxmlformats.org/markup-compatibility/2006" xmlns:mv="urn:schemas-microsoft-com:mac:vml" xmlns:o="urn:schemas-microsoft-com:office:office" xmlns:r="http://schemas.openxmlformats.org/officeDocument/2006/relationships" xmlns:m="http://schemas.openxmlformats.org/officeDocument/2006/math" xmlns:v="urn:schemas-microsoft-com:vml" xmlns:wp14="http://schemas.microsoft.com/office/word/2010/wordprocessingDrawing" xmlns:wp="http://schemas.openxmlformats.org/drawingml/2006/wordprocessingDrawing" xmlns:w10="urn:schemas-microsoft-com:office:word" xmlns:w="http://schemas.openxmlformats.org/wordprocessingml/2006/main" xmlns:w14="http://schemas.microsoft.com/office/word/2010/wordml" xmlns:wpg="http://schemas.microsoft.com/office/word/2010/wordprocessingGroup" xmlns:wpi="http://schemas.microsoft.com/office/word/2010/wordprocessingInk" xmlns:wne="http://schemas.microsoft.com/office/word/2006/wordml" xmlns:wps="http://schemas.microsoft.com/office/word/2010/wordprocessingShape" mc:Ignorable="w14 wp14">
   <w:body>
     <w:tbl>
       <w:tblPr>
@@ -211,12 +211,21 @@
                 <w:szCs w:val="21"/>
               </w:rPr>
             </w:pPr>
-            <w:r>
-              <w:rPr>
-                <w:rFonts w:ascii="Tahoma" w:eastAsia="宋体" w:hAnsi="Tahoma"/>
-                <w:szCs w:val="21"/>
-              </w:rPr>
-              <w:t xml:space="preserve">wuh_ling@163.com </w:t>
+            <w:proofErr w:type="gramStart"/>
+            <w:r>
+              <w:rPr>
+                <w:rFonts w:ascii="Tahoma" w:eastAsia="宋体" w:hAnsi="Tahoma"/>
+                <w:szCs w:val="21"/>
+              </w:rPr>
+              <w:t>wuh</w:t>
+            </w:r>
+            <w:proofErr w:type="gramEnd"/>
+            <w:r>
+              <w:rPr>
+                <w:rFonts w:ascii="Tahoma" w:eastAsia="宋体" w:hAnsi="Tahoma"/>
+                <w:szCs w:val="21"/>
+              </w:rPr>
+              <w:t xml:space="preserve">_ling@163.com </w:t>
             </w:r>
           </w:p>
         </w:tc>
@@ -438,8 +447,77 @@
               <w:rPr>
                 <w:rFonts w:ascii="Tahoma" w:eastAsia="宋体" w:hAnsi="Tahoma" w:hint="eastAsia"/>
               </w:rPr>
-              <w:t>HTML</w:t>
-            </w:r>
+              <w:t>DIV+CSS</w:t>
+            </w:r>
+            <w:r>
+              <w:rPr>
+                <w:rFonts w:ascii="Tahoma" w:eastAsia="宋体" w:hAnsi="Tahoma" w:hint="eastAsia"/>
+              </w:rPr>
+              <w:t>页面布局，重构</w:t>
+            </w:r>
+            <w:r>
+              <w:rPr>
+                <w:rFonts w:ascii="Tahoma" w:eastAsia="宋体" w:hAnsi="Tahoma" w:hint="eastAsia"/>
+              </w:rPr>
+              <w:t>,</w:t>
+            </w:r>
+            <w:r>
+              <w:rPr>
+                <w:rFonts w:ascii="Tahoma" w:eastAsia="宋体" w:hAnsi="Tahoma" w:hint="eastAsia"/>
+              </w:rPr>
+              <w:t>掌握</w:t>
+            </w:r>
+            <w:r>
+              <w:rPr>
+                <w:rFonts w:ascii="Tahoma" w:eastAsia="宋体" w:hAnsi="Tahoma" w:hint="eastAsia"/>
+              </w:rPr>
+              <w:t>JavaScript</w:t>
+            </w:r>
+            <w:r>
+              <w:rPr>
+                <w:rFonts w:ascii="Tahoma" w:eastAsia="宋体" w:hAnsi="Tahoma" w:hint="eastAsia"/>
+              </w:rPr>
+              <w:t>，熟悉</w:t>
+            </w:r>
+            <w:r>
+              <w:rPr>
+                <w:rFonts w:ascii="Tahoma" w:eastAsia="宋体" w:hAnsi="Tahoma" w:hint="eastAsia"/>
+              </w:rPr>
+              <w:t>w3c</w:t>
+            </w:r>
+            <w:r>
+              <w:rPr>
+                <w:rFonts w:ascii="Tahoma" w:eastAsia="宋体" w:hAnsi="Tahoma" w:hint="eastAsia"/>
+              </w:rPr>
+              <w:t>标准</w:t>
+            </w:r>
+            <w:r>
+              <w:rPr>
+                <w:rFonts w:ascii="Tahoma" w:eastAsia="宋体" w:hAnsi="Tahoma" w:hint="eastAsia"/>
+              </w:rPr>
+              <w:t>；</w:t>
+            </w:r>
+          </w:p>
+          <w:p>
+            <w:pPr>
+              <w:rPr>
+                <w:rFonts w:ascii="Tahoma" w:eastAsia="宋体" w:hAnsi="Tahoma" w:hint="eastAsia"/>
+              </w:rPr>
+            </w:pPr>
+            <w:r>
+              <w:rPr>
+                <w:rFonts w:ascii="Tahoma" w:eastAsia="宋体" w:hAnsi="Tahoma" w:hint="eastAsia"/>
+              </w:rPr>
+              <w:t>熟悉</w:t>
+            </w:r>
+            <w:proofErr w:type="spellStart"/>
+            <w:r>
+              <w:rPr>
+                <w:rFonts w:ascii="Tahoma" w:eastAsia="宋体" w:hAnsi="Tahoma" w:hint="eastAsia"/>
+              </w:rPr>
+              <w:t>Javascript</w:t>
+            </w:r>
+            <w:proofErr w:type="spellEnd"/>
             <w:r>
               <w:rPr>
                 <w:rFonts w:ascii="Tahoma" w:eastAsia="宋体" w:hAnsi="Tahoma" w:hint="eastAsia"/>
@@ -450,7 +528,87 @@
               <w:rPr>
                 <w:rFonts w:ascii="Tahoma" w:eastAsia="宋体" w:hAnsi="Tahoma" w:hint="eastAsia"/>
               </w:rPr>
-              <w:t>css</w:t>
+              <w:t>css3</w:t>
+            </w:r>
+            <w:r>
+              <w:rPr>
+                <w:rFonts w:ascii="Tahoma" w:eastAsia="宋体" w:hAnsi="Tahoma" w:hint="eastAsia"/>
+              </w:rPr>
+              <w:t>和</w:t>
+            </w:r>
+            <w:r>
+              <w:rPr>
+                <w:rFonts w:ascii="Tahoma" w:eastAsia="宋体" w:hAnsi="Tahoma" w:hint="eastAsia"/>
+              </w:rPr>
+              <w:t>html5</w:t>
+            </w:r>
+            <w:r>
+              <w:rPr>
+                <w:rFonts w:ascii="Tahoma" w:eastAsia="宋体" w:hAnsi="Tahoma" w:hint="eastAsia"/>
+              </w:rPr>
+              <w:t>，且能熟练</w:t>
+            </w:r>
+            <w:r>
+              <w:rPr>
+                <w:rFonts w:ascii="Tahoma" w:eastAsia="宋体" w:hAnsi="Tahoma" w:hint="eastAsia"/>
+              </w:rPr>
+              <w:t>实现网页常用特效，掌握面向对象编程思想</w:t>
+            </w:r>
+            <w:r>
+              <w:rPr>
+                <w:rFonts w:ascii="Tahoma" w:eastAsia="宋体" w:hAnsi="Tahoma" w:hint="eastAsia"/>
+              </w:rPr>
+              <w:t>；</w:t>
+            </w:r>
+          </w:p>
+          <w:p>
+            <w:pPr>
+              <w:rPr>
+                <w:rFonts w:ascii="Tahoma" w:eastAsia="宋体" w:hAnsi="Tahoma" w:hint="eastAsia"/>
+              </w:rPr>
+            </w:pPr>
+            <w:r>
+              <w:rPr>
+                <w:rFonts w:ascii="Tahoma" w:eastAsia="宋体" w:hAnsi="Tahoma" w:hint="eastAsia"/>
+              </w:rPr>
+              <w:t>熟练掌握</w:t>
+            </w:r>
+            <w:r>
+              <w:rPr>
+                <w:rFonts w:ascii="Tahoma" w:eastAsia="宋体" w:hAnsi="Tahoma" w:hint="eastAsia"/>
+              </w:rPr>
+              <w:t>HTML5</w:t>
+            </w:r>
+            <w:r>
+              <w:rPr>
+                <w:rFonts w:ascii="Tahoma" w:eastAsia="宋体" w:hAnsi="Tahoma" w:hint="eastAsia"/>
+              </w:rPr>
+              <w:t>技术开发，熟悉响应式布局和弹性盒布局</w:t>
+            </w:r>
+            <w:r>
+              <w:rPr>
+                <w:rFonts w:ascii="Tahoma" w:eastAsia="宋体" w:hAnsi="Tahoma" w:hint="eastAsia"/>
+              </w:rPr>
+              <w:t>；</w:t>
+            </w:r>
+          </w:p>
+          <w:p>
+            <w:pPr>
+              <w:rPr>
+                <w:rFonts w:ascii="Tahoma" w:eastAsia="宋体" w:hAnsi="Tahoma"/>
+              </w:rPr>
+            </w:pPr>
+            <w:r>
+              <w:rPr>
+                <w:rFonts w:ascii="Tahoma" w:eastAsia="宋体" w:hAnsi="Tahoma" w:hint="eastAsia"/>
+              </w:rPr>
+              <w:t>熟练</w:t>
+            </w:r>
+            <w:r>
+              <w:rPr>
+                <w:rFonts w:ascii="Tahoma" w:eastAsia="宋体" w:hAnsi="Tahoma" w:hint="eastAsia"/>
+              </w:rPr>
+              <w:t>AJAX/JSON</w:t>
             </w:r>
             <w:r>
               <w:rPr>
@@ -462,271 +620,296 @@
               <w:rPr>
                 <w:rFonts w:ascii="Tahoma" w:eastAsia="宋体" w:hAnsi="Tahoma" w:hint="eastAsia"/>
               </w:rPr>
-              <w:t>JavaScript</w:t>
-            </w:r>
-            <w:r>
-              <w:rPr>
-                <w:rFonts w:ascii="Tahoma" w:eastAsia="宋体" w:hAnsi="Tahoma" w:hint="eastAsia"/>
-              </w:rPr>
-              <w:t>开发；</w:t>
-            </w:r>
-          </w:p>
-          <w:p>
-            <w:pPr>
-              <w:rPr>
-                <w:rFonts w:ascii="Tahoma" w:eastAsia="宋体" w:hAnsi="Tahoma"/>
-              </w:rPr>
-            </w:pPr>
-            <w:r>
-              <w:rPr>
-                <w:rFonts w:ascii="Tahoma" w:eastAsia="宋体" w:hAnsi="Tahoma" w:hint="eastAsia"/>
-              </w:rPr>
-              <w:t>精通</w:t>
-            </w:r>
-            <w:r>
-              <w:rPr>
-                <w:rFonts w:ascii="Tahoma" w:eastAsia="宋体" w:hAnsi="Tahoma" w:hint="eastAsia"/>
-              </w:rPr>
-              <w:t>div+css</w:t>
-            </w:r>
-            <w:r>
-              <w:rPr>
-                <w:rFonts w:ascii="Tahoma" w:eastAsia="宋体" w:hAnsi="Tahoma" w:hint="eastAsia"/>
-              </w:rPr>
-              <w:t>布局；</w:t>
-            </w:r>
-          </w:p>
-          <w:p>
-            <w:pPr>
-              <w:rPr>
-                <w:rFonts w:ascii="Tahoma" w:eastAsia="宋体" w:hAnsi="Tahoma"/>
-              </w:rPr>
-            </w:pPr>
-            <w:r>
-              <w:rPr>
-                <w:rFonts w:ascii="Tahoma" w:eastAsia="宋体" w:hAnsi="Tahoma" w:hint="eastAsia"/>
-              </w:rPr>
-              <w:t>精通</w:t>
-            </w:r>
-            <w:r>
-              <w:rPr>
-                <w:rFonts w:ascii="Tahoma" w:eastAsia="宋体" w:hAnsi="Tahoma" w:hint="eastAsia"/>
-              </w:rPr>
-              <w:t>vue</w:t>
-            </w:r>
-            <w:r>
-              <w:rPr>
-                <w:rFonts w:ascii="Tahoma" w:eastAsia="宋体" w:hAnsi="Tahoma" w:hint="eastAsia"/>
-              </w:rPr>
-              <w:t>.js</w:t>
-            </w:r>
-            <w:r>
-              <w:rPr>
-                <w:rFonts w:ascii="Tahoma" w:eastAsia="宋体" w:hAnsi="Tahoma" w:hint="eastAsia"/>
-              </w:rPr>
-              <w:t>框架</w:t>
+              <w:t>JS</w:t>
+            </w:r>
+            <w:r>
+              <w:rPr>
+                <w:rFonts w:ascii="Tahoma" w:eastAsia="宋体" w:hAnsi="Tahoma" w:hint="eastAsia"/>
+              </w:rPr>
+              <w:t>面向对象，</w:t>
+            </w:r>
+            <w:r>
+              <w:rPr>
+                <w:rFonts w:ascii="Tahoma" w:eastAsia="宋体" w:hAnsi="Tahoma" w:hint="eastAsia"/>
+              </w:rPr>
+              <w:t>JSONP</w:t>
+            </w:r>
+            <w:r>
+              <w:rPr>
+                <w:rFonts w:ascii="Tahoma" w:eastAsia="宋体" w:hAnsi="Tahoma" w:hint="eastAsia"/>
+              </w:rPr>
+              <w:t>跨域请求</w:t>
             </w:r>
             <w:r>
               <w:rPr>
                 <w:rFonts w:ascii="Tahoma" w:eastAsia="宋体" w:hAnsi="Tahoma" w:hint="eastAsia"/>
               </w:rPr>
               <w:t>；</w:t>
-            </w:r>
-          </w:p>
-          <w:p>
-            <w:pPr>
-              <w:rPr>
-                <w:rFonts w:ascii="Tahoma" w:eastAsia="宋体" w:hAnsi="Tahoma"/>
-              </w:rPr>
-            </w:pPr>
-            <w:r>
-              <w:rPr>
-                <w:rFonts w:ascii="Tahoma" w:eastAsia="宋体" w:hAnsi="Tahoma" w:hint="eastAsia"/>
-              </w:rPr>
-              <w:t>熟练使用</w:t>
-            </w:r>
-            <w:r>
-              <w:rPr>
-                <w:rFonts w:ascii="Tahoma" w:eastAsia="宋体" w:hAnsi="Tahoma" w:hint="eastAsia"/>
-              </w:rPr>
-              <w:t>element-ui</w:t>
-            </w:r>
-            <w:r>
-              <w:rPr>
-                <w:rFonts w:ascii="Tahoma" w:eastAsia="宋体" w:hAnsi="Tahoma" w:hint="eastAsia"/>
-              </w:rPr>
-              <w:t>、</w:t>
-            </w:r>
-            <w:r>
-              <w:rPr>
-                <w:rFonts w:ascii="Tahoma" w:eastAsia="宋体" w:hAnsi="Tahoma" w:hint="eastAsia"/>
-              </w:rPr>
-              <w:t>mint-ui</w:t>
-            </w:r>
-            <w:r>
-              <w:rPr>
-                <w:rFonts w:ascii="Tahoma" w:eastAsia="宋体" w:hAnsi="Tahoma" w:hint="eastAsia"/>
-              </w:rPr>
-              <w:t>等</w:t>
-            </w:r>
-            <w:r>
-              <w:rPr>
-                <w:rFonts w:ascii="Tahoma" w:eastAsia="宋体" w:hAnsi="Tahoma" w:hint="eastAsia"/>
-              </w:rPr>
-              <w:t>UI</w:t>
-            </w:r>
-            <w:r>
-              <w:rPr>
-                <w:rFonts w:ascii="Tahoma" w:eastAsia="宋体" w:hAnsi="Tahoma" w:hint="eastAsia"/>
-              </w:rPr>
-              <w:t>框架；</w:t>
-            </w:r>
-          </w:p>
-          <w:p>
-            <w:pPr>
-              <w:rPr>
-                <w:rFonts w:ascii="Tahoma" w:eastAsia="宋体" w:hAnsi="Tahoma"/>
-              </w:rPr>
-            </w:pPr>
-            <w:r>
-              <w:rPr>
-                <w:rFonts w:ascii="Tahoma" w:eastAsia="宋体" w:hAnsi="Tahoma" w:hint="eastAsia"/>
-              </w:rPr>
-              <w:t>熟练使用</w:t>
-            </w:r>
-            <w:r>
-              <w:rPr>
-                <w:rFonts w:ascii="Tahoma" w:eastAsia="宋体" w:hAnsi="Tahoma" w:hint="eastAsia"/>
-              </w:rPr>
-              <w:t>Echarts</w:t>
-            </w:r>
-            <w:r>
-              <w:rPr>
-                <w:rFonts w:ascii="Tahoma" w:eastAsia="宋体" w:hAnsi="Tahoma" w:hint="eastAsia"/>
-              </w:rPr>
-              <w:t>可视化图表；</w:t>
-            </w:r>
-          </w:p>
-          <w:p>
-            <w:pPr>
-              <w:rPr>
-                <w:rFonts w:ascii="Tahoma" w:eastAsia="宋体" w:hAnsi="Tahoma" w:hint="eastAsia"/>
-              </w:rPr>
-            </w:pPr>
-            <w:r>
-              <w:rPr>
-                <w:rFonts w:ascii="Tahoma" w:eastAsia="宋体" w:hAnsi="Tahoma" w:hint="eastAsia"/>
-              </w:rPr>
-              <w:t>熟练使用</w:t>
-            </w:r>
-            <w:r>
-              <w:rPr>
-                <w:rFonts w:ascii="Tahoma" w:eastAsia="宋体" w:hAnsi="Tahoma" w:hint="eastAsia"/>
-              </w:rPr>
-              <w:t>git</w:t>
-            </w:r>
-            <w:r>
-              <w:rPr>
-                <w:rFonts w:ascii="Tahoma" w:eastAsia="宋体" w:hAnsi="Tahoma" w:hint="eastAsia"/>
-              </w:rPr>
-              <w:t>进行代码托管；</w:t>
-            </w:r>
-          </w:p>
-          <w:p>
-            <w:pPr>
-              <w:rPr>
-                <w:rFonts w:ascii="Tahoma" w:eastAsia="宋体" w:hAnsi="Tahoma"/>
-              </w:rPr>
-            </w:pPr>
-            <w:r>
-              <w:rPr>
-                <w:rFonts w:ascii="Tahoma" w:eastAsia="宋体" w:hAnsi="Tahoma" w:hint="eastAsia"/>
-              </w:rPr>
-              <w:t>熟练使用</w:t>
-            </w:r>
-            <w:r>
-              <w:rPr>
-                <w:rFonts w:ascii="Tahoma" w:eastAsia="宋体" w:hAnsi="Tahoma" w:hint="eastAsia"/>
-              </w:rPr>
-              <w:t>webpack</w:t>
-            </w:r>
-            <w:r>
-              <w:rPr>
-                <w:rFonts w:ascii="Tahoma" w:eastAsia="宋体" w:hAnsi="Tahoma" w:hint="eastAsia"/>
-              </w:rPr>
-              <w:t>打包、</w:t>
-            </w:r>
-            <w:r>
-              <w:rPr>
-                <w:rFonts w:ascii="Tahoma" w:eastAsia="宋体" w:hAnsi="Tahoma" w:hint="eastAsia"/>
-              </w:rPr>
-              <w:t>Photoshop</w:t>
-            </w:r>
-            <w:r>
-              <w:rPr>
-                <w:rFonts w:ascii="Tahoma" w:eastAsia="宋体" w:hAnsi="Tahoma" w:hint="eastAsia"/>
-              </w:rPr>
-              <w:t>切图工具；</w:t>
-            </w:r>
-          </w:p>
-          <w:p>
-            <w:pPr>
-              <w:rPr>
-                <w:rFonts w:ascii="Tahoma" w:eastAsia="宋体" w:hAnsi="Tahoma" w:hint="eastAsia"/>
-              </w:rPr>
-            </w:pPr>
-            <w:r>
-              <w:rPr>
-                <w:rFonts w:ascii="Tahoma" w:eastAsia="宋体" w:hAnsi="Tahoma" w:hint="eastAsia"/>
-              </w:rPr>
-              <w:t>掌握小程序开发；</w:t>
-            </w:r>
-          </w:p>
-          <w:p>
-            <w:pPr>
-              <w:rPr>
-                <w:rFonts w:ascii="Tahoma" w:eastAsia="宋体" w:hAnsi="Tahoma" w:hint="eastAsia"/>
-              </w:rPr>
-            </w:pPr>
-            <w:r>
-              <w:rPr>
-                <w:rFonts w:ascii="Tahoma" w:eastAsia="宋体" w:hAnsi="Tahoma" w:hint="eastAsia"/>
-              </w:rPr>
-              <w:t>简单</w:t>
-            </w:r>
-            <w:r>
-              <w:rPr>
-                <w:rFonts w:ascii="Tahoma" w:eastAsia="宋体" w:hAnsi="Tahoma" w:hint="eastAsia"/>
-              </w:rPr>
-              <w:t>PHP</w:t>
-            </w:r>
-            <w:r>
-              <w:rPr>
-                <w:rFonts w:ascii="Tahoma" w:eastAsia="宋体" w:hAnsi="Tahoma" w:hint="eastAsia"/>
-              </w:rPr>
-              <w:t>代码开发；</w:t>
-            </w:r>
-          </w:p>
-          <w:p>
-            <w:pPr>
-              <w:rPr>
-                <w:rFonts w:ascii="Tahoma" w:eastAsia="宋体" w:hAnsi="Tahoma"/>
-              </w:rPr>
-            </w:pPr>
-            <w:r>
-              <w:rPr>
-                <w:rFonts w:ascii="Tahoma" w:eastAsia="宋体" w:hAnsi="Tahoma" w:hint="eastAsia"/>
-              </w:rPr>
-              <w:t>了解</w:t>
-            </w:r>
-            <w:r>
-              <w:rPr>
-                <w:rFonts w:ascii="Tahoma" w:eastAsia="宋体" w:hAnsi="Tahoma" w:hint="eastAsia"/>
-              </w:rPr>
-              <w:t>react.js</w:t>
             </w:r>
             <w:bookmarkStart w:id="0" w:name="_GoBack"/>
             <w:bookmarkEnd w:id="0"/>
+          </w:p>
+          <w:p>
+            <w:pPr>
+              <w:rPr>
+                <w:rFonts w:ascii="Tahoma" w:eastAsia="宋体" w:hAnsi="Tahoma" w:hint="eastAsia"/>
+              </w:rPr>
+            </w:pPr>
+            <w:r>
+              <w:rPr>
+                <w:rFonts w:ascii="Tahoma" w:eastAsia="宋体" w:hAnsi="Tahoma" w:hint="eastAsia"/>
+              </w:rPr>
+              <w:t>熟练</w:t>
+            </w:r>
+            <w:r>
+              <w:rPr>
+                <w:rFonts w:ascii="Tahoma" w:eastAsia="宋体" w:hAnsi="Tahoma" w:hint="eastAsia"/>
+              </w:rPr>
+              <w:t>vue</w:t>
+            </w:r>
+            <w:r>
+              <w:rPr>
+                <w:rFonts w:ascii="Tahoma" w:eastAsia="宋体" w:hAnsi="Tahoma" w:hint="eastAsia"/>
+              </w:rPr>
+              <w:t>.js</w:t>
+            </w:r>
+            <w:r>
+              <w:rPr>
+                <w:rFonts w:ascii="Tahoma" w:eastAsia="宋体" w:hAnsi="Tahoma" w:hint="eastAsia"/>
+              </w:rPr>
+              <w:t>全家桶进行项目开发</w:t>
+            </w:r>
+            <w:r>
+              <w:rPr>
+                <w:rFonts w:ascii="Tahoma" w:eastAsia="宋体" w:hAnsi="Tahoma" w:hint="eastAsia"/>
+              </w:rPr>
+              <w:t>；</w:t>
+            </w:r>
+          </w:p>
+          <w:p>
+            <w:pPr>
+              <w:rPr>
+                <w:rFonts w:ascii="Tahoma" w:eastAsia="宋体" w:hAnsi="Tahoma"/>
+              </w:rPr>
+            </w:pPr>
+            <w:r>
+              <w:rPr>
+                <w:rFonts w:ascii="Tahoma" w:eastAsia="宋体" w:hAnsi="Tahoma" w:hint="eastAsia"/>
+              </w:rPr>
+              <w:t>熟练使用</w:t>
+            </w:r>
+            <w:r>
+              <w:rPr>
+                <w:rFonts w:ascii="Tahoma" w:eastAsia="宋体" w:hAnsi="Tahoma" w:hint="eastAsia"/>
+              </w:rPr>
+              <w:t>less</w:t>
+            </w:r>
+            <w:r>
+              <w:rPr>
+                <w:rFonts w:ascii="Tahoma" w:eastAsia="宋体" w:hAnsi="Tahoma" w:hint="eastAsia"/>
+              </w:rPr>
+              <w:t>进行样式编写；</w:t>
+            </w:r>
+          </w:p>
+          <w:p>
+            <w:pPr>
+              <w:rPr>
+                <w:rFonts w:ascii="Tahoma" w:eastAsia="宋体" w:hAnsi="Tahoma"/>
+              </w:rPr>
+            </w:pPr>
+            <w:r>
+              <w:rPr>
+                <w:rFonts w:ascii="Tahoma" w:eastAsia="宋体" w:hAnsi="Tahoma" w:hint="eastAsia"/>
+              </w:rPr>
+              <w:t>熟练使用</w:t>
+            </w:r>
+            <w:r>
+              <w:rPr>
+                <w:rFonts w:ascii="Tahoma" w:eastAsia="宋体" w:hAnsi="Tahoma" w:hint="eastAsia"/>
+              </w:rPr>
+              <w:t>element-</w:t>
+            </w:r>
+            <w:proofErr w:type="spellStart"/>
+            <w:r>
+              <w:rPr>
+                <w:rFonts w:ascii="Tahoma" w:eastAsia="宋体" w:hAnsi="Tahoma" w:hint="eastAsia"/>
+              </w:rPr>
+              <w:t>ui</w:t>
+            </w:r>
+            <w:proofErr w:type="spellEnd"/>
+            <w:r>
+              <w:rPr>
+                <w:rFonts w:ascii="Tahoma" w:eastAsia="宋体" w:hAnsi="Tahoma" w:hint="eastAsia"/>
+              </w:rPr>
+              <w:t>、</w:t>
+            </w:r>
+            <w:r>
+              <w:rPr>
+                <w:rFonts w:ascii="Tahoma" w:eastAsia="宋体" w:hAnsi="Tahoma" w:hint="eastAsia"/>
+              </w:rPr>
+              <w:t>mint-</w:t>
+            </w:r>
+            <w:proofErr w:type="spellStart"/>
+            <w:r>
+              <w:rPr>
+                <w:rFonts w:ascii="Tahoma" w:eastAsia="宋体" w:hAnsi="Tahoma" w:hint="eastAsia"/>
+              </w:rPr>
+              <w:t>ui</w:t>
+            </w:r>
+            <w:proofErr w:type="spellEnd"/>
+            <w:r>
+              <w:rPr>
+                <w:rFonts w:ascii="Tahoma" w:eastAsia="宋体" w:hAnsi="Tahoma" w:hint="eastAsia"/>
+              </w:rPr>
+              <w:t>、</w:t>
+            </w:r>
+            <w:r>
+              <w:rPr>
+                <w:rFonts w:ascii="Tahoma" w:eastAsia="宋体" w:hAnsi="Tahoma" w:hint="eastAsia"/>
+              </w:rPr>
+              <w:t>等</w:t>
+            </w:r>
+            <w:r>
+              <w:rPr>
+                <w:rFonts w:ascii="Tahoma" w:eastAsia="宋体" w:hAnsi="Tahoma" w:hint="eastAsia"/>
+              </w:rPr>
+              <w:t>UI</w:t>
+            </w:r>
+            <w:r>
+              <w:rPr>
+                <w:rFonts w:ascii="Tahoma" w:eastAsia="宋体" w:hAnsi="Tahoma" w:hint="eastAsia"/>
+              </w:rPr>
+              <w:t>框架；</w:t>
+            </w:r>
+            <w:r>
+              <w:rPr>
+                <w:rFonts w:ascii="Tahoma" w:eastAsia="宋体" w:hAnsi="Tahoma"/>
+              </w:rPr>
+              <w:t xml:space="preserve"> </w:t>
+            </w:r>
+          </w:p>
+          <w:p>
+            <w:pPr>
+              <w:rPr>
+                <w:rFonts w:ascii="Tahoma" w:eastAsia="宋体" w:hAnsi="Tahoma"/>
+              </w:rPr>
+            </w:pPr>
+            <w:r>
+              <w:rPr>
+                <w:rFonts w:ascii="Tahoma" w:eastAsia="宋体" w:hAnsi="Tahoma" w:hint="eastAsia"/>
+              </w:rPr>
+              <w:t>熟练使用</w:t>
+            </w:r>
+            <w:proofErr w:type="spellStart"/>
+            <w:r>
+              <w:rPr>
+                <w:rFonts w:ascii="Tahoma" w:eastAsia="宋体" w:hAnsi="Tahoma" w:hint="eastAsia"/>
+              </w:rPr>
+              <w:t>git</w:t>
+            </w:r>
+            <w:proofErr w:type="spellEnd"/>
+            <w:r>
+              <w:rPr>
+                <w:rFonts w:ascii="Tahoma" w:eastAsia="宋体" w:hAnsi="Tahoma" w:hint="eastAsia"/>
+              </w:rPr>
+              <w:t>进行代码托管；</w:t>
+            </w:r>
+          </w:p>
+          <w:p>
+            <w:pPr>
+              <w:rPr>
+                <w:rFonts w:ascii="Tahoma" w:eastAsia="宋体" w:hAnsi="Tahoma"/>
+              </w:rPr>
+            </w:pPr>
+            <w:r>
+              <w:rPr>
+                <w:rFonts w:ascii="Tahoma" w:eastAsia="宋体" w:hAnsi="Tahoma" w:hint="eastAsia"/>
+              </w:rPr>
+              <w:t>熟练使用</w:t>
+            </w:r>
+            <w:proofErr w:type="spellStart"/>
+            <w:r>
+              <w:rPr>
+                <w:rFonts w:ascii="Tahoma" w:eastAsia="宋体" w:hAnsi="Tahoma" w:hint="eastAsia"/>
+              </w:rPr>
+              <w:t>webpack</w:t>
+            </w:r>
+            <w:proofErr w:type="spellEnd"/>
+            <w:r>
+              <w:rPr>
+                <w:rFonts w:ascii="Tahoma" w:eastAsia="宋体" w:hAnsi="Tahoma" w:hint="eastAsia"/>
+              </w:rPr>
+              <w:t>打包、</w:t>
+            </w:r>
+            <w:r>
+              <w:rPr>
+                <w:rFonts w:ascii="Tahoma" w:eastAsia="宋体" w:hAnsi="Tahoma" w:hint="eastAsia"/>
+              </w:rPr>
+              <w:t>Photoshop</w:t>
+            </w:r>
+            <w:r>
+              <w:rPr>
+                <w:rFonts w:ascii="Tahoma" w:eastAsia="宋体" w:hAnsi="Tahoma" w:hint="eastAsia"/>
+              </w:rPr>
+              <w:t>切图工具；</w:t>
+            </w:r>
+          </w:p>
+          <w:p>
+            <w:pPr>
+              <w:rPr>
+                <w:rFonts w:ascii="Tahoma" w:eastAsia="宋体" w:hAnsi="Tahoma"/>
+              </w:rPr>
+            </w:pPr>
+            <w:r>
+              <w:rPr>
+                <w:rFonts w:ascii="Tahoma" w:eastAsia="宋体" w:hAnsi="Tahoma" w:hint="eastAsia"/>
+              </w:rPr>
+              <w:t>掌握小程序开发；</w:t>
+            </w:r>
+          </w:p>
+          <w:p>
+            <w:pPr>
+              <w:rPr>
+                <w:rFonts w:ascii="Tahoma" w:eastAsia="宋体" w:hAnsi="Tahoma"/>
+              </w:rPr>
+            </w:pPr>
+            <w:r>
+              <w:rPr>
+                <w:rFonts w:ascii="Tahoma" w:eastAsia="宋体" w:hAnsi="Tahoma" w:hint="eastAsia"/>
+              </w:rPr>
+              <w:t>了解</w:t>
+            </w:r>
+            <w:r>
+              <w:rPr>
+                <w:rFonts w:ascii="Tahoma" w:eastAsia="宋体" w:hAnsi="Tahoma" w:hint="eastAsia"/>
+              </w:rPr>
+              <w:t>PHP</w:t>
+            </w:r>
+            <w:r>
+              <w:rPr>
+                <w:rFonts w:ascii="Tahoma" w:eastAsia="宋体" w:hAnsi="Tahoma" w:hint="eastAsia"/>
+              </w:rPr>
+              <w:t>；</w:t>
+            </w:r>
+          </w:p>
+          <w:p>
+            <w:pPr>
+              <w:rPr>
+                <w:rFonts w:ascii="Tahoma" w:eastAsia="宋体" w:hAnsi="Tahoma"/>
+              </w:rPr>
+            </w:pPr>
+            <w:r>
+              <w:rPr>
+                <w:rFonts w:ascii="Tahoma" w:eastAsia="宋体" w:hAnsi="Tahoma" w:hint="eastAsia"/>
+              </w:rPr>
+              <w:t>了解</w:t>
+            </w:r>
+            <w:r>
+              <w:rPr>
+                <w:rFonts w:ascii="Tahoma" w:eastAsia="宋体" w:hAnsi="Tahoma" w:hint="eastAsia"/>
+              </w:rPr>
+              <w:t>react.js</w:t>
+            </w:r>
           </w:p>
           <w:p>
             <w:pPr>
@@ -1071,6 +1254,7 @@
               </w:rPr>
               <w:t>美媒榜小程序、美媒榜</w:t>
             </w:r>
+            <w:proofErr w:type="spellStart"/>
             <w:r>
               <w:rPr>
                 <w:rFonts w:ascii="Tahoma" w:eastAsia="宋体" w:hAnsi="Tahoma" w:cs="Tahoma" w:hint="eastAsia"/>
@@ -1078,6 +1262,7 @@
               </w:rPr>
               <w:t>wap</w:t>
             </w:r>
+            <w:proofErr w:type="spellEnd"/>
             <w:r>
               <w:rPr>
                 <w:rFonts w:ascii="Tahoma" w:eastAsia="宋体" w:hAnsi="Tahoma" w:cs="Tahoma" w:hint="eastAsia"/>
@@ -1549,7 +1734,7 @@
       <w:pPr>
         <w:jc w:val="center"/>
         <w:rPr>
-          <w:rFonts w:ascii="Tahoma" w:eastAsia="宋体" w:hAnsi="Tahoma" w:hint="eastAsia"/>
+          <w:rFonts w:ascii="Tahoma" w:eastAsia="宋体" w:hAnsi="Tahoma"/>
         </w:rPr>
       </w:pPr>
       <w:r>
@@ -1565,7 +1750,15 @@
       <w:pPr>
         <w:jc w:val="center"/>
         <w:rPr>
-          <w:rFonts w:ascii="Tahoma" w:eastAsia="宋体" w:hAnsi="Tahoma"/>
+          <w:rFonts w:ascii="Tahoma" w:eastAsia="宋体" w:hAnsi="Tahoma" w:hint="eastAsia"/>
+        </w:rPr>
+      </w:pPr>
+    </w:p>
+    <w:p>
+      <w:pPr>
+        <w:jc w:val="center"/>
+        <w:rPr>
+          <w:rFonts w:ascii="Tahoma" w:eastAsia="宋体" w:hAnsi="Tahoma" w:hint="eastAsia"/>
         </w:rPr>
       </w:pPr>
     </w:p>
@@ -1598,20 +1791,29 @@
           <w:p>
             <w:pPr>
               <w:rPr>
+                <w:rFonts w:ascii="微软雅黑" w:eastAsia="微软雅黑" w:hAnsi="微软雅黑" w:hint="eastAsia"/>
+                <w:b/>
+                <w:sz w:val="24"/>
+              </w:rPr>
+            </w:pPr>
+            <w:r>
+              <w:rPr>
+                <w:rFonts w:ascii="微软雅黑" w:eastAsia="微软雅黑" w:hAnsi="微软雅黑" w:hint="eastAsia"/>
+                <w:b/>
+                <w:sz w:val="24"/>
+              </w:rPr>
+              <w:lastRenderedPageBreak/>
+              <w:t xml:space="preserve">项目经历 </w:t>
+            </w:r>
+          </w:p>
+          <w:p>
+            <w:pPr>
+              <w:rPr>
                 <w:rFonts w:ascii="微软雅黑" w:eastAsia="微软雅黑" w:hAnsi="微软雅黑"/>
                 <w:b/>
                 <w:sz w:val="24"/>
               </w:rPr>
             </w:pPr>
-            <w:r>
-              <w:rPr>
-                <w:rFonts w:ascii="微软雅黑" w:eastAsia="微软雅黑" w:hAnsi="微软雅黑" w:hint="eastAsia"/>
-                <w:b/>
-                <w:sz w:val="24"/>
-              </w:rPr>
-              <w:lastRenderedPageBreak/>
-              <w:t xml:space="preserve">项目经历 </w:t>
-            </w:r>
           </w:p>
         </w:tc>
       </w:tr>
@@ -1817,7 +2019,7 @@
             <w:pPr>
               <w:spacing w:line="312" w:lineRule="auto"/>
               <w:rPr>
-                <w:rFonts w:ascii="Tahoma" w:eastAsia="宋体" w:hAnsi="Tahoma" w:hint="eastAsia"/>
+                <w:rFonts w:ascii="Tahoma" w:eastAsia="宋体" w:hAnsi="Tahoma"/>
                 <w:szCs w:val="21"/>
               </w:rPr>
             </w:pPr>
@@ -1833,7 +2035,7 @@
             <w:pPr>
               <w:spacing w:line="312" w:lineRule="auto"/>
               <w:rPr>
-                <w:rFonts w:ascii="Tahoma" w:eastAsia="宋体" w:hAnsi="Tahoma" w:hint="eastAsia"/>
+                <w:rFonts w:ascii="Tahoma" w:eastAsia="宋体" w:hAnsi="Tahoma"/>
                 <w:szCs w:val="21"/>
               </w:rPr>
             </w:pPr>
@@ -1844,6 +2046,7 @@
               </w:rPr>
               <w:t>使用微信小程序</w:t>
             </w:r>
+            <w:proofErr w:type="spellStart"/>
             <w:r>
               <w:rPr>
                 <w:rFonts w:ascii="Tahoma" w:eastAsia="宋体" w:hAnsi="Tahoma" w:hint="eastAsia"/>
@@ -1851,6 +2054,7 @@
               </w:rPr>
               <w:t>api</w:t>
             </w:r>
+            <w:proofErr w:type="spellEnd"/>
           </w:p>
           <w:p>
             <w:pPr>
@@ -2080,7 +2284,7 @@
             <w:pPr>
               <w:spacing w:line="312" w:lineRule="auto"/>
               <w:rPr>
-                <w:rFonts w:ascii="Tahoma" w:eastAsia="宋体" w:hAnsi="Tahoma" w:hint="eastAsia"/>
+                <w:rFonts w:ascii="Tahoma" w:eastAsia="宋体" w:hAnsi="Tahoma"/>
                 <w:szCs w:val="21"/>
               </w:rPr>
             </w:pPr>
@@ -2096,7 +2300,7 @@
             <w:pPr>
               <w:spacing w:line="312" w:lineRule="auto"/>
               <w:rPr>
-                <w:rFonts w:ascii="Tahoma" w:eastAsia="宋体" w:hAnsi="Tahoma" w:hint="eastAsia"/>
+                <w:rFonts w:ascii="Tahoma" w:eastAsia="宋体" w:hAnsi="Tahoma"/>
                 <w:szCs w:val="21"/>
               </w:rPr>
             </w:pPr>
@@ -2107,6 +2311,7 @@
               </w:rPr>
               <w:t>使用</w:t>
             </w:r>
+            <w:proofErr w:type="spellStart"/>
             <w:r>
               <w:rPr>
                 <w:rFonts w:ascii="Tahoma" w:eastAsia="宋体" w:hAnsi="Tahoma" w:hint="eastAsia"/>
@@ -2114,6 +2319,7 @@
               </w:rPr>
               <w:t>vue+webpack</w:t>
             </w:r>
+            <w:proofErr w:type="spellEnd"/>
             <w:r>
               <w:rPr>
                 <w:rFonts w:ascii="Tahoma" w:eastAsia="宋体" w:hAnsi="Tahoma" w:hint="eastAsia"/>
@@ -2126,7 +2332,7 @@
             <w:pPr>
               <w:spacing w:line="312" w:lineRule="auto"/>
               <w:rPr>
-                <w:rFonts w:ascii="Tahoma" w:eastAsia="宋体" w:hAnsi="Tahoma" w:hint="eastAsia"/>
+                <w:rFonts w:ascii="Tahoma" w:eastAsia="宋体" w:hAnsi="Tahoma"/>
                 <w:szCs w:val="21"/>
               </w:rPr>
             </w:pPr>
@@ -2137,12 +2343,21 @@
               </w:rPr>
               <w:t>使用</w:t>
             </w:r>
-            <w:r>
-              <w:rPr>
-                <w:rFonts w:ascii="Tahoma" w:eastAsia="宋体" w:hAnsi="Tahoma" w:hint="eastAsia"/>
-                <w:szCs w:val="21"/>
-              </w:rPr>
-              <w:t>vue-router</w:t>
+            <w:proofErr w:type="spellStart"/>
+            <w:r>
+              <w:rPr>
+                <w:rFonts w:ascii="Tahoma" w:eastAsia="宋体" w:hAnsi="Tahoma" w:hint="eastAsia"/>
+                <w:szCs w:val="21"/>
+              </w:rPr>
+              <w:t>vue</w:t>
+            </w:r>
+            <w:proofErr w:type="spellEnd"/>
+            <w:r>
+              <w:rPr>
+                <w:rFonts w:ascii="Tahoma" w:eastAsia="宋体" w:hAnsi="Tahoma" w:hint="eastAsia"/>
+                <w:szCs w:val="21"/>
+              </w:rPr>
+              <w:t>-router</w:t>
             </w:r>
             <w:r>
               <w:rPr>
@@ -2172,14 +2387,53 @@
                 <w:rFonts w:ascii="Tahoma" w:eastAsia="宋体" w:hAnsi="Tahoma" w:hint="eastAsia"/>
                 <w:szCs w:val="21"/>
               </w:rPr>
-              <w:t>element-ui</w:t>
-            </w:r>
+              <w:t>element-</w:t>
+            </w:r>
+            <w:proofErr w:type="spellStart"/>
+            <w:r>
+              <w:rPr>
+                <w:rFonts w:ascii="Tahoma" w:eastAsia="宋体" w:hAnsi="Tahoma" w:hint="eastAsia"/>
+                <w:szCs w:val="21"/>
+              </w:rPr>
+              <w:t>ui</w:t>
+            </w:r>
+            <w:proofErr w:type="spellEnd"/>
             <w:r>
               <w:rPr>
                 <w:rFonts w:ascii="Tahoma" w:eastAsia="宋体" w:hAnsi="Tahoma" w:hint="eastAsia"/>
                 <w:szCs w:val="21"/>
               </w:rPr>
               <w:t>进行表单验证；</w:t>
+            </w:r>
+          </w:p>
+          <w:p>
+            <w:pPr>
+              <w:spacing w:line="312" w:lineRule="auto"/>
+              <w:rPr>
+                <w:rFonts w:ascii="Tahoma" w:eastAsia="宋体" w:hAnsi="Tahoma"/>
+                <w:szCs w:val="21"/>
+              </w:rPr>
+            </w:pPr>
+            <w:r>
+              <w:rPr>
+                <w:rFonts w:ascii="Tahoma" w:eastAsia="宋体" w:hAnsi="Tahoma" w:hint="eastAsia"/>
+                <w:szCs w:val="21"/>
+              </w:rPr>
+              <w:t>使用</w:t>
+            </w:r>
+            <w:r>
+              <w:rPr>
+                <w:rFonts w:ascii="Tahoma" w:eastAsia="宋体" w:hAnsi="Tahoma" w:hint="eastAsia"/>
+                <w:szCs w:val="21"/>
+              </w:rPr>
+              <w:t>less</w:t>
+            </w:r>
+            <w:r>
+              <w:rPr>
+                <w:rFonts w:ascii="Tahoma" w:eastAsia="宋体" w:hAnsi="Tahoma" w:hint="eastAsia"/>
+                <w:szCs w:val="21"/>
+              </w:rPr>
+              <w:t>编写样式</w:t>
             </w:r>
           </w:p>
           <w:p>
@@ -2389,7 +2643,7 @@
             <w:pPr>
               <w:spacing w:line="312" w:lineRule="auto"/>
               <w:rPr>
-                <w:rFonts w:ascii="Tahoma" w:eastAsia="宋体" w:hAnsi="Tahoma" w:hint="eastAsia"/>
+                <w:rFonts w:ascii="Tahoma" w:eastAsia="宋体" w:hAnsi="Tahoma"/>
                 <w:szCs w:val="21"/>
               </w:rPr>
             </w:pPr>
@@ -2405,7 +2659,7 @@
             <w:pPr>
               <w:spacing w:line="312" w:lineRule="auto"/>
               <w:rPr>
-                <w:rFonts w:ascii="Tahoma" w:eastAsia="宋体" w:hAnsi="Tahoma" w:hint="eastAsia"/>
+                <w:rFonts w:ascii="Tahoma" w:eastAsia="宋体" w:hAnsi="Tahoma"/>
                 <w:szCs w:val="21"/>
               </w:rPr>
             </w:pPr>
@@ -2416,6 +2670,7 @@
               </w:rPr>
               <w:t>使用</w:t>
             </w:r>
+            <w:proofErr w:type="spellStart"/>
             <w:r>
               <w:rPr>
                 <w:rFonts w:ascii="Tahoma" w:eastAsia="宋体" w:hAnsi="Tahoma" w:hint="eastAsia"/>
@@ -2423,6 +2678,7 @@
               </w:rPr>
               <w:t>vue+webpack</w:t>
             </w:r>
+            <w:proofErr w:type="spellEnd"/>
             <w:r>
               <w:rPr>
                 <w:rFonts w:ascii="Tahoma" w:eastAsia="宋体" w:hAnsi="Tahoma" w:hint="eastAsia"/>
@@ -2435,7 +2691,7 @@
             <w:pPr>
               <w:spacing w:line="312" w:lineRule="auto"/>
               <w:rPr>
-                <w:rFonts w:ascii="Tahoma" w:eastAsia="宋体" w:hAnsi="Tahoma" w:hint="eastAsia"/>
+                <w:rFonts w:ascii="Tahoma" w:eastAsia="宋体" w:hAnsi="Tahoma"/>
                 <w:szCs w:val="21"/>
               </w:rPr>
             </w:pPr>
@@ -2446,12 +2702,21 @@
               </w:rPr>
               <w:t>使用</w:t>
             </w:r>
-            <w:r>
-              <w:rPr>
-                <w:rFonts w:ascii="Tahoma" w:eastAsia="宋体" w:hAnsi="Tahoma" w:hint="eastAsia"/>
-                <w:szCs w:val="21"/>
-              </w:rPr>
-              <w:t>vue-router</w:t>
+            <w:proofErr w:type="spellStart"/>
+            <w:r>
+              <w:rPr>
+                <w:rFonts w:ascii="Tahoma" w:eastAsia="宋体" w:hAnsi="Tahoma" w:hint="eastAsia"/>
+                <w:szCs w:val="21"/>
+              </w:rPr>
+              <w:t>vue</w:t>
+            </w:r>
+            <w:proofErr w:type="spellEnd"/>
+            <w:r>
+              <w:rPr>
+                <w:rFonts w:ascii="Tahoma" w:eastAsia="宋体" w:hAnsi="Tahoma" w:hint="eastAsia"/>
+                <w:szCs w:val="21"/>
+              </w:rPr>
+              <w:t>-router</w:t>
             </w:r>
             <w:r>
               <w:rPr>
@@ -2465,7 +2730,7 @@
             <w:pPr>
               <w:spacing w:line="312" w:lineRule="auto"/>
               <w:rPr>
-                <w:rFonts w:ascii="Tahoma" w:eastAsia="宋体" w:hAnsi="Tahoma" w:hint="eastAsia"/>
+                <w:rFonts w:ascii="Tahoma" w:eastAsia="宋体" w:hAnsi="Tahoma"/>
                 <w:szCs w:val="21"/>
               </w:rPr>
             </w:pPr>
@@ -2481,8 +2746,17 @@
                 <w:rFonts w:ascii="Tahoma" w:eastAsia="宋体" w:hAnsi="Tahoma" w:hint="eastAsia"/>
                 <w:szCs w:val="21"/>
               </w:rPr>
-              <w:t>element-ui</w:t>
-            </w:r>
+              <w:t>element-</w:t>
+            </w:r>
+            <w:proofErr w:type="spellStart"/>
+            <w:r>
+              <w:rPr>
+                <w:rFonts w:ascii="Tahoma" w:eastAsia="宋体" w:hAnsi="Tahoma" w:hint="eastAsia"/>
+                <w:szCs w:val="21"/>
+              </w:rPr>
+              <w:t>ui</w:t>
+            </w:r>
+            <w:proofErr w:type="spellEnd"/>
             <w:r>
               <w:rPr>
                 <w:rFonts w:ascii="Tahoma" w:eastAsia="宋体" w:hAnsi="Tahoma" w:hint="eastAsia"/>
@@ -2495,7 +2769,7 @@
             <w:pPr>
               <w:spacing w:line="312" w:lineRule="auto"/>
               <w:rPr>
-                <w:rFonts w:ascii="Tahoma" w:eastAsia="宋体" w:hAnsi="Tahoma" w:hint="eastAsia"/>
+                <w:rFonts w:ascii="Tahoma" w:eastAsia="宋体" w:hAnsi="Tahoma"/>
                 <w:szCs w:val="21"/>
               </w:rPr>
             </w:pPr>
@@ -2506,6 +2780,7 @@
               </w:rPr>
               <w:t>使用</w:t>
             </w:r>
+            <w:proofErr w:type="spellStart"/>
             <w:r>
               <w:rPr>
                 <w:rFonts w:ascii="Tahoma" w:eastAsia="宋体" w:hAnsi="Tahoma" w:hint="eastAsia"/>
@@ -2513,6 +2788,7 @@
               </w:rPr>
               <w:t>echarts</w:t>
             </w:r>
+            <w:proofErr w:type="spellEnd"/>
             <w:r>
               <w:rPr>
                 <w:rFonts w:ascii="Tahoma" w:eastAsia="宋体" w:hAnsi="Tahoma" w:hint="eastAsia"/>
@@ -2525,7 +2801,7 @@
             <w:pPr>
               <w:spacing w:line="312" w:lineRule="auto"/>
               <w:rPr>
-                <w:rFonts w:ascii="Tahoma" w:eastAsia="宋体" w:hAnsi="Tahoma" w:hint="eastAsia"/>
+                <w:rFonts w:ascii="Tahoma" w:eastAsia="宋体" w:hAnsi="Tahoma"/>
                 <w:szCs w:val="21"/>
               </w:rPr>
             </w:pPr>
@@ -2541,7 +2817,7 @@
             <w:pPr>
               <w:spacing w:line="312" w:lineRule="auto"/>
               <w:rPr>
-                <w:rFonts w:ascii="Tahoma" w:eastAsia="宋体" w:hAnsi="Tahoma" w:hint="eastAsia"/>
+                <w:rFonts w:ascii="Tahoma" w:eastAsia="宋体" w:hAnsi="Tahoma"/>
                 <w:szCs w:val="21"/>
               </w:rPr>
             </w:pPr>
@@ -2767,7 +3043,7 @@
             <w:pPr>
               <w:spacing w:line="312" w:lineRule="auto"/>
               <w:rPr>
-                <w:rFonts w:ascii="Tahoma" w:eastAsia="宋体" w:hAnsi="Tahoma" w:hint="eastAsia"/>
+                <w:rFonts w:ascii="Tahoma" w:eastAsia="宋体" w:hAnsi="Tahoma"/>
                 <w:szCs w:val="21"/>
               </w:rPr>
             </w:pPr>
@@ -2790,7 +3066,7 @@
             <w:pPr>
               <w:spacing w:line="312" w:lineRule="auto"/>
               <w:rPr>
-                <w:rFonts w:ascii="Tahoma" w:eastAsia="宋体" w:hAnsi="Tahoma" w:hint="eastAsia"/>
+                <w:rFonts w:ascii="Tahoma" w:eastAsia="宋体" w:hAnsi="Tahoma"/>
                 <w:szCs w:val="21"/>
               </w:rPr>
             </w:pPr>
@@ -2806,7 +3082,23 @@
                 <w:rFonts w:ascii="Tahoma" w:eastAsia="宋体" w:hAnsi="Tahoma" w:hint="eastAsia"/>
                 <w:szCs w:val="21"/>
               </w:rPr>
-              <w:t xml:space="preserve">html5 + css </w:t>
+              <w:t xml:space="preserve">html5 + </w:t>
+            </w:r>
+            <w:proofErr w:type="spellStart"/>
+            <w:r>
+              <w:rPr>
+                <w:rFonts w:ascii="Tahoma" w:eastAsia="宋体" w:hAnsi="Tahoma" w:hint="eastAsia"/>
+                <w:szCs w:val="21"/>
+              </w:rPr>
+              <w:t>css</w:t>
+            </w:r>
+            <w:proofErr w:type="spellEnd"/>
+            <w:r>
+              <w:rPr>
+                <w:rFonts w:ascii="Tahoma" w:eastAsia="宋体" w:hAnsi="Tahoma" w:hint="eastAsia"/>
+                <w:szCs w:val="21"/>
+              </w:rPr>
+              <w:t xml:space="preserve"> </w:t>
             </w:r>
             <w:r>
               <w:rPr>
@@ -2815,6 +3107,7 @@
               </w:rPr>
               <w:t>进行</w:t>
             </w:r>
+            <w:proofErr w:type="spellStart"/>
             <w:r>
               <w:rPr>
                 <w:rFonts w:ascii="Tahoma" w:eastAsia="宋体" w:hAnsi="Tahoma" w:hint="eastAsia"/>
@@ -2822,6 +3115,7 @@
               </w:rPr>
               <w:t>ui</w:t>
             </w:r>
+            <w:proofErr w:type="spellEnd"/>
             <w:r>
               <w:rPr>
                 <w:rFonts w:ascii="Tahoma" w:eastAsia="宋体" w:hAnsi="Tahoma" w:hint="eastAsia"/>
@@ -2841,7 +3135,7 @@
             <w:pPr>
               <w:spacing w:line="312" w:lineRule="auto"/>
               <w:rPr>
-                <w:rFonts w:ascii="Tahoma" w:eastAsia="宋体" w:hAnsi="Tahoma" w:hint="eastAsia"/>
+                <w:rFonts w:ascii="Tahoma" w:eastAsia="宋体" w:hAnsi="Tahoma"/>
                 <w:szCs w:val="21"/>
               </w:rPr>
             </w:pPr>
@@ -2852,6 +3146,7 @@
               </w:rPr>
               <w:t>使用</w:t>
             </w:r>
+            <w:proofErr w:type="spellStart"/>
             <w:r>
               <w:rPr>
                 <w:rFonts w:ascii="Tahoma" w:eastAsia="宋体" w:hAnsi="Tahoma" w:hint="eastAsia"/>
@@ -2859,6 +3154,7 @@
               </w:rPr>
               <w:t>jQuery</w:t>
             </w:r>
+            <w:proofErr w:type="spellEnd"/>
             <w:r>
               <w:rPr>
                 <w:rFonts w:ascii="Tahoma" w:eastAsia="宋体" w:hAnsi="Tahoma" w:hint="eastAsia"/>
@@ -2878,15 +3174,16 @@
             <w:pPr>
               <w:spacing w:line="312" w:lineRule="auto"/>
               <w:rPr>
-                <w:rFonts w:ascii="Tahoma" w:eastAsia="宋体" w:hAnsi="Tahoma" w:hint="eastAsia"/>
-                <w:szCs w:val="21"/>
-              </w:rPr>
-            </w:pPr>
-            <w:r>
-              <w:rPr>
-                <w:rFonts w:ascii="Tahoma" w:eastAsia="宋体" w:hAnsi="Tahoma" w:hint="eastAsia"/>
-                <w:szCs w:val="21"/>
-              </w:rPr>
+                <w:rFonts w:ascii="Tahoma" w:eastAsia="宋体" w:hAnsi="Tahoma"/>
+                <w:szCs w:val="21"/>
+              </w:rPr>
+            </w:pPr>
+            <w:r>
+              <w:rPr>
+                <w:rFonts w:ascii="Tahoma" w:eastAsia="宋体" w:hAnsi="Tahoma" w:hint="eastAsia"/>
+                <w:szCs w:val="21"/>
+              </w:rPr>
+              <w:lastRenderedPageBreak/>
               <w:t>使用</w:t>
             </w:r>
             <w:r>
@@ -2894,14 +3191,14 @@
                 <w:rFonts w:ascii="Tahoma" w:eastAsia="宋体" w:hAnsi="Tahoma" w:hint="eastAsia"/>
                 <w:szCs w:val="21"/>
               </w:rPr>
-              <w:t>PHP</w:t>
-            </w:r>
-            <w:r>
-              <w:rPr>
-                <w:rFonts w:ascii="Tahoma" w:eastAsia="宋体" w:hAnsi="Tahoma" w:hint="eastAsia"/>
-                <w:szCs w:val="21"/>
-              </w:rPr>
-              <w:t>进行接口开发</w:t>
+              <w:t>rem</w:t>
+            </w:r>
+            <w:r>
+              <w:rPr>
+                <w:rFonts w:ascii="Tahoma" w:eastAsia="宋体" w:hAnsi="Tahoma" w:hint="eastAsia"/>
+                <w:szCs w:val="21"/>
+              </w:rPr>
+              <w:t>进行响应式布局</w:t>
             </w:r>
             <w:r>
               <w:rPr>
@@ -3204,19 +3501,99 @@
               </w:rPr>
               <w:t>使用</w:t>
             </w:r>
-            <w:r>
-              <w:rPr>
-                <w:rFonts w:ascii="Tahoma" w:eastAsia="宋体" w:hAnsi="Tahoma" w:hint="eastAsia"/>
-                <w:szCs w:val="21"/>
-              </w:rPr>
-              <w:t>PHP+jQuery</w:t>
-            </w:r>
-            <w:r>
-              <w:rPr>
-                <w:rFonts w:ascii="Tahoma" w:eastAsia="宋体" w:hAnsi="Tahoma" w:hint="eastAsia"/>
-                <w:szCs w:val="21"/>
-              </w:rPr>
-              <w:t>进行开发</w:t>
+            <w:proofErr w:type="spellStart"/>
+            <w:r>
+              <w:rPr>
+                <w:rFonts w:ascii="Tahoma" w:eastAsia="宋体" w:hAnsi="Tahoma" w:hint="eastAsia"/>
+                <w:szCs w:val="21"/>
+              </w:rPr>
+              <w:t>jQuery</w:t>
+            </w:r>
+            <w:proofErr w:type="spellEnd"/>
+            <w:r>
+              <w:rPr>
+                <w:rFonts w:ascii="Tahoma" w:eastAsia="宋体" w:hAnsi="Tahoma" w:hint="eastAsia"/>
+                <w:szCs w:val="21"/>
+              </w:rPr>
+              <w:t>实现页面交互效果</w:t>
+            </w:r>
+            <w:r>
+              <w:rPr>
+                <w:rFonts w:ascii="Tahoma" w:eastAsia="宋体" w:hAnsi="Tahoma" w:hint="eastAsia"/>
+                <w:szCs w:val="21"/>
+              </w:rPr>
+              <w:t>；</w:t>
+            </w:r>
+          </w:p>
+          <w:p>
+            <w:pPr>
+              <w:spacing w:line="312" w:lineRule="auto"/>
+              <w:rPr>
+                <w:rFonts w:ascii="Tahoma" w:eastAsia="宋体" w:hAnsi="Tahoma" w:hint="eastAsia"/>
+                <w:szCs w:val="21"/>
+              </w:rPr>
+            </w:pPr>
+            <w:r>
+              <w:rPr>
+                <w:rFonts w:ascii="Tahoma" w:eastAsia="宋体" w:hAnsi="Tahoma" w:hint="eastAsia"/>
+                <w:szCs w:val="21"/>
+              </w:rPr>
+              <w:t>使用</w:t>
+            </w:r>
+            <w:proofErr w:type="spellStart"/>
+            <w:r>
+              <w:rPr>
+                <w:rFonts w:ascii="Tahoma" w:eastAsia="宋体" w:hAnsi="Tahoma" w:hint="eastAsia"/>
+                <w:szCs w:val="21"/>
+              </w:rPr>
+              <w:t>ajax</w:t>
+            </w:r>
+            <w:proofErr w:type="spellEnd"/>
+            <w:r>
+              <w:rPr>
+                <w:rFonts w:ascii="Tahoma" w:eastAsia="宋体" w:hAnsi="Tahoma" w:hint="eastAsia"/>
+                <w:szCs w:val="21"/>
+              </w:rPr>
+              <w:t>技术获取后台数据</w:t>
+            </w:r>
+          </w:p>
+          <w:p>
+            <w:pPr>
+              <w:spacing w:line="312" w:lineRule="auto"/>
+              <w:rPr>
+                <w:rFonts w:ascii="Tahoma" w:eastAsia="宋体" w:hAnsi="Tahoma" w:hint="eastAsia"/>
+                <w:szCs w:val="21"/>
+              </w:rPr>
+            </w:pPr>
+            <w:r>
+              <w:rPr>
+                <w:rFonts w:ascii="Tahoma" w:eastAsia="宋体" w:hAnsi="Tahoma" w:hint="eastAsia"/>
+                <w:szCs w:val="21"/>
+              </w:rPr>
+              <w:t>基于</w:t>
+            </w:r>
+            <w:proofErr w:type="spellStart"/>
+            <w:r>
+              <w:rPr>
+                <w:rFonts w:ascii="Tahoma" w:eastAsia="宋体" w:hAnsi="Tahoma" w:hint="eastAsia"/>
+                <w:szCs w:val="21"/>
+              </w:rPr>
+              <w:t>div+css</w:t>
+            </w:r>
+            <w:proofErr w:type="spellEnd"/>
+            <w:r>
+              <w:rPr>
+                <w:rFonts w:ascii="Tahoma" w:eastAsia="宋体" w:hAnsi="Tahoma" w:hint="eastAsia"/>
+                <w:szCs w:val="21"/>
+              </w:rPr>
+              <w:t>页面布局</w:t>
+            </w:r>
+            <w:r>
+              <w:rPr>
+                <w:rFonts w:ascii="Tahoma" w:eastAsia="宋体" w:hAnsi="Tahoma" w:hint="eastAsia"/>
+                <w:szCs w:val="21"/>
+              </w:rPr>
+              <w:t>；</w:t>
             </w:r>
           </w:p>
           <w:p>
@@ -3428,7 +3805,7 @@
             <w:pPr>
               <w:spacing w:line="312" w:lineRule="auto"/>
               <w:rPr>
-                <w:rFonts w:ascii="Tahoma" w:eastAsia="宋体" w:hAnsi="Tahoma" w:hint="eastAsia"/>
+                <w:rFonts w:ascii="Tahoma" w:eastAsia="宋体" w:hAnsi="Tahoma"/>
                 <w:szCs w:val="21"/>
               </w:rPr>
             </w:pPr>
@@ -3451,7 +3828,7 @@
             <w:pPr>
               <w:spacing w:line="312" w:lineRule="auto"/>
               <w:rPr>
-                <w:rFonts w:ascii="Tahoma" w:eastAsia="宋体" w:hAnsi="Tahoma" w:hint="eastAsia"/>
+                <w:rFonts w:ascii="Tahoma" w:eastAsia="宋体" w:hAnsi="Tahoma"/>
                 <w:szCs w:val="21"/>
               </w:rPr>
             </w:pPr>
@@ -3462,6 +3839,7 @@
               </w:rPr>
               <w:t>使用</w:t>
             </w:r>
+            <w:proofErr w:type="spellStart"/>
             <w:r>
               <w:rPr>
                 <w:rFonts w:ascii="Tahoma" w:eastAsia="宋体" w:hAnsi="Tahoma" w:hint="eastAsia"/>
@@ -3469,6 +3847,7 @@
               </w:rPr>
               <w:t>ajax</w:t>
             </w:r>
+            <w:proofErr w:type="spellEnd"/>
             <w:r>
               <w:rPr>
                 <w:rFonts w:ascii="Tahoma" w:eastAsia="宋体" w:hAnsi="Tahoma" w:hint="eastAsia"/>
@@ -3481,7 +3860,7 @@
             <w:pPr>
               <w:spacing w:line="312" w:lineRule="auto"/>
               <w:rPr>
-                <w:rFonts w:ascii="Tahoma" w:eastAsia="宋体" w:hAnsi="Tahoma" w:hint="eastAsia"/>
+                <w:rFonts w:ascii="Tahoma" w:eastAsia="宋体" w:hAnsi="Tahoma"/>
                 <w:szCs w:val="21"/>
               </w:rPr>
             </w:pPr>
@@ -3492,6 +3871,7 @@
               </w:rPr>
               <w:t>使用</w:t>
             </w:r>
+            <w:proofErr w:type="spellStart"/>
             <w:r>
               <w:rPr>
                 <w:rFonts w:ascii="Tahoma" w:eastAsia="宋体" w:hAnsi="Tahoma" w:hint="eastAsia"/>
@@ -3499,6 +3879,7 @@
               </w:rPr>
               <w:t>PHP+bootstrap</w:t>
             </w:r>
+            <w:proofErr w:type="spellEnd"/>
             <w:r>
               <w:rPr>
                 <w:rFonts w:ascii="Tahoma" w:eastAsia="宋体" w:hAnsi="Tahoma" w:hint="eastAsia"/>
@@ -3699,7 +4080,7 @@
             <w:pPr>
               <w:spacing w:line="312" w:lineRule="auto"/>
               <w:rPr>
-                <w:rFonts w:ascii="Tahoma" w:eastAsia="宋体" w:hAnsi="Tahoma" w:hint="eastAsia"/>
+                <w:rFonts w:ascii="Tahoma" w:eastAsia="宋体" w:hAnsi="Tahoma"/>
                 <w:szCs w:val="21"/>
               </w:rPr>
             </w:pPr>
@@ -3724,6 +4105,7 @@
               </w:rPr>
               <w:t>端网页和后台逻辑的开发。同时还负责移动</w:t>
             </w:r>
+            <w:proofErr w:type="spellStart"/>
             <w:r>
               <w:rPr>
                 <w:rFonts w:ascii="Tahoma" w:eastAsia="宋体" w:hAnsi="Tahoma"/>
@@ -3731,6 +4113,7 @@
               </w:rPr>
               <w:t>iOS</w:t>
             </w:r>
+            <w:proofErr w:type="spellEnd"/>
             <w:r>
               <w:rPr>
                 <w:rFonts w:ascii="Tahoma" w:eastAsia="宋体" w:hAnsi="Tahoma" w:hint="eastAsia"/>
@@ -3743,7 +4126,7 @@
             <w:pPr>
               <w:spacing w:line="312" w:lineRule="auto"/>
               <w:rPr>
-                <w:rFonts w:ascii="Tahoma" w:eastAsia="宋体" w:hAnsi="Tahoma" w:hint="eastAsia"/>
+                <w:rFonts w:ascii="Tahoma" w:eastAsia="宋体" w:hAnsi="Tahoma"/>
                 <w:szCs w:val="21"/>
               </w:rPr>
             </w:pPr>
@@ -3784,6 +4167,7 @@
               </w:rPr>
               <w:t>使用</w:t>
             </w:r>
+            <w:proofErr w:type="spellStart"/>
             <w:r>
               <w:rPr>
                 <w:rFonts w:ascii="Tahoma" w:eastAsia="宋体" w:hAnsi="Tahoma" w:hint="eastAsia"/>
@@ -3791,6 +4175,7 @@
               </w:rPr>
               <w:t>jQuery</w:t>
             </w:r>
+            <w:proofErr w:type="spellEnd"/>
             <w:r>
               <w:rPr>
                 <w:rFonts w:ascii="Tahoma" w:eastAsia="宋体" w:hAnsi="Tahoma" w:hint="eastAsia"/>
@@ -3836,7 +4221,7 @@
 </file>
 
 <file path=word/endnotes.xml><?xml version="1.0" encoding="utf-8"?>
-<w:endnotes xmlns:wpc="http://schemas.microsoft.com/office/word/2010/wordprocessingCanvas" xmlns:mc="http://schemas.openxmlformats.org/markup-compatibility/2006" xmlns:o="urn:schemas-microsoft-com:office:office" xmlns:r="http://schemas.openxmlformats.org/officeDocument/2006/relationships" xmlns:m="http://schemas.openxmlformats.org/officeDocument/2006/math" xmlns:v="urn:schemas-microsoft-com:vml" xmlns:wp14="http://schemas.microsoft.com/office/word/2010/wordprocessingDrawing" xmlns:wp="http://schemas.openxmlformats.org/drawingml/2006/wordprocessingDrawing" xmlns:w10="urn:schemas-microsoft-com:office:word" xmlns:w="http://schemas.openxmlformats.org/wordprocessingml/2006/main" xmlns:w14="http://schemas.microsoft.com/office/word/2010/wordml" xmlns:wpg="http://schemas.microsoft.com/office/word/2010/wordprocessingGroup" xmlns:wpi="http://schemas.microsoft.com/office/word/2010/wordprocessingInk" xmlns:wne="http://schemas.microsoft.com/office/word/2006/wordml" xmlns:wps="http://schemas.microsoft.com/office/word/2010/wordprocessingShape" mc:Ignorable="w14 wp14">
+<w:endnotes xmlns:wpc="http://schemas.microsoft.com/office/word/2010/wordprocessingCanvas" xmlns:mo="http://schemas.microsoft.com/office/mac/office/2008/main" xmlns:mc="http://schemas.openxmlformats.org/markup-compatibility/2006" xmlns:mv="urn:schemas-microsoft-com:mac:vml" xmlns:o="urn:schemas-microsoft-com:office:office" xmlns:r="http://schemas.openxmlformats.org/officeDocument/2006/relationships" xmlns:m="http://schemas.openxmlformats.org/officeDocument/2006/math" xmlns:v="urn:schemas-microsoft-com:vml" xmlns:wp14="http://schemas.microsoft.com/office/word/2010/wordprocessingDrawing" xmlns:wp="http://schemas.openxmlformats.org/drawingml/2006/wordprocessingDrawing" xmlns:w10="urn:schemas-microsoft-com:office:word" xmlns:w="http://schemas.openxmlformats.org/wordprocessingml/2006/main" xmlns:w14="http://schemas.microsoft.com/office/word/2010/wordml" xmlns:wpg="http://schemas.microsoft.com/office/word/2010/wordprocessingGroup" xmlns:wpi="http://schemas.microsoft.com/office/word/2010/wordprocessingInk" xmlns:wne="http://schemas.microsoft.com/office/word/2006/wordml" xmlns:wps="http://schemas.microsoft.com/office/word/2010/wordprocessingShape" mc:Ignorable="w14 wp14">
   <w:endnote w:type="separator" w:id="-1">
     <w:p>
       <w:r>
@@ -3855,7 +4240,7 @@
 </file>
 
 <file path=word/footnotes.xml><?xml version="1.0" encoding="utf-8"?>
-<w:footnotes xmlns:wpc="http://schemas.microsoft.com/office/word/2010/wordprocessingCanvas" xmlns:mc="http://schemas.openxmlformats.org/markup-compatibility/2006" xmlns:o="urn:schemas-microsoft-com:office:office" xmlns:r="http://schemas.openxmlformats.org/officeDocument/2006/relationships" xmlns:m="http://schemas.openxmlformats.org/officeDocument/2006/math" xmlns:v="urn:schemas-microsoft-com:vml" xmlns:wp14="http://schemas.microsoft.com/office/word/2010/wordprocessingDrawing" xmlns:wp="http://schemas.openxmlformats.org/drawingml/2006/wordprocessingDrawing" xmlns:w10="urn:schemas-microsoft-com:office:word" xmlns:w="http://schemas.openxmlformats.org/wordprocessingml/2006/main" xmlns:w14="http://schemas.microsoft.com/office/word/2010/wordml" xmlns:wpg="http://schemas.microsoft.com/office/word/2010/wordprocessingGroup" xmlns:wpi="http://schemas.microsoft.com/office/word/2010/wordprocessingInk" xmlns:wne="http://schemas.microsoft.com/office/word/2006/wordml" xmlns:wps="http://schemas.microsoft.com/office/word/2010/wordprocessingShape" mc:Ignorable="w14 wp14">
+<w:footnotes xmlns:wpc="http://schemas.microsoft.com/office/word/2010/wordprocessingCanvas" xmlns:mo="http://schemas.microsoft.com/office/mac/office/2008/main" xmlns:mc="http://schemas.openxmlformats.org/markup-compatibility/2006" xmlns:mv="urn:schemas-microsoft-com:mac:vml" xmlns:o="urn:schemas-microsoft-com:office:office" xmlns:r="http://schemas.openxmlformats.org/officeDocument/2006/relationships" xmlns:m="http://schemas.openxmlformats.org/officeDocument/2006/math" xmlns:v="urn:schemas-microsoft-com:vml" xmlns:wp14="http://schemas.microsoft.com/office/word/2010/wordprocessingDrawing" xmlns:wp="http://schemas.openxmlformats.org/drawingml/2006/wordprocessingDrawing" xmlns:w10="urn:schemas-microsoft-com:office:word" xmlns:w="http://schemas.openxmlformats.org/wordprocessingml/2006/main" xmlns:w14="http://schemas.microsoft.com/office/word/2010/wordml" xmlns:wpg="http://schemas.microsoft.com/office/word/2010/wordprocessingGroup" xmlns:wpi="http://schemas.microsoft.com/office/word/2010/wordprocessingInk" xmlns:wne="http://schemas.microsoft.com/office/word/2006/wordml" xmlns:wps="http://schemas.microsoft.com/office/word/2010/wordprocessingShape" mc:Ignorable="w14 wp14">
   <w:footnote w:type="separator" w:id="-1">
     <w:p>
       <w:r>
@@ -3887,7 +4272,7 @@
     </w:rPrDefault>
     <w:pPrDefault/>
   </w:docDefaults>
-  <w:latentStyles w:defLockedState="0" w:defUIPriority="99" w:defSemiHidden="1" w:defUnhideWhenUsed="1" w:defQFormat="0" w:count="267">
+  <w:latentStyles w:defLockedState="0" w:defUIPriority="99" w:defSemiHidden="1" w:defUnhideWhenUsed="1" w:defQFormat="0" w:count="276">
     <w:lsdException w:name="Normal" w:semiHidden="0" w:uiPriority="0" w:unhideWhenUsed="0" w:qFormat="1"/>
     <w:lsdException w:name="heading 1" w:semiHidden="0" w:uiPriority="9" w:unhideWhenUsed="0" w:qFormat="1"/>
     <w:lsdException w:name="heading 2" w:uiPriority="9" w:qFormat="1"/>
@@ -4111,7 +4496,7 @@
   <w:style w:type="paragraph" w:styleId="a4">
     <w:name w:val="header"/>
     <w:basedOn w:val="a"/>
-    <w:link w:val="Char"/>
+    <w:link w:val="a5"/>
     <w:uiPriority w:val="99"/>
     <w:unhideWhenUsed/>
     <w:rsid w:val="006D0E8E"/>
@@ -4131,8 +4516,8 @@
       <w:szCs w:val="18"/>
     </w:rPr>
   </w:style>
-  <w:style w:type="character" w:customStyle="1" w:styleId="Char">
-    <w:name w:val="页眉 Char"/>
+  <w:style w:type="character" w:customStyle="1" w:styleId="a5">
+    <w:name w:val="页眉字符"/>
     <w:basedOn w:val="a0"/>
     <w:link w:val="a4"/>
     <w:uiPriority w:val="99"/>
@@ -4142,10 +4527,10 @@
       <w:szCs w:val="18"/>
     </w:rPr>
   </w:style>
-  <w:style w:type="paragraph" w:styleId="a5">
+  <w:style w:type="paragraph" w:styleId="a6">
     <w:name w:val="footer"/>
     <w:basedOn w:val="a"/>
-    <w:link w:val="Char0"/>
+    <w:link w:val="a7"/>
     <w:uiPriority w:val="99"/>
     <w:unhideWhenUsed/>
     <w:rsid w:val="006D0E8E"/>
@@ -4162,10 +4547,10 @@
       <w:szCs w:val="18"/>
     </w:rPr>
   </w:style>
-  <w:style w:type="character" w:customStyle="1" w:styleId="Char0">
-    <w:name w:val="页脚 Char"/>
+  <w:style w:type="character" w:customStyle="1" w:styleId="a7">
+    <w:name w:val="页脚字符"/>
     <w:basedOn w:val="a0"/>
-    <w:link w:val="a5"/>
+    <w:link w:val="a6"/>
     <w:uiPriority w:val="99"/>
     <w:rsid w:val="006D0E8E"/>
     <w:rPr>
@@ -4177,7 +4562,7 @@
 </file>
 
 <file path=word/stylesWithEffects.xml><?xml version="1.0" encoding="utf-8"?>
-<w:styles xmlns:wpc="http://schemas.microsoft.com/office/word/2010/wordprocessingCanvas" xmlns:mc="http://schemas.openxmlformats.org/markup-compatibility/2006" xmlns:o="urn:schemas-microsoft-com:office:office" xmlns:r="http://schemas.openxmlformats.org/officeDocument/2006/relationships" xmlns:m="http://schemas.openxmlformats.org/officeDocument/2006/math" xmlns:v="urn:schemas-microsoft-com:vml" xmlns:wp14="http://schemas.microsoft.com/office/word/2010/wordprocessingDrawing" xmlns:wp="http://schemas.openxmlformats.org/drawingml/2006/wordprocessingDrawing" xmlns:w10="urn:schemas-microsoft-com:office:word" xmlns:w="http://schemas.openxmlformats.org/wordprocessingml/2006/main" xmlns:w14="http://schemas.microsoft.com/office/word/2010/wordml" xmlns:wpg="http://schemas.microsoft.com/office/word/2010/wordprocessingGroup" xmlns:wpi="http://schemas.microsoft.com/office/word/2010/wordprocessingInk" xmlns:wne="http://schemas.microsoft.com/office/word/2006/wordml" xmlns:wps="http://schemas.microsoft.com/office/word/2010/wordprocessingShape" mc:Ignorable="w14 wp14">
+<w:styles xmlns:wpc="http://schemas.microsoft.com/office/word/2010/wordprocessingCanvas" xmlns:mo="http://schemas.microsoft.com/office/mac/office/2008/main" xmlns:mc="http://schemas.openxmlformats.org/markup-compatibility/2006" xmlns:mv="urn:schemas-microsoft-com:mac:vml" xmlns:o="urn:schemas-microsoft-com:office:office" xmlns:r="http://schemas.openxmlformats.org/officeDocument/2006/relationships" xmlns:m="http://schemas.openxmlformats.org/officeDocument/2006/math" xmlns:v="urn:schemas-microsoft-com:vml" xmlns:wp14="http://schemas.microsoft.com/office/word/2010/wordprocessingDrawing" xmlns:wp="http://schemas.openxmlformats.org/drawingml/2006/wordprocessingDrawing" xmlns:w10="urn:schemas-microsoft-com:office:word" xmlns:w="http://schemas.openxmlformats.org/wordprocessingml/2006/main" xmlns:w14="http://schemas.microsoft.com/office/word/2010/wordml" xmlns:wpg="http://schemas.microsoft.com/office/word/2010/wordprocessingGroup" xmlns:wpi="http://schemas.microsoft.com/office/word/2010/wordprocessingInk" xmlns:wne="http://schemas.microsoft.com/office/word/2006/wordml" xmlns:wps="http://schemas.microsoft.com/office/word/2010/wordprocessingShape" mc:Ignorable="w14 wp14">
   <w:docDefaults>
     <w:rPrDefault>
       <w:rPr>
@@ -4190,7 +4575,7 @@
     </w:rPrDefault>
     <w:pPrDefault/>
   </w:docDefaults>
-  <w:latentStyles w:defLockedState="0" w:defUIPriority="99" w:defSemiHidden="1" w:defUnhideWhenUsed="1" w:defQFormat="0" w:count="267">
+  <w:latentStyles w:defLockedState="0" w:defUIPriority="99" w:defSemiHidden="1" w:defUnhideWhenUsed="1" w:defQFormat="0" w:count="276">
     <w:lsdException w:name="Normal" w:semiHidden="0" w:uiPriority="0" w:unhideWhenUsed="0" w:qFormat="1"/>
     <w:lsdException w:name="heading 1" w:semiHidden="0" w:uiPriority="9" w:unhideWhenUsed="0" w:qFormat="1"/>
     <w:lsdException w:name="heading 2" w:uiPriority="9" w:qFormat="1"/>
@@ -4414,7 +4799,7 @@
   <w:style w:type="paragraph" w:styleId="a4">
     <w:name w:val="header"/>
     <w:basedOn w:val="a"/>
-    <w:link w:val="Char"/>
+    <w:link w:val="a5"/>
     <w:uiPriority w:val="99"/>
     <w:unhideWhenUsed/>
     <w:rsid w:val="006D0E8E"/>
@@ -4434,8 +4819,8 @@
       <w:szCs w:val="18"/>
     </w:rPr>
   </w:style>
-  <w:style w:type="character" w:customStyle="1" w:styleId="Char">
-    <w:name w:val="页眉 Char"/>
+  <w:style w:type="character" w:customStyle="1" w:styleId="a5">
+    <w:name w:val="页眉字符"/>
     <w:basedOn w:val="a0"/>
     <w:link w:val="a4"/>
     <w:uiPriority w:val="99"/>
@@ -4445,10 +4830,10 @@
       <w:szCs w:val="18"/>
     </w:rPr>
   </w:style>
-  <w:style w:type="paragraph" w:styleId="a5">
+  <w:style w:type="paragraph" w:styleId="a6">
     <w:name w:val="footer"/>
     <w:basedOn w:val="a"/>
-    <w:link w:val="Char0"/>
+    <w:link w:val="a7"/>
     <w:uiPriority w:val="99"/>
     <w:unhideWhenUsed/>
     <w:rsid w:val="006D0E8E"/>
@@ -4465,10 +4850,10 @@
       <w:szCs w:val="18"/>
     </w:rPr>
   </w:style>
-  <w:style w:type="character" w:customStyle="1" w:styleId="Char0">
-    <w:name w:val="页脚 Char"/>
+  <w:style w:type="character" w:customStyle="1" w:styleId="a7">
+    <w:name w:val="页脚字符"/>
     <w:basedOn w:val="a0"/>
-    <w:link w:val="a5"/>
+    <w:link w:val="a6"/>
     <w:uiPriority w:val="99"/>
     <w:rsid w:val="006D0E8E"/>
     <w:rPr>

--- a/word/吴宏玲-web前端工程师.docx
+++ b/word/吴宏玲-web前端工程师.docx
@@ -1,6 +1,6 @@
 
 <file path=word/document.xml><?xml version="1.0" encoding="utf-8"?>
-<w:document xmlns:wpc="http://schemas.microsoft.com/office/word/2010/wordprocessingCanvas" xmlns:mo="http://schemas.microsoft.com/office/mac/office/2008/main" xmlns:mc="http://schemas.openxmlformats.org/markup-compatibility/2006" xmlns:mv="urn:schemas-microsoft-com:mac:vml" xmlns:o="urn:schemas-microsoft-com:office:office" xmlns:r="http://schemas.openxmlformats.org/officeDocument/2006/relationships" xmlns:m="http://schemas.openxmlformats.org/officeDocument/2006/math" xmlns:v="urn:schemas-microsoft-com:vml" xmlns:wp14="http://schemas.microsoft.com/office/word/2010/wordprocessingDrawing" xmlns:wp="http://schemas.openxmlformats.org/drawingml/2006/wordprocessingDrawing" xmlns:w10="urn:schemas-microsoft-com:office:word" xmlns:w="http://schemas.openxmlformats.org/wordprocessingml/2006/main" xmlns:w14="http://schemas.microsoft.com/office/word/2010/wordml" xmlns:wpg="http://schemas.microsoft.com/office/word/2010/wordprocessingGroup" xmlns:wpi="http://schemas.microsoft.com/office/word/2010/wordprocessingInk" xmlns:wne="http://schemas.microsoft.com/office/word/2006/wordml" xmlns:wps="http://schemas.microsoft.com/office/word/2010/wordprocessingShape" mc:Ignorable="w14 wp14">
+<w:document xmlns:wpc="http://schemas.microsoft.com/office/word/2010/wordprocessingCanvas" xmlns:mc="http://schemas.openxmlformats.org/markup-compatibility/2006" xmlns:o="urn:schemas-microsoft-com:office:office" xmlns:r="http://schemas.openxmlformats.org/officeDocument/2006/relationships" xmlns:m="http://schemas.openxmlformats.org/officeDocument/2006/math" xmlns:v="urn:schemas-microsoft-com:vml" xmlns:wp14="http://schemas.microsoft.com/office/word/2010/wordprocessingDrawing" xmlns:wp="http://schemas.openxmlformats.org/drawingml/2006/wordprocessingDrawing" xmlns:w10="urn:schemas-microsoft-com:office:word" xmlns:w="http://schemas.openxmlformats.org/wordprocessingml/2006/main" xmlns:w14="http://schemas.microsoft.com/office/word/2010/wordml" xmlns:wpg="http://schemas.microsoft.com/office/word/2010/wordprocessingGroup" xmlns:wpi="http://schemas.microsoft.com/office/word/2010/wordprocessingInk" xmlns:wne="http://schemas.microsoft.com/office/word/2006/wordml" xmlns:wps="http://schemas.microsoft.com/office/word/2010/wordprocessingShape" mc:Ignorable="w14 wp14">
   <w:body>
     <w:tbl>
       <w:tblPr>
@@ -211,21 +211,12 @@
                 <w:szCs w:val="21"/>
               </w:rPr>
             </w:pPr>
-            <w:proofErr w:type="gramStart"/>
-            <w:r>
-              <w:rPr>
-                <w:rFonts w:ascii="Tahoma" w:eastAsia="宋体" w:hAnsi="Tahoma"/>
-                <w:szCs w:val="21"/>
-              </w:rPr>
-              <w:t>wuh</w:t>
-            </w:r>
-            <w:proofErr w:type="gramEnd"/>
-            <w:r>
-              <w:rPr>
-                <w:rFonts w:ascii="Tahoma" w:eastAsia="宋体" w:hAnsi="Tahoma"/>
-                <w:szCs w:val="21"/>
-              </w:rPr>
-              <w:t xml:space="preserve">_ling@163.com </w:t>
+            <w:r>
+              <w:rPr>
+                <w:rFonts w:ascii="Tahoma" w:eastAsia="宋体" w:hAnsi="Tahoma"/>
+                <w:szCs w:val="21"/>
+              </w:rPr>
+              <w:t xml:space="preserve">wuh_ling@163.com </w:t>
             </w:r>
           </w:p>
         </w:tc>
@@ -501,7 +492,7 @@
           <w:p>
             <w:pPr>
               <w:rPr>
-                <w:rFonts w:ascii="Tahoma" w:eastAsia="宋体" w:hAnsi="Tahoma" w:hint="eastAsia"/>
+                <w:rFonts w:ascii="Tahoma" w:eastAsia="宋体" w:hAnsi="Tahoma"/>
               </w:rPr>
             </w:pPr>
             <w:r>
@@ -564,7 +555,7 @@
           <w:p>
             <w:pPr>
               <w:rPr>
-                <w:rFonts w:ascii="Tahoma" w:eastAsia="宋体" w:hAnsi="Tahoma" w:hint="eastAsia"/>
+                <w:rFonts w:ascii="Tahoma" w:eastAsia="宋体" w:hAnsi="Tahoma"/>
               </w:rPr>
             </w:pPr>
             <w:r>
@@ -646,13 +637,11 @@
               </w:rPr>
               <w:t>；</w:t>
             </w:r>
-            <w:bookmarkStart w:id="0" w:name="_GoBack"/>
-            <w:bookmarkEnd w:id="0"/>
-          </w:p>
-          <w:p>
-            <w:pPr>
-              <w:rPr>
-                <w:rFonts w:ascii="Tahoma" w:eastAsia="宋体" w:hAnsi="Tahoma" w:hint="eastAsia"/>
+          </w:p>
+          <w:p>
+            <w:pPr>
+              <w:rPr>
+                <w:rFonts w:ascii="Tahoma" w:eastAsia="宋体" w:hAnsi="Tahoma"/>
               </w:rPr>
             </w:pPr>
             <w:r>
@@ -910,13 +899,6 @@
               </w:rPr>
               <w:t>react.js</w:t>
             </w:r>
-          </w:p>
-          <w:p>
-            <w:pPr>
-              <w:rPr>
-                <w:rFonts w:ascii="Tahoma" w:eastAsia="宋体" w:hAnsi="Tahoma"/>
-              </w:rPr>
-            </w:pPr>
           </w:p>
         </w:tc>
       </w:tr>
@@ -1750,15 +1732,7 @@
       <w:pPr>
         <w:jc w:val="center"/>
         <w:rPr>
-          <w:rFonts w:ascii="Tahoma" w:eastAsia="宋体" w:hAnsi="Tahoma" w:hint="eastAsia"/>
-        </w:rPr>
-      </w:pPr>
-    </w:p>
-    <w:p>
-      <w:pPr>
-        <w:jc w:val="center"/>
-        <w:rPr>
-          <w:rFonts w:ascii="Tahoma" w:eastAsia="宋体" w:hAnsi="Tahoma" w:hint="eastAsia"/>
+          <w:rFonts w:ascii="Tahoma" w:eastAsia="宋体" w:hAnsi="Tahoma"/>
         </w:rPr>
       </w:pPr>
     </w:p>
@@ -1791,18 +1765,17 @@
           <w:p>
             <w:pPr>
               <w:rPr>
+                <w:rFonts w:ascii="微软雅黑" w:eastAsia="微软雅黑" w:hAnsi="微软雅黑"/>
+                <w:b/>
+                <w:sz w:val="24"/>
+              </w:rPr>
+            </w:pPr>
+            <w:r>
+              <w:rPr>
                 <w:rFonts w:ascii="微软雅黑" w:eastAsia="微软雅黑" w:hAnsi="微软雅黑" w:hint="eastAsia"/>
                 <w:b/>
                 <w:sz w:val="24"/>
               </w:rPr>
-            </w:pPr>
-            <w:r>
-              <w:rPr>
-                <w:rFonts w:ascii="微软雅黑" w:eastAsia="微软雅黑" w:hAnsi="微软雅黑" w:hint="eastAsia"/>
-                <w:b/>
-                <w:sz w:val="24"/>
-              </w:rPr>
-              <w:lastRenderedPageBreak/>
               <w:t xml:space="preserve">项目经历 </w:t>
             </w:r>
           </w:p>
@@ -2371,7 +2344,7 @@
             <w:pPr>
               <w:spacing w:line="312" w:lineRule="auto"/>
               <w:rPr>
-                <w:rFonts w:ascii="Tahoma" w:eastAsia="宋体" w:hAnsi="Tahoma" w:hint="eastAsia"/>
+                <w:rFonts w:ascii="Tahoma" w:eastAsia="宋体" w:hAnsi="Tahoma"/>
                 <w:szCs w:val="21"/>
               </w:rPr>
             </w:pPr>
@@ -3075,6 +3048,7 @@
                 <w:rFonts w:ascii="Tahoma" w:eastAsia="宋体" w:hAnsi="Tahoma" w:hint="eastAsia"/>
                 <w:szCs w:val="21"/>
               </w:rPr>
+              <w:lastRenderedPageBreak/>
               <w:t>使用</w:t>
             </w:r>
             <w:r>
@@ -3146,7 +3120,6 @@
               </w:rPr>
               <w:t>使用</w:t>
             </w:r>
-            <w:proofErr w:type="spellStart"/>
             <w:r>
               <w:rPr>
                 <w:rFonts w:ascii="Tahoma" w:eastAsia="宋体" w:hAnsi="Tahoma" w:hint="eastAsia"/>
@@ -3154,7 +3127,6 @@
               </w:rPr>
               <w:t>jQuery</w:t>
             </w:r>
-            <w:proofErr w:type="spellEnd"/>
             <w:r>
               <w:rPr>
                 <w:rFonts w:ascii="Tahoma" w:eastAsia="宋体" w:hAnsi="Tahoma" w:hint="eastAsia"/>
@@ -3183,7 +3155,6 @@
                 <w:rFonts w:ascii="Tahoma" w:eastAsia="宋体" w:hAnsi="Tahoma" w:hint="eastAsia"/>
                 <w:szCs w:val="21"/>
               </w:rPr>
-              <w:lastRenderedPageBreak/>
               <w:t>使用</w:t>
             </w:r>
             <w:r>
@@ -3453,7 +3424,7 @@
             <w:pPr>
               <w:spacing w:line="312" w:lineRule="auto"/>
               <w:rPr>
-                <w:rFonts w:ascii="Tahoma" w:eastAsia="宋体" w:hAnsi="Tahoma" w:hint="eastAsia"/>
+                <w:rFonts w:ascii="Tahoma" w:eastAsia="宋体" w:hAnsi="Tahoma"/>
                 <w:szCs w:val="21"/>
               </w:rPr>
             </w:pPr>
@@ -3490,7 +3461,7 @@
             <w:pPr>
               <w:spacing w:line="312" w:lineRule="auto"/>
               <w:rPr>
-                <w:rFonts w:ascii="Tahoma" w:eastAsia="宋体" w:hAnsi="Tahoma" w:hint="eastAsia"/>
+                <w:rFonts w:ascii="Tahoma" w:eastAsia="宋体" w:hAnsi="Tahoma"/>
                 <w:szCs w:val="21"/>
               </w:rPr>
             </w:pPr>
@@ -3501,13 +3472,50 @@
               </w:rPr>
               <w:t>使用</w:t>
             </w:r>
+            <w:r>
+              <w:rPr>
+                <w:rFonts w:ascii="Tahoma" w:eastAsia="宋体" w:hAnsi="Tahoma" w:hint="eastAsia"/>
+                <w:szCs w:val="21"/>
+              </w:rPr>
+              <w:t>jQuery</w:t>
+            </w:r>
+            <w:r>
+              <w:rPr>
+                <w:rFonts w:ascii="Tahoma" w:eastAsia="宋体" w:hAnsi="Tahoma" w:hint="eastAsia"/>
+                <w:szCs w:val="21"/>
+              </w:rPr>
+              <w:t>实现页面交互效果</w:t>
+            </w:r>
+            <w:r>
+              <w:rPr>
+                <w:rFonts w:ascii="Tahoma" w:eastAsia="宋体" w:hAnsi="Tahoma" w:hint="eastAsia"/>
+                <w:szCs w:val="21"/>
+              </w:rPr>
+              <w:t>；</w:t>
+            </w:r>
+          </w:p>
+          <w:p>
+            <w:pPr>
+              <w:spacing w:line="312" w:lineRule="auto"/>
+              <w:rPr>
+                <w:rFonts w:ascii="Tahoma" w:eastAsia="宋体" w:hAnsi="Tahoma"/>
+                <w:szCs w:val="21"/>
+              </w:rPr>
+            </w:pPr>
+            <w:r>
+              <w:rPr>
+                <w:rFonts w:ascii="Tahoma" w:eastAsia="宋体" w:hAnsi="Tahoma" w:hint="eastAsia"/>
+                <w:szCs w:val="21"/>
+              </w:rPr>
+              <w:t>使用</w:t>
+            </w:r>
             <w:proofErr w:type="spellStart"/>
             <w:r>
               <w:rPr>
                 <w:rFonts w:ascii="Tahoma" w:eastAsia="宋体" w:hAnsi="Tahoma" w:hint="eastAsia"/>
                 <w:szCs w:val="21"/>
               </w:rPr>
-              <w:t>jQuery</w:t>
+              <w:t>ajax</w:t>
             </w:r>
             <w:proofErr w:type="spellEnd"/>
             <w:r>
@@ -3515,45 +3523,6 @@
                 <w:rFonts w:ascii="Tahoma" w:eastAsia="宋体" w:hAnsi="Tahoma" w:hint="eastAsia"/>
                 <w:szCs w:val="21"/>
               </w:rPr>
-              <w:t>实现页面交互效果</w:t>
-            </w:r>
-            <w:r>
-              <w:rPr>
-                <w:rFonts w:ascii="Tahoma" w:eastAsia="宋体" w:hAnsi="Tahoma" w:hint="eastAsia"/>
-                <w:szCs w:val="21"/>
-              </w:rPr>
-              <w:t>；</w:t>
-            </w:r>
-          </w:p>
-          <w:p>
-            <w:pPr>
-              <w:spacing w:line="312" w:lineRule="auto"/>
-              <w:rPr>
-                <w:rFonts w:ascii="Tahoma" w:eastAsia="宋体" w:hAnsi="Tahoma" w:hint="eastAsia"/>
-                <w:szCs w:val="21"/>
-              </w:rPr>
-            </w:pPr>
-            <w:r>
-              <w:rPr>
-                <w:rFonts w:ascii="Tahoma" w:eastAsia="宋体" w:hAnsi="Tahoma" w:hint="eastAsia"/>
-                <w:szCs w:val="21"/>
-              </w:rPr>
-              <w:t>使用</w:t>
-            </w:r>
-            <w:proofErr w:type="spellStart"/>
-            <w:r>
-              <w:rPr>
-                <w:rFonts w:ascii="Tahoma" w:eastAsia="宋体" w:hAnsi="Tahoma" w:hint="eastAsia"/>
-                <w:szCs w:val="21"/>
-              </w:rPr>
-              <w:t>ajax</w:t>
-            </w:r>
-            <w:proofErr w:type="spellEnd"/>
-            <w:r>
-              <w:rPr>
-                <w:rFonts w:ascii="Tahoma" w:eastAsia="宋体" w:hAnsi="Tahoma" w:hint="eastAsia"/>
-                <w:szCs w:val="21"/>
-              </w:rPr>
               <w:t>技术获取后台数据</w:t>
             </w:r>
           </w:p>
@@ -3561,7 +3530,7 @@
             <w:pPr>
               <w:spacing w:line="312" w:lineRule="auto"/>
               <w:rPr>
-                <w:rFonts w:ascii="Tahoma" w:eastAsia="宋体" w:hAnsi="Tahoma" w:hint="eastAsia"/>
+                <w:rFonts w:ascii="Tahoma" w:eastAsia="宋体" w:hAnsi="Tahoma"/>
                 <w:szCs w:val="21"/>
               </w:rPr>
             </w:pPr>
@@ -4105,7 +4074,6 @@
               </w:rPr>
               <w:t>端网页和后台逻辑的开发。同时还负责移动</w:t>
             </w:r>
-            <w:proofErr w:type="spellStart"/>
             <w:r>
               <w:rPr>
                 <w:rFonts w:ascii="Tahoma" w:eastAsia="宋体" w:hAnsi="Tahoma"/>
@@ -4113,7 +4081,6 @@
               </w:rPr>
               <w:t>iOS</w:t>
             </w:r>
-            <w:proofErr w:type="spellEnd"/>
             <w:r>
               <w:rPr>
                 <w:rFonts w:ascii="Tahoma" w:eastAsia="宋体" w:hAnsi="Tahoma" w:hint="eastAsia"/>
@@ -4167,7 +4134,6 @@
               </w:rPr>
               <w:t>使用</w:t>
             </w:r>
-            <w:proofErr w:type="spellStart"/>
             <w:r>
               <w:rPr>
                 <w:rFonts w:ascii="Tahoma" w:eastAsia="宋体" w:hAnsi="Tahoma" w:hint="eastAsia"/>
@@ -4175,7 +4141,6 @@
               </w:rPr>
               <w:t>jQuery</w:t>
             </w:r>
-            <w:proofErr w:type="spellEnd"/>
             <w:r>
               <w:rPr>
                 <w:rFonts w:ascii="Tahoma" w:eastAsia="宋体" w:hAnsi="Tahoma" w:hint="eastAsia"/>
@@ -4201,14 +4166,8 @@
           <w:rFonts w:ascii="Tahoma" w:eastAsia="宋体" w:hAnsi="Tahoma"/>
         </w:rPr>
       </w:pPr>
-      <w:r>
-        <w:rPr>
-          <w:rFonts w:ascii="Tahoma" w:eastAsia="宋体" w:hAnsi="Tahoma"/>
-        </w:rPr>
-        <w:pict w14:anchorId="004D7C62">
-          <v:rect id="_x0000_i1027" style="width:496.65pt;height:1pt" o:hralign="center" o:hrstd="t" o:hrnoshade="t" o:hr="t" fillcolor="#f2f2f2 [3052]" stroked="f"/>
-        </w:pict>
-      </w:r>
+      <w:bookmarkStart w:id="0" w:name="_GoBack"/>
+      <w:bookmarkEnd w:id="0"/>
     </w:p>
     <w:sectPr>
       <w:pgSz w:w="11906" w:h="16838"/>
@@ -4221,7 +4180,7 @@
 </file>
 
 <file path=word/endnotes.xml><?xml version="1.0" encoding="utf-8"?>
-<w:endnotes xmlns:wpc="http://schemas.microsoft.com/office/word/2010/wordprocessingCanvas" xmlns:mo="http://schemas.microsoft.com/office/mac/office/2008/main" xmlns:mc="http://schemas.openxmlformats.org/markup-compatibility/2006" xmlns:mv="urn:schemas-microsoft-com:mac:vml" xmlns:o="urn:schemas-microsoft-com:office:office" xmlns:r="http://schemas.openxmlformats.org/officeDocument/2006/relationships" xmlns:m="http://schemas.openxmlformats.org/officeDocument/2006/math" xmlns:v="urn:schemas-microsoft-com:vml" xmlns:wp14="http://schemas.microsoft.com/office/word/2010/wordprocessingDrawing" xmlns:wp="http://schemas.openxmlformats.org/drawingml/2006/wordprocessingDrawing" xmlns:w10="urn:schemas-microsoft-com:office:word" xmlns:w="http://schemas.openxmlformats.org/wordprocessingml/2006/main" xmlns:w14="http://schemas.microsoft.com/office/word/2010/wordml" xmlns:wpg="http://schemas.microsoft.com/office/word/2010/wordprocessingGroup" xmlns:wpi="http://schemas.microsoft.com/office/word/2010/wordprocessingInk" xmlns:wne="http://schemas.microsoft.com/office/word/2006/wordml" xmlns:wps="http://schemas.microsoft.com/office/word/2010/wordprocessingShape" mc:Ignorable="w14 wp14">
+<w:endnotes xmlns:wpc="http://schemas.microsoft.com/office/word/2010/wordprocessingCanvas" xmlns:mc="http://schemas.openxmlformats.org/markup-compatibility/2006" xmlns:o="urn:schemas-microsoft-com:office:office" xmlns:r="http://schemas.openxmlformats.org/officeDocument/2006/relationships" xmlns:m="http://schemas.openxmlformats.org/officeDocument/2006/math" xmlns:v="urn:schemas-microsoft-com:vml" xmlns:wp14="http://schemas.microsoft.com/office/word/2010/wordprocessingDrawing" xmlns:wp="http://schemas.openxmlformats.org/drawingml/2006/wordprocessingDrawing" xmlns:w10="urn:schemas-microsoft-com:office:word" xmlns:w="http://schemas.openxmlformats.org/wordprocessingml/2006/main" xmlns:w14="http://schemas.microsoft.com/office/word/2010/wordml" xmlns:wpg="http://schemas.microsoft.com/office/word/2010/wordprocessingGroup" xmlns:wpi="http://schemas.microsoft.com/office/word/2010/wordprocessingInk" xmlns:wne="http://schemas.microsoft.com/office/word/2006/wordml" xmlns:wps="http://schemas.microsoft.com/office/word/2010/wordprocessingShape" mc:Ignorable="w14 wp14">
   <w:endnote w:type="separator" w:id="-1">
     <w:p>
       <w:r>
@@ -4240,7 +4199,7 @@
 </file>
 
 <file path=word/footnotes.xml><?xml version="1.0" encoding="utf-8"?>
-<w:footnotes xmlns:wpc="http://schemas.microsoft.com/office/word/2010/wordprocessingCanvas" xmlns:mo="http://schemas.microsoft.com/office/mac/office/2008/main" xmlns:mc="http://schemas.openxmlformats.org/markup-compatibility/2006" xmlns:mv="urn:schemas-microsoft-com:mac:vml" xmlns:o="urn:schemas-microsoft-com:office:office" xmlns:r="http://schemas.openxmlformats.org/officeDocument/2006/relationships" xmlns:m="http://schemas.openxmlformats.org/officeDocument/2006/math" xmlns:v="urn:schemas-microsoft-com:vml" xmlns:wp14="http://schemas.microsoft.com/office/word/2010/wordprocessingDrawing" xmlns:wp="http://schemas.openxmlformats.org/drawingml/2006/wordprocessingDrawing" xmlns:w10="urn:schemas-microsoft-com:office:word" xmlns:w="http://schemas.openxmlformats.org/wordprocessingml/2006/main" xmlns:w14="http://schemas.microsoft.com/office/word/2010/wordml" xmlns:wpg="http://schemas.microsoft.com/office/word/2010/wordprocessingGroup" xmlns:wpi="http://schemas.microsoft.com/office/word/2010/wordprocessingInk" xmlns:wne="http://schemas.microsoft.com/office/word/2006/wordml" xmlns:wps="http://schemas.microsoft.com/office/word/2010/wordprocessingShape" mc:Ignorable="w14 wp14">
+<w:footnotes xmlns:wpc="http://schemas.microsoft.com/office/word/2010/wordprocessingCanvas" xmlns:mc="http://schemas.openxmlformats.org/markup-compatibility/2006" xmlns:o="urn:schemas-microsoft-com:office:office" xmlns:r="http://schemas.openxmlformats.org/officeDocument/2006/relationships" xmlns:m="http://schemas.openxmlformats.org/officeDocument/2006/math" xmlns:v="urn:schemas-microsoft-com:vml" xmlns:wp14="http://schemas.microsoft.com/office/word/2010/wordprocessingDrawing" xmlns:wp="http://schemas.openxmlformats.org/drawingml/2006/wordprocessingDrawing" xmlns:w10="urn:schemas-microsoft-com:office:word" xmlns:w="http://schemas.openxmlformats.org/wordprocessingml/2006/main" xmlns:w14="http://schemas.microsoft.com/office/word/2010/wordml" xmlns:wpg="http://schemas.microsoft.com/office/word/2010/wordprocessingGroup" xmlns:wpi="http://schemas.microsoft.com/office/word/2010/wordprocessingInk" xmlns:wne="http://schemas.microsoft.com/office/word/2006/wordml" xmlns:wps="http://schemas.microsoft.com/office/word/2010/wordprocessingShape" mc:Ignorable="w14 wp14">
   <w:footnote w:type="separator" w:id="-1">
     <w:p>
       <w:r>
@@ -4272,7 +4231,7 @@
     </w:rPrDefault>
     <w:pPrDefault/>
   </w:docDefaults>
-  <w:latentStyles w:defLockedState="0" w:defUIPriority="99" w:defSemiHidden="1" w:defUnhideWhenUsed="1" w:defQFormat="0" w:count="276">
+  <w:latentStyles w:defLockedState="0" w:defUIPriority="99" w:defSemiHidden="1" w:defUnhideWhenUsed="1" w:defQFormat="0" w:count="267">
     <w:lsdException w:name="Normal" w:semiHidden="0" w:uiPriority="0" w:unhideWhenUsed="0" w:qFormat="1"/>
     <w:lsdException w:name="heading 1" w:semiHidden="0" w:uiPriority="9" w:unhideWhenUsed="0" w:qFormat="1"/>
     <w:lsdException w:name="heading 2" w:uiPriority="9" w:qFormat="1"/>
@@ -4496,7 +4455,7 @@
   <w:style w:type="paragraph" w:styleId="a4">
     <w:name w:val="header"/>
     <w:basedOn w:val="a"/>
-    <w:link w:val="a5"/>
+    <w:link w:val="Char"/>
     <w:uiPriority w:val="99"/>
     <w:unhideWhenUsed/>
     <w:rsid w:val="006D0E8E"/>
@@ -4516,8 +4475,8 @@
       <w:szCs w:val="18"/>
     </w:rPr>
   </w:style>
-  <w:style w:type="character" w:customStyle="1" w:styleId="a5">
-    <w:name w:val="页眉字符"/>
+  <w:style w:type="character" w:customStyle="1" w:styleId="Char">
+    <w:name w:val="页眉 Char"/>
     <w:basedOn w:val="a0"/>
     <w:link w:val="a4"/>
     <w:uiPriority w:val="99"/>
@@ -4527,10 +4486,10 @@
       <w:szCs w:val="18"/>
     </w:rPr>
   </w:style>
-  <w:style w:type="paragraph" w:styleId="a6">
+  <w:style w:type="paragraph" w:styleId="a5">
     <w:name w:val="footer"/>
     <w:basedOn w:val="a"/>
-    <w:link w:val="a7"/>
+    <w:link w:val="Char0"/>
     <w:uiPriority w:val="99"/>
     <w:unhideWhenUsed/>
     <w:rsid w:val="006D0E8E"/>
@@ -4547,10 +4506,10 @@
       <w:szCs w:val="18"/>
     </w:rPr>
   </w:style>
-  <w:style w:type="character" w:customStyle="1" w:styleId="a7">
-    <w:name w:val="页脚字符"/>
+  <w:style w:type="character" w:customStyle="1" w:styleId="Char0">
+    <w:name w:val="页脚 Char"/>
     <w:basedOn w:val="a0"/>
-    <w:link w:val="a6"/>
+    <w:link w:val="a5"/>
     <w:uiPriority w:val="99"/>
     <w:rsid w:val="006D0E8E"/>
     <w:rPr>
@@ -4562,7 +4521,7 @@
 </file>
 
 <file path=word/stylesWithEffects.xml><?xml version="1.0" encoding="utf-8"?>
-<w:styles xmlns:wpc="http://schemas.microsoft.com/office/word/2010/wordprocessingCanvas" xmlns:mo="http://schemas.microsoft.com/office/mac/office/2008/main" xmlns:mc="http://schemas.openxmlformats.org/markup-compatibility/2006" xmlns:mv="urn:schemas-microsoft-com:mac:vml" xmlns:o="urn:schemas-microsoft-com:office:office" xmlns:r="http://schemas.openxmlformats.org/officeDocument/2006/relationships" xmlns:m="http://schemas.openxmlformats.org/officeDocument/2006/math" xmlns:v="urn:schemas-microsoft-com:vml" xmlns:wp14="http://schemas.microsoft.com/office/word/2010/wordprocessingDrawing" xmlns:wp="http://schemas.openxmlformats.org/drawingml/2006/wordprocessingDrawing" xmlns:w10="urn:schemas-microsoft-com:office:word" xmlns:w="http://schemas.openxmlformats.org/wordprocessingml/2006/main" xmlns:w14="http://schemas.microsoft.com/office/word/2010/wordml" xmlns:wpg="http://schemas.microsoft.com/office/word/2010/wordprocessingGroup" xmlns:wpi="http://schemas.microsoft.com/office/word/2010/wordprocessingInk" xmlns:wne="http://schemas.microsoft.com/office/word/2006/wordml" xmlns:wps="http://schemas.microsoft.com/office/word/2010/wordprocessingShape" mc:Ignorable="w14 wp14">
+<w:styles xmlns:wpc="http://schemas.microsoft.com/office/word/2010/wordprocessingCanvas" xmlns:mc="http://schemas.openxmlformats.org/markup-compatibility/2006" xmlns:o="urn:schemas-microsoft-com:office:office" xmlns:r="http://schemas.openxmlformats.org/officeDocument/2006/relationships" xmlns:m="http://schemas.openxmlformats.org/officeDocument/2006/math" xmlns:v="urn:schemas-microsoft-com:vml" xmlns:wp14="http://schemas.microsoft.com/office/word/2010/wordprocessingDrawing" xmlns:wp="http://schemas.openxmlformats.org/drawingml/2006/wordprocessingDrawing" xmlns:w10="urn:schemas-microsoft-com:office:word" xmlns:w="http://schemas.openxmlformats.org/wordprocessingml/2006/main" xmlns:w14="http://schemas.microsoft.com/office/word/2010/wordml" xmlns:wpg="http://schemas.microsoft.com/office/word/2010/wordprocessingGroup" xmlns:wpi="http://schemas.microsoft.com/office/word/2010/wordprocessingInk" xmlns:wne="http://schemas.microsoft.com/office/word/2006/wordml" xmlns:wps="http://schemas.microsoft.com/office/word/2010/wordprocessingShape" mc:Ignorable="w14 wp14">
   <w:docDefaults>
     <w:rPrDefault>
       <w:rPr>
@@ -4575,7 +4534,7 @@
     </w:rPrDefault>
     <w:pPrDefault/>
   </w:docDefaults>
-  <w:latentStyles w:defLockedState="0" w:defUIPriority="99" w:defSemiHidden="1" w:defUnhideWhenUsed="1" w:defQFormat="0" w:count="276">
+  <w:latentStyles w:defLockedState="0" w:defUIPriority="99" w:defSemiHidden="1" w:defUnhideWhenUsed="1" w:defQFormat="0" w:count="267">
     <w:lsdException w:name="Normal" w:semiHidden="0" w:uiPriority="0" w:unhideWhenUsed="0" w:qFormat="1"/>
     <w:lsdException w:name="heading 1" w:semiHidden="0" w:uiPriority="9" w:unhideWhenUsed="0" w:qFormat="1"/>
     <w:lsdException w:name="heading 2" w:uiPriority="9" w:qFormat="1"/>
@@ -4799,7 +4758,7 @@
   <w:style w:type="paragraph" w:styleId="a4">
     <w:name w:val="header"/>
     <w:basedOn w:val="a"/>
-    <w:link w:val="a5"/>
+    <w:link w:val="Char"/>
     <w:uiPriority w:val="99"/>
     <w:unhideWhenUsed/>
     <w:rsid w:val="006D0E8E"/>
@@ -4819,8 +4778,8 @@
       <w:szCs w:val="18"/>
     </w:rPr>
   </w:style>
-  <w:style w:type="character" w:customStyle="1" w:styleId="a5">
-    <w:name w:val="页眉字符"/>
+  <w:style w:type="character" w:customStyle="1" w:styleId="Char">
+    <w:name w:val="页眉 Char"/>
     <w:basedOn w:val="a0"/>
     <w:link w:val="a4"/>
     <w:uiPriority w:val="99"/>
@@ -4830,10 +4789,10 @@
       <w:szCs w:val="18"/>
     </w:rPr>
   </w:style>
-  <w:style w:type="paragraph" w:styleId="a6">
+  <w:style w:type="paragraph" w:styleId="a5">
     <w:name w:val="footer"/>
     <w:basedOn w:val="a"/>
-    <w:link w:val="a7"/>
+    <w:link w:val="Char0"/>
     <w:uiPriority w:val="99"/>
     <w:unhideWhenUsed/>
     <w:rsid w:val="006D0E8E"/>
@@ -4850,10 +4809,10 @@
       <w:szCs w:val="18"/>
     </w:rPr>
   </w:style>
-  <w:style w:type="character" w:customStyle="1" w:styleId="a7">
-    <w:name w:val="页脚字符"/>
+  <w:style w:type="character" w:customStyle="1" w:styleId="Char0">
+    <w:name w:val="页脚 Char"/>
     <w:basedOn w:val="a0"/>
-    <w:link w:val="a6"/>
+    <w:link w:val="a5"/>
     <w:uiPriority w:val="99"/>
     <w:rsid w:val="006D0E8E"/>
     <w:rPr>

--- a/word/吴宏玲-web前端工程师.docx
+++ b/word/吴宏玲-web前端工程师.docx
@@ -444,14 +444,408 @@
               <w:rPr>
                 <w:rFonts w:ascii="Tahoma" w:eastAsia="宋体" w:hAnsi="Tahoma" w:hint="eastAsia"/>
               </w:rPr>
-              <w:t>页面布局，重构</w:t>
-            </w:r>
-            <w:r>
-              <w:rPr>
-                <w:rFonts w:ascii="Tahoma" w:eastAsia="宋体" w:hAnsi="Tahoma" w:hint="eastAsia"/>
-              </w:rPr>
-              <w:t>,</w:t>
-            </w:r>
+              <w:t>页面布局，掌握</w:t>
+            </w:r>
+            <w:r>
+              <w:rPr>
+                <w:rFonts w:ascii="Tahoma" w:eastAsia="宋体" w:hAnsi="Tahoma" w:hint="eastAsia"/>
+              </w:rPr>
+              <w:t>JavaScript</w:t>
+            </w:r>
+            <w:r>
+              <w:rPr>
+                <w:rFonts w:ascii="Tahoma" w:eastAsia="宋体" w:hAnsi="Tahoma" w:hint="eastAsia"/>
+              </w:rPr>
+              <w:t>，熟悉</w:t>
+            </w:r>
+            <w:r>
+              <w:rPr>
+                <w:rFonts w:ascii="Tahoma" w:eastAsia="宋体" w:hAnsi="Tahoma" w:hint="eastAsia"/>
+              </w:rPr>
+              <w:t>w3c</w:t>
+            </w:r>
+            <w:r>
+              <w:rPr>
+                <w:rFonts w:ascii="Tahoma" w:eastAsia="宋体" w:hAnsi="Tahoma" w:hint="eastAsia"/>
+              </w:rPr>
+              <w:t>标准</w:t>
+            </w:r>
+            <w:r>
+              <w:rPr>
+                <w:rFonts w:ascii="Tahoma" w:eastAsia="宋体" w:hAnsi="Tahoma" w:hint="eastAsia"/>
+              </w:rPr>
+              <w:t>；</w:t>
+            </w:r>
+          </w:p>
+          <w:p>
+            <w:pPr>
+              <w:rPr>
+                <w:rFonts w:ascii="Tahoma" w:eastAsia="宋体" w:hAnsi="Tahoma"/>
+              </w:rPr>
+            </w:pPr>
+            <w:r>
+              <w:rPr>
+                <w:rFonts w:ascii="Tahoma" w:eastAsia="宋体" w:hAnsi="Tahoma" w:hint="eastAsia"/>
+              </w:rPr>
+              <w:t>熟悉</w:t>
+            </w:r>
+            <w:proofErr w:type="spellStart"/>
+            <w:r>
+              <w:rPr>
+                <w:rFonts w:ascii="Tahoma" w:eastAsia="宋体" w:hAnsi="Tahoma" w:hint="eastAsia"/>
+              </w:rPr>
+              <w:t>Javascript</w:t>
+            </w:r>
+            <w:proofErr w:type="spellEnd"/>
+            <w:r>
+              <w:rPr>
+                <w:rFonts w:ascii="Tahoma" w:eastAsia="宋体" w:hAnsi="Tahoma" w:hint="eastAsia"/>
+              </w:rPr>
+              <w:t>、</w:t>
+            </w:r>
+            <w:r>
+              <w:rPr>
+                <w:rFonts w:ascii="Tahoma" w:eastAsia="宋体" w:hAnsi="Tahoma" w:hint="eastAsia"/>
+              </w:rPr>
+              <w:t>css3</w:t>
+            </w:r>
+            <w:r>
+              <w:rPr>
+                <w:rFonts w:ascii="Tahoma" w:eastAsia="宋体" w:hAnsi="Tahoma" w:hint="eastAsia"/>
+              </w:rPr>
+              <w:t>和</w:t>
+            </w:r>
+            <w:r>
+              <w:rPr>
+                <w:rFonts w:ascii="Tahoma" w:eastAsia="宋体" w:hAnsi="Tahoma" w:hint="eastAsia"/>
+              </w:rPr>
+              <w:t>html5</w:t>
+            </w:r>
+            <w:r>
+              <w:rPr>
+                <w:rFonts w:ascii="Tahoma" w:eastAsia="宋体" w:hAnsi="Tahoma" w:hint="eastAsia"/>
+              </w:rPr>
+              <w:t>，且能熟练</w:t>
+            </w:r>
+            <w:r>
+              <w:rPr>
+                <w:rFonts w:ascii="Tahoma" w:eastAsia="宋体" w:hAnsi="Tahoma" w:hint="eastAsia"/>
+              </w:rPr>
+              <w:t>实现网页常用特效，掌握面向对象编程思想</w:t>
+            </w:r>
+            <w:r>
+              <w:rPr>
+                <w:rFonts w:ascii="Tahoma" w:eastAsia="宋体" w:hAnsi="Tahoma" w:hint="eastAsia"/>
+              </w:rPr>
+              <w:t>；</w:t>
+            </w:r>
+          </w:p>
+          <w:p>
+            <w:pPr>
+              <w:rPr>
+                <w:rFonts w:ascii="Tahoma" w:eastAsia="宋体" w:hAnsi="Tahoma"/>
+              </w:rPr>
+            </w:pPr>
+            <w:r>
+              <w:rPr>
+                <w:rFonts w:ascii="Tahoma" w:eastAsia="宋体" w:hAnsi="Tahoma" w:hint="eastAsia"/>
+              </w:rPr>
+              <w:t>熟练掌握</w:t>
+            </w:r>
+            <w:r>
+              <w:rPr>
+                <w:rFonts w:ascii="Tahoma" w:eastAsia="宋体" w:hAnsi="Tahoma" w:hint="eastAsia"/>
+              </w:rPr>
+              <w:t>HTML5</w:t>
+            </w:r>
+            <w:r>
+              <w:rPr>
+                <w:rFonts w:ascii="Tahoma" w:eastAsia="宋体" w:hAnsi="Tahoma" w:hint="eastAsia"/>
+              </w:rPr>
+              <w:t>技术开发，熟悉响应式布局和弹性盒布局</w:t>
+            </w:r>
+            <w:r>
+              <w:rPr>
+                <w:rFonts w:ascii="Tahoma" w:eastAsia="宋体" w:hAnsi="Tahoma" w:hint="eastAsia"/>
+              </w:rPr>
+              <w:t>；</w:t>
+            </w:r>
+          </w:p>
+          <w:p>
+            <w:pPr>
+              <w:rPr>
+                <w:rFonts w:ascii="Tahoma" w:eastAsia="宋体" w:hAnsi="Tahoma"/>
+              </w:rPr>
+            </w:pPr>
+            <w:r>
+              <w:rPr>
+                <w:rFonts w:ascii="Tahoma" w:eastAsia="宋体" w:hAnsi="Tahoma" w:hint="eastAsia"/>
+              </w:rPr>
+              <w:t>熟练</w:t>
+            </w:r>
+            <w:r>
+              <w:rPr>
+                <w:rFonts w:ascii="Tahoma" w:eastAsia="宋体" w:hAnsi="Tahoma" w:hint="eastAsia"/>
+              </w:rPr>
+              <w:t>AJAX/JSON</w:t>
+            </w:r>
+            <w:r>
+              <w:rPr>
+                <w:rFonts w:ascii="Tahoma" w:eastAsia="宋体" w:hAnsi="Tahoma" w:hint="eastAsia"/>
+              </w:rPr>
+              <w:t>、</w:t>
+            </w:r>
+            <w:r>
+              <w:rPr>
+                <w:rFonts w:ascii="Tahoma" w:eastAsia="宋体" w:hAnsi="Tahoma" w:hint="eastAsia"/>
+              </w:rPr>
+              <w:t>JS</w:t>
+            </w:r>
+            <w:r>
+              <w:rPr>
+                <w:rFonts w:ascii="Tahoma" w:eastAsia="宋体" w:hAnsi="Tahoma" w:hint="eastAsia"/>
+              </w:rPr>
+              <w:t>面向对象，</w:t>
+            </w:r>
+            <w:r>
+              <w:rPr>
+                <w:rFonts w:ascii="Tahoma" w:eastAsia="宋体" w:hAnsi="Tahoma" w:hint="eastAsia"/>
+              </w:rPr>
+              <w:t>JSONP</w:t>
+            </w:r>
+            <w:r>
+              <w:rPr>
+                <w:rFonts w:ascii="Tahoma" w:eastAsia="宋体" w:hAnsi="Tahoma" w:hint="eastAsia"/>
+              </w:rPr>
+              <w:t>跨域请求</w:t>
+            </w:r>
+            <w:r>
+              <w:rPr>
+                <w:rFonts w:ascii="Tahoma" w:eastAsia="宋体" w:hAnsi="Tahoma" w:hint="eastAsia"/>
+              </w:rPr>
+              <w:t>；</w:t>
+            </w:r>
+          </w:p>
+          <w:p>
+            <w:pPr>
+              <w:rPr>
+                <w:rFonts w:ascii="Tahoma" w:eastAsia="宋体" w:hAnsi="Tahoma"/>
+              </w:rPr>
+            </w:pPr>
+            <w:r>
+              <w:rPr>
+                <w:rFonts w:ascii="Tahoma" w:eastAsia="宋体" w:hAnsi="Tahoma" w:hint="eastAsia"/>
+              </w:rPr>
+              <w:t>熟练</w:t>
+            </w:r>
+            <w:r>
+              <w:rPr>
+                <w:rFonts w:ascii="Tahoma" w:eastAsia="宋体" w:hAnsi="Tahoma" w:hint="eastAsia"/>
+              </w:rPr>
+              <w:t>vue</w:t>
+            </w:r>
+            <w:r>
+              <w:rPr>
+                <w:rFonts w:ascii="Tahoma" w:eastAsia="宋体" w:hAnsi="Tahoma" w:hint="eastAsia"/>
+              </w:rPr>
+              <w:t>.js</w:t>
+            </w:r>
+            <w:r>
+              <w:rPr>
+                <w:rFonts w:ascii="Tahoma" w:eastAsia="宋体" w:hAnsi="Tahoma" w:hint="eastAsia"/>
+              </w:rPr>
+              <w:t>全家桶进行项目开发</w:t>
+            </w:r>
+            <w:r>
+              <w:rPr>
+                <w:rFonts w:ascii="Tahoma" w:eastAsia="宋体" w:hAnsi="Tahoma" w:hint="eastAsia"/>
+              </w:rPr>
+              <w:t>；</w:t>
+            </w:r>
+          </w:p>
+          <w:p>
+            <w:pPr>
+              <w:rPr>
+                <w:rFonts w:ascii="Tahoma" w:eastAsia="宋体" w:hAnsi="Tahoma"/>
+              </w:rPr>
+            </w:pPr>
+            <w:r>
+              <w:rPr>
+                <w:rFonts w:ascii="Tahoma" w:eastAsia="宋体" w:hAnsi="Tahoma" w:hint="eastAsia"/>
+              </w:rPr>
+              <w:t>熟练</w:t>
+            </w:r>
+            <w:bookmarkStart w:id="0" w:name="_GoBack"/>
+            <w:bookmarkEnd w:id="0"/>
+            <w:r>
+              <w:rPr>
+                <w:rFonts w:ascii="Tahoma" w:eastAsia="宋体" w:hAnsi="Tahoma" w:hint="eastAsia"/>
+              </w:rPr>
+              <w:t>使用</w:t>
+            </w:r>
+            <w:r>
+              <w:rPr>
+                <w:rFonts w:ascii="Tahoma" w:eastAsia="宋体" w:hAnsi="Tahoma" w:hint="eastAsia"/>
+              </w:rPr>
+              <w:t>less</w:t>
+            </w:r>
+            <w:r>
+              <w:rPr>
+                <w:rFonts w:ascii="Tahoma" w:eastAsia="宋体" w:hAnsi="Tahoma" w:hint="eastAsia"/>
+              </w:rPr>
+              <w:t>进行样式编写；</w:t>
+            </w:r>
+          </w:p>
+          <w:p>
+            <w:pPr>
+              <w:rPr>
+                <w:rFonts w:ascii="Tahoma" w:eastAsia="宋体" w:hAnsi="Tahoma"/>
+              </w:rPr>
+            </w:pPr>
+            <w:r>
+              <w:rPr>
+                <w:rFonts w:ascii="Tahoma" w:eastAsia="宋体" w:hAnsi="Tahoma" w:hint="eastAsia"/>
+              </w:rPr>
+              <w:t>熟练使用</w:t>
+            </w:r>
+            <w:r>
+              <w:rPr>
+                <w:rFonts w:ascii="Tahoma" w:eastAsia="宋体" w:hAnsi="Tahoma" w:hint="eastAsia"/>
+              </w:rPr>
+              <w:t>element-</w:t>
+            </w:r>
+            <w:proofErr w:type="spellStart"/>
+            <w:r>
+              <w:rPr>
+                <w:rFonts w:ascii="Tahoma" w:eastAsia="宋体" w:hAnsi="Tahoma" w:hint="eastAsia"/>
+              </w:rPr>
+              <w:t>ui</w:t>
+            </w:r>
+            <w:proofErr w:type="spellEnd"/>
+            <w:r>
+              <w:rPr>
+                <w:rFonts w:ascii="Tahoma" w:eastAsia="宋体" w:hAnsi="Tahoma" w:hint="eastAsia"/>
+              </w:rPr>
+              <w:t>、</w:t>
+            </w:r>
+            <w:r>
+              <w:rPr>
+                <w:rFonts w:ascii="Tahoma" w:eastAsia="宋体" w:hAnsi="Tahoma" w:hint="eastAsia"/>
+              </w:rPr>
+              <w:t>mint-</w:t>
+            </w:r>
+            <w:proofErr w:type="spellStart"/>
+            <w:r>
+              <w:rPr>
+                <w:rFonts w:ascii="Tahoma" w:eastAsia="宋体" w:hAnsi="Tahoma" w:hint="eastAsia"/>
+              </w:rPr>
+              <w:t>ui</w:t>
+            </w:r>
+            <w:proofErr w:type="spellEnd"/>
+            <w:r>
+              <w:rPr>
+                <w:rFonts w:ascii="Tahoma" w:eastAsia="宋体" w:hAnsi="Tahoma" w:hint="eastAsia"/>
+              </w:rPr>
+              <w:t>、</w:t>
+            </w:r>
+            <w:r>
+              <w:rPr>
+                <w:rFonts w:ascii="Tahoma" w:eastAsia="宋体" w:hAnsi="Tahoma" w:hint="eastAsia"/>
+              </w:rPr>
+              <w:t>等</w:t>
+            </w:r>
+            <w:r>
+              <w:rPr>
+                <w:rFonts w:ascii="Tahoma" w:eastAsia="宋体" w:hAnsi="Tahoma" w:hint="eastAsia"/>
+              </w:rPr>
+              <w:t>UI</w:t>
+            </w:r>
+            <w:r>
+              <w:rPr>
+                <w:rFonts w:ascii="Tahoma" w:eastAsia="宋体" w:hAnsi="Tahoma" w:hint="eastAsia"/>
+              </w:rPr>
+              <w:t>框架；</w:t>
+            </w:r>
+            <w:r>
+              <w:rPr>
+                <w:rFonts w:ascii="Tahoma" w:eastAsia="宋体" w:hAnsi="Tahoma"/>
+              </w:rPr>
+              <w:t xml:space="preserve"> </w:t>
+            </w:r>
+          </w:p>
+          <w:p>
+            <w:pPr>
+              <w:rPr>
+                <w:rFonts w:ascii="Tahoma" w:eastAsia="宋体" w:hAnsi="Tahoma"/>
+              </w:rPr>
+            </w:pPr>
+            <w:r>
+              <w:rPr>
+                <w:rFonts w:ascii="Tahoma" w:eastAsia="宋体" w:hAnsi="Tahoma" w:hint="eastAsia"/>
+              </w:rPr>
+              <w:t>熟练使用</w:t>
+            </w:r>
+            <w:proofErr w:type="spellStart"/>
+            <w:r>
+              <w:rPr>
+                <w:rFonts w:ascii="Tahoma" w:eastAsia="宋体" w:hAnsi="Tahoma" w:hint="eastAsia"/>
+              </w:rPr>
+              <w:t>git</w:t>
+            </w:r>
+            <w:proofErr w:type="spellEnd"/>
+            <w:r>
+              <w:rPr>
+                <w:rFonts w:ascii="Tahoma" w:eastAsia="宋体" w:hAnsi="Tahoma" w:hint="eastAsia"/>
+              </w:rPr>
+              <w:t>进行代码托管；</w:t>
+            </w:r>
+          </w:p>
+          <w:p>
+            <w:pPr>
+              <w:rPr>
+                <w:rFonts w:ascii="Tahoma" w:eastAsia="宋体" w:hAnsi="Tahoma"/>
+              </w:rPr>
+            </w:pPr>
+            <w:r>
+              <w:rPr>
+                <w:rFonts w:ascii="Tahoma" w:eastAsia="宋体" w:hAnsi="Tahoma" w:hint="eastAsia"/>
+              </w:rPr>
+              <w:t>熟练使用</w:t>
+            </w:r>
+            <w:proofErr w:type="spellStart"/>
+            <w:r>
+              <w:rPr>
+                <w:rFonts w:ascii="Tahoma" w:eastAsia="宋体" w:hAnsi="Tahoma" w:hint="eastAsia"/>
+              </w:rPr>
+              <w:t>webpack</w:t>
+            </w:r>
+            <w:proofErr w:type="spellEnd"/>
+            <w:r>
+              <w:rPr>
+                <w:rFonts w:ascii="Tahoma" w:eastAsia="宋体" w:hAnsi="Tahoma" w:hint="eastAsia"/>
+              </w:rPr>
+              <w:t>打包、</w:t>
+            </w:r>
+            <w:r>
+              <w:rPr>
+                <w:rFonts w:ascii="Tahoma" w:eastAsia="宋体" w:hAnsi="Tahoma" w:hint="eastAsia"/>
+              </w:rPr>
+              <w:t>Photoshop</w:t>
+            </w:r>
+            <w:r>
+              <w:rPr>
+                <w:rFonts w:ascii="Tahoma" w:eastAsia="宋体" w:hAnsi="Tahoma" w:hint="eastAsia"/>
+              </w:rPr>
+              <w:t>切图工具；</w:t>
+            </w:r>
+          </w:p>
+          <w:p>
+            <w:pPr>
+              <w:rPr>
+                <w:rFonts w:ascii="Tahoma" w:eastAsia="宋体" w:hAnsi="Tahoma"/>
+              </w:rPr>
+            </w:pPr>
+            <w:proofErr w:type="gramStart"/>
             <w:r>
               <w:rPr>
                 <w:rFonts w:ascii="Tahoma" w:eastAsia="宋体" w:hAnsi="Tahoma" w:hint="eastAsia"/>
@@ -462,398 +856,20 @@
               <w:rPr>
                 <w:rFonts w:ascii="Tahoma" w:eastAsia="宋体" w:hAnsi="Tahoma" w:hint="eastAsia"/>
               </w:rPr>
-              <w:t>JavaScript</w:t>
-            </w:r>
-            <w:r>
-              <w:rPr>
-                <w:rFonts w:ascii="Tahoma" w:eastAsia="宋体" w:hAnsi="Tahoma" w:hint="eastAsia"/>
-              </w:rPr>
-              <w:t>，熟悉</w:t>
-            </w:r>
-            <w:r>
-              <w:rPr>
-                <w:rFonts w:ascii="Tahoma" w:eastAsia="宋体" w:hAnsi="Tahoma" w:hint="eastAsia"/>
-              </w:rPr>
-              <w:t>w3c</w:t>
-            </w:r>
-            <w:r>
-              <w:rPr>
-                <w:rFonts w:ascii="Tahoma" w:eastAsia="宋体" w:hAnsi="Tahoma" w:hint="eastAsia"/>
-              </w:rPr>
-              <w:t>标准</w:t>
-            </w:r>
-            <w:r>
-              <w:rPr>
-                <w:rFonts w:ascii="Tahoma" w:eastAsia="宋体" w:hAnsi="Tahoma" w:hint="eastAsia"/>
-              </w:rPr>
-              <w:t>；</w:t>
-            </w:r>
-          </w:p>
-          <w:p>
-            <w:pPr>
-              <w:rPr>
-                <w:rFonts w:ascii="Tahoma" w:eastAsia="宋体" w:hAnsi="Tahoma"/>
-              </w:rPr>
-            </w:pPr>
-            <w:r>
-              <w:rPr>
-                <w:rFonts w:ascii="Tahoma" w:eastAsia="宋体" w:hAnsi="Tahoma" w:hint="eastAsia"/>
-              </w:rPr>
-              <w:t>熟悉</w:t>
-            </w:r>
-            <w:proofErr w:type="spellStart"/>
-            <w:r>
-              <w:rPr>
-                <w:rFonts w:ascii="Tahoma" w:eastAsia="宋体" w:hAnsi="Tahoma" w:hint="eastAsia"/>
-              </w:rPr>
-              <w:t>Javascript</w:t>
-            </w:r>
-            <w:proofErr w:type="spellEnd"/>
-            <w:r>
-              <w:rPr>
-                <w:rFonts w:ascii="Tahoma" w:eastAsia="宋体" w:hAnsi="Tahoma" w:hint="eastAsia"/>
-              </w:rPr>
-              <w:t>、</w:t>
-            </w:r>
-            <w:r>
-              <w:rPr>
-                <w:rFonts w:ascii="Tahoma" w:eastAsia="宋体" w:hAnsi="Tahoma" w:hint="eastAsia"/>
-              </w:rPr>
-              <w:t>css3</w:t>
-            </w:r>
-            <w:r>
-              <w:rPr>
-                <w:rFonts w:ascii="Tahoma" w:eastAsia="宋体" w:hAnsi="Tahoma" w:hint="eastAsia"/>
-              </w:rPr>
-              <w:t>和</w:t>
-            </w:r>
-            <w:r>
-              <w:rPr>
-                <w:rFonts w:ascii="Tahoma" w:eastAsia="宋体" w:hAnsi="Tahoma" w:hint="eastAsia"/>
-              </w:rPr>
-              <w:t>html5</w:t>
-            </w:r>
-            <w:r>
-              <w:rPr>
-                <w:rFonts w:ascii="Tahoma" w:eastAsia="宋体" w:hAnsi="Tahoma" w:hint="eastAsia"/>
-              </w:rPr>
-              <w:t>，且能熟练</w:t>
-            </w:r>
-            <w:r>
-              <w:rPr>
-                <w:rFonts w:ascii="Tahoma" w:eastAsia="宋体" w:hAnsi="Tahoma" w:hint="eastAsia"/>
-              </w:rPr>
-              <w:t>实现网页常用特效，掌握面向对象编程思想</w:t>
-            </w:r>
-            <w:r>
-              <w:rPr>
-                <w:rFonts w:ascii="Tahoma" w:eastAsia="宋体" w:hAnsi="Tahoma" w:hint="eastAsia"/>
-              </w:rPr>
-              <w:t>；</w:t>
-            </w:r>
-          </w:p>
-          <w:p>
-            <w:pPr>
-              <w:rPr>
-                <w:rFonts w:ascii="Tahoma" w:eastAsia="宋体" w:hAnsi="Tahoma"/>
-              </w:rPr>
-            </w:pPr>
-            <w:r>
-              <w:rPr>
-                <w:rFonts w:ascii="Tahoma" w:eastAsia="宋体" w:hAnsi="Tahoma" w:hint="eastAsia"/>
-              </w:rPr>
-              <w:t>熟练掌握</w:t>
-            </w:r>
-            <w:r>
-              <w:rPr>
-                <w:rFonts w:ascii="Tahoma" w:eastAsia="宋体" w:hAnsi="Tahoma" w:hint="eastAsia"/>
-              </w:rPr>
-              <w:t>HTML5</w:t>
-            </w:r>
-            <w:r>
-              <w:rPr>
-                <w:rFonts w:ascii="Tahoma" w:eastAsia="宋体" w:hAnsi="Tahoma" w:hint="eastAsia"/>
-              </w:rPr>
-              <w:t>技术开发，熟悉响应式布局和弹性盒布局</w:t>
-            </w:r>
-            <w:r>
-              <w:rPr>
-                <w:rFonts w:ascii="Tahoma" w:eastAsia="宋体" w:hAnsi="Tahoma" w:hint="eastAsia"/>
-              </w:rPr>
-              <w:t>；</w:t>
-            </w:r>
-          </w:p>
-          <w:p>
-            <w:pPr>
-              <w:rPr>
-                <w:rFonts w:ascii="Tahoma" w:eastAsia="宋体" w:hAnsi="Tahoma"/>
-              </w:rPr>
-            </w:pPr>
-            <w:r>
-              <w:rPr>
-                <w:rFonts w:ascii="Tahoma" w:eastAsia="宋体" w:hAnsi="Tahoma" w:hint="eastAsia"/>
-              </w:rPr>
-              <w:t>熟练</w:t>
-            </w:r>
-            <w:r>
-              <w:rPr>
-                <w:rFonts w:ascii="Tahoma" w:eastAsia="宋体" w:hAnsi="Tahoma" w:hint="eastAsia"/>
-              </w:rPr>
-              <w:t>AJAX/JSON</w:t>
-            </w:r>
-            <w:r>
-              <w:rPr>
-                <w:rFonts w:ascii="Tahoma" w:eastAsia="宋体" w:hAnsi="Tahoma" w:hint="eastAsia"/>
-              </w:rPr>
-              <w:t>、</w:t>
-            </w:r>
-            <w:r>
-              <w:rPr>
-                <w:rFonts w:ascii="Tahoma" w:eastAsia="宋体" w:hAnsi="Tahoma" w:hint="eastAsia"/>
-              </w:rPr>
-              <w:t>JS</w:t>
-            </w:r>
-            <w:r>
-              <w:rPr>
-                <w:rFonts w:ascii="Tahoma" w:eastAsia="宋体" w:hAnsi="Tahoma" w:hint="eastAsia"/>
-              </w:rPr>
-              <w:t>面向对象，</w:t>
-            </w:r>
-            <w:r>
-              <w:rPr>
-                <w:rFonts w:ascii="Tahoma" w:eastAsia="宋体" w:hAnsi="Tahoma" w:hint="eastAsia"/>
-              </w:rPr>
-              <w:t>JSONP</w:t>
-            </w:r>
-            <w:r>
-              <w:rPr>
-                <w:rFonts w:ascii="Tahoma" w:eastAsia="宋体" w:hAnsi="Tahoma" w:hint="eastAsia"/>
-              </w:rPr>
-              <w:t>跨域请求</w:t>
-            </w:r>
-            <w:r>
-              <w:rPr>
-                <w:rFonts w:ascii="Tahoma" w:eastAsia="宋体" w:hAnsi="Tahoma" w:hint="eastAsia"/>
-              </w:rPr>
-              <w:t>；</w:t>
-            </w:r>
-          </w:p>
-          <w:p>
-            <w:pPr>
-              <w:rPr>
-                <w:rFonts w:ascii="Tahoma" w:eastAsia="宋体" w:hAnsi="Tahoma"/>
-              </w:rPr>
-            </w:pPr>
-            <w:r>
-              <w:rPr>
-                <w:rFonts w:ascii="Tahoma" w:eastAsia="宋体" w:hAnsi="Tahoma" w:hint="eastAsia"/>
-              </w:rPr>
-              <w:t>熟练</w:t>
-            </w:r>
-            <w:r>
-              <w:rPr>
-                <w:rFonts w:ascii="Tahoma" w:eastAsia="宋体" w:hAnsi="Tahoma" w:hint="eastAsia"/>
-              </w:rPr>
-              <w:t>vue</w:t>
-            </w:r>
-            <w:r>
-              <w:rPr>
-                <w:rFonts w:ascii="Tahoma" w:eastAsia="宋体" w:hAnsi="Tahoma" w:hint="eastAsia"/>
-              </w:rPr>
-              <w:t>.js</w:t>
-            </w:r>
-            <w:r>
-              <w:rPr>
-                <w:rFonts w:ascii="Tahoma" w:eastAsia="宋体" w:hAnsi="Tahoma" w:hint="eastAsia"/>
-              </w:rPr>
-              <w:t>全家桶进行项目开发</w:t>
-            </w:r>
-            <w:r>
-              <w:rPr>
-                <w:rFonts w:ascii="Tahoma" w:eastAsia="宋体" w:hAnsi="Tahoma" w:hint="eastAsia"/>
-              </w:rPr>
-              <w:t>；</w:t>
-            </w:r>
-          </w:p>
-          <w:p>
-            <w:pPr>
-              <w:rPr>
-                <w:rFonts w:ascii="Tahoma" w:eastAsia="宋体" w:hAnsi="Tahoma"/>
-              </w:rPr>
-            </w:pPr>
-            <w:r>
-              <w:rPr>
-                <w:rFonts w:ascii="Tahoma" w:eastAsia="宋体" w:hAnsi="Tahoma" w:hint="eastAsia"/>
-              </w:rPr>
-              <w:t>熟练使用</w:t>
-            </w:r>
-            <w:r>
-              <w:rPr>
-                <w:rFonts w:ascii="Tahoma" w:eastAsia="宋体" w:hAnsi="Tahoma" w:hint="eastAsia"/>
-              </w:rPr>
-              <w:t>less</w:t>
-            </w:r>
-            <w:r>
-              <w:rPr>
-                <w:rFonts w:ascii="Tahoma" w:eastAsia="宋体" w:hAnsi="Tahoma" w:hint="eastAsia"/>
-              </w:rPr>
-              <w:t>进行样式编写；</w:t>
-            </w:r>
-          </w:p>
-          <w:p>
-            <w:pPr>
-              <w:rPr>
-                <w:rFonts w:ascii="Tahoma" w:eastAsia="宋体" w:hAnsi="Tahoma"/>
-              </w:rPr>
-            </w:pPr>
-            <w:r>
-              <w:rPr>
-                <w:rFonts w:ascii="Tahoma" w:eastAsia="宋体" w:hAnsi="Tahoma" w:hint="eastAsia"/>
-              </w:rPr>
-              <w:t>熟练使用</w:t>
-            </w:r>
-            <w:r>
-              <w:rPr>
-                <w:rFonts w:ascii="Tahoma" w:eastAsia="宋体" w:hAnsi="Tahoma" w:hint="eastAsia"/>
-              </w:rPr>
-              <w:t>element-</w:t>
-            </w:r>
-            <w:proofErr w:type="spellStart"/>
-            <w:r>
-              <w:rPr>
-                <w:rFonts w:ascii="Tahoma" w:eastAsia="宋体" w:hAnsi="Tahoma" w:hint="eastAsia"/>
-              </w:rPr>
-              <w:t>ui</w:t>
-            </w:r>
-            <w:proofErr w:type="spellEnd"/>
-            <w:r>
-              <w:rPr>
-                <w:rFonts w:ascii="Tahoma" w:eastAsia="宋体" w:hAnsi="Tahoma" w:hint="eastAsia"/>
-              </w:rPr>
-              <w:t>、</w:t>
-            </w:r>
-            <w:r>
-              <w:rPr>
-                <w:rFonts w:ascii="Tahoma" w:eastAsia="宋体" w:hAnsi="Tahoma" w:hint="eastAsia"/>
-              </w:rPr>
-              <w:t>mint-</w:t>
-            </w:r>
-            <w:proofErr w:type="spellStart"/>
-            <w:r>
-              <w:rPr>
-                <w:rFonts w:ascii="Tahoma" w:eastAsia="宋体" w:hAnsi="Tahoma" w:hint="eastAsia"/>
-              </w:rPr>
-              <w:t>ui</w:t>
-            </w:r>
-            <w:proofErr w:type="spellEnd"/>
-            <w:r>
-              <w:rPr>
-                <w:rFonts w:ascii="Tahoma" w:eastAsia="宋体" w:hAnsi="Tahoma" w:hint="eastAsia"/>
-              </w:rPr>
-              <w:t>、</w:t>
-            </w:r>
-            <w:r>
-              <w:rPr>
-                <w:rFonts w:ascii="Tahoma" w:eastAsia="宋体" w:hAnsi="Tahoma" w:hint="eastAsia"/>
-              </w:rPr>
-              <w:t>等</w:t>
-            </w:r>
-            <w:r>
-              <w:rPr>
-                <w:rFonts w:ascii="Tahoma" w:eastAsia="宋体" w:hAnsi="Tahoma" w:hint="eastAsia"/>
-              </w:rPr>
-              <w:t>UI</w:t>
-            </w:r>
-            <w:r>
-              <w:rPr>
-                <w:rFonts w:ascii="Tahoma" w:eastAsia="宋体" w:hAnsi="Tahoma" w:hint="eastAsia"/>
-              </w:rPr>
-              <w:t>框架；</w:t>
-            </w:r>
-            <w:r>
-              <w:rPr>
-                <w:rFonts w:ascii="Tahoma" w:eastAsia="宋体" w:hAnsi="Tahoma"/>
-              </w:rPr>
-              <w:t xml:space="preserve"> </w:t>
-            </w:r>
-          </w:p>
-          <w:p>
-            <w:pPr>
-              <w:rPr>
-                <w:rFonts w:ascii="Tahoma" w:eastAsia="宋体" w:hAnsi="Tahoma"/>
-              </w:rPr>
-            </w:pPr>
-            <w:r>
-              <w:rPr>
-                <w:rFonts w:ascii="Tahoma" w:eastAsia="宋体" w:hAnsi="Tahoma" w:hint="eastAsia"/>
-              </w:rPr>
-              <w:t>熟练使用</w:t>
-            </w:r>
-            <w:proofErr w:type="spellStart"/>
-            <w:r>
-              <w:rPr>
-                <w:rFonts w:ascii="Tahoma" w:eastAsia="宋体" w:hAnsi="Tahoma" w:hint="eastAsia"/>
-              </w:rPr>
-              <w:t>git</w:t>
-            </w:r>
-            <w:proofErr w:type="spellEnd"/>
-            <w:r>
-              <w:rPr>
-                <w:rFonts w:ascii="Tahoma" w:eastAsia="宋体" w:hAnsi="Tahoma" w:hint="eastAsia"/>
-              </w:rPr>
-              <w:t>进行代码托管；</w:t>
-            </w:r>
-          </w:p>
-          <w:p>
-            <w:pPr>
-              <w:rPr>
-                <w:rFonts w:ascii="Tahoma" w:eastAsia="宋体" w:hAnsi="Tahoma"/>
-              </w:rPr>
-            </w:pPr>
-            <w:r>
-              <w:rPr>
-                <w:rFonts w:ascii="Tahoma" w:eastAsia="宋体" w:hAnsi="Tahoma" w:hint="eastAsia"/>
-              </w:rPr>
-              <w:t>熟练使用</w:t>
-            </w:r>
-            <w:proofErr w:type="spellStart"/>
-            <w:r>
-              <w:rPr>
-                <w:rFonts w:ascii="Tahoma" w:eastAsia="宋体" w:hAnsi="Tahoma" w:hint="eastAsia"/>
-              </w:rPr>
-              <w:t>webpack</w:t>
-            </w:r>
-            <w:proofErr w:type="spellEnd"/>
-            <w:r>
-              <w:rPr>
-                <w:rFonts w:ascii="Tahoma" w:eastAsia="宋体" w:hAnsi="Tahoma" w:hint="eastAsia"/>
-              </w:rPr>
-              <w:t>打包、</w:t>
-            </w:r>
-            <w:r>
-              <w:rPr>
-                <w:rFonts w:ascii="Tahoma" w:eastAsia="宋体" w:hAnsi="Tahoma" w:hint="eastAsia"/>
-              </w:rPr>
-              <w:t>Photoshop</w:t>
-            </w:r>
-            <w:r>
-              <w:rPr>
-                <w:rFonts w:ascii="Tahoma" w:eastAsia="宋体" w:hAnsi="Tahoma" w:hint="eastAsia"/>
-              </w:rPr>
-              <w:t>切图工具；</w:t>
-            </w:r>
-          </w:p>
-          <w:p>
-            <w:pPr>
-              <w:rPr>
-                <w:rFonts w:ascii="Tahoma" w:eastAsia="宋体" w:hAnsi="Tahoma"/>
-              </w:rPr>
-            </w:pPr>
-            <w:r>
-              <w:rPr>
-                <w:rFonts w:ascii="Tahoma" w:eastAsia="宋体" w:hAnsi="Tahoma" w:hint="eastAsia"/>
-              </w:rPr>
-              <w:t>掌握小程序开发；</w:t>
+              <w:t>微信</w:t>
+            </w:r>
+            <w:r>
+              <w:rPr>
+                <w:rFonts w:ascii="Tahoma" w:eastAsia="宋体" w:hAnsi="Tahoma" w:hint="eastAsia"/>
+              </w:rPr>
+              <w:t>小</w:t>
+            </w:r>
+            <w:proofErr w:type="gramEnd"/>
+            <w:r>
+              <w:rPr>
+                <w:rFonts w:ascii="Tahoma" w:eastAsia="宋体" w:hAnsi="Tahoma" w:hint="eastAsia"/>
+              </w:rPr>
+              <w:t>程序开发；</w:t>
             </w:r>
           </w:p>
           <w:p>
@@ -4166,8 +4182,6 @@
           <w:rFonts w:ascii="Tahoma" w:eastAsia="宋体" w:hAnsi="Tahoma"/>
         </w:rPr>
       </w:pPr>
-      <w:bookmarkStart w:id="0" w:name="_GoBack"/>
-      <w:bookmarkEnd w:id="0"/>
     </w:p>
     <w:sectPr>
       <w:pgSz w:w="11906" w:h="16838"/>

--- a/word/吴宏玲-web前端工程师.docx
+++ b/word/吴宏玲-web前端工程师.docx
@@ -1,6 +1,6 @@
 
 <file path=word/document.xml><?xml version="1.0" encoding="utf-8"?>
-<w:document xmlns:wpc="http://schemas.microsoft.com/office/word/2010/wordprocessingCanvas" xmlns:mc="http://schemas.openxmlformats.org/markup-compatibility/2006" xmlns:o="urn:schemas-microsoft-com:office:office" xmlns:r="http://schemas.openxmlformats.org/officeDocument/2006/relationships" xmlns:m="http://schemas.openxmlformats.org/officeDocument/2006/math" xmlns:v="urn:schemas-microsoft-com:vml" xmlns:wp14="http://schemas.microsoft.com/office/word/2010/wordprocessingDrawing" xmlns:wp="http://schemas.openxmlformats.org/drawingml/2006/wordprocessingDrawing" xmlns:w10="urn:schemas-microsoft-com:office:word" xmlns:w="http://schemas.openxmlformats.org/wordprocessingml/2006/main" xmlns:w14="http://schemas.microsoft.com/office/word/2010/wordml" xmlns:wpg="http://schemas.microsoft.com/office/word/2010/wordprocessingGroup" xmlns:wpi="http://schemas.microsoft.com/office/word/2010/wordprocessingInk" xmlns:wne="http://schemas.microsoft.com/office/word/2006/wordml" xmlns:wps="http://schemas.microsoft.com/office/word/2010/wordprocessingShape" mc:Ignorable="w14 wp14">
+<w:document xmlns:wpc="http://schemas.microsoft.com/office/word/2010/wordprocessingCanvas" xmlns:mo="http://schemas.microsoft.com/office/mac/office/2008/main" xmlns:mc="http://schemas.openxmlformats.org/markup-compatibility/2006" xmlns:mv="urn:schemas-microsoft-com:mac:vml" xmlns:o="urn:schemas-microsoft-com:office:office" xmlns:r="http://schemas.openxmlformats.org/officeDocument/2006/relationships" xmlns:m="http://schemas.openxmlformats.org/officeDocument/2006/math" xmlns:v="urn:schemas-microsoft-com:vml" xmlns:wp14="http://schemas.microsoft.com/office/word/2010/wordprocessingDrawing" xmlns:wp="http://schemas.openxmlformats.org/drawingml/2006/wordprocessingDrawing" xmlns:w10="urn:schemas-microsoft-com:office:word" xmlns:w="http://schemas.openxmlformats.org/wordprocessingml/2006/main" xmlns:w14="http://schemas.microsoft.com/office/word/2010/wordml" xmlns:wpg="http://schemas.microsoft.com/office/word/2010/wordprocessingGroup" xmlns:wpi="http://schemas.microsoft.com/office/word/2010/wordprocessingInk" xmlns:wne="http://schemas.microsoft.com/office/word/2006/wordml" xmlns:wps="http://schemas.microsoft.com/office/word/2010/wordprocessingShape" mc:Ignorable="w14 wp14">
   <w:body>
     <w:tbl>
       <w:tblPr>
@@ -489,14 +489,12 @@
               </w:rPr>
               <w:t>熟悉</w:t>
             </w:r>
-            <w:proofErr w:type="spellStart"/>
             <w:r>
               <w:rPr>
                 <w:rFonts w:ascii="Tahoma" w:eastAsia="宋体" w:hAnsi="Tahoma" w:hint="eastAsia"/>
               </w:rPr>
               <w:t>Javascript</w:t>
             </w:r>
-            <w:proofErr w:type="spellEnd"/>
             <w:r>
               <w:rPr>
                 <w:rFonts w:ascii="Tahoma" w:eastAsia="宋体" w:hAnsi="Tahoma" w:hint="eastAsia"/>
@@ -673,248 +671,201 @@
               <w:rPr>
                 <w:rFonts w:ascii="Tahoma" w:eastAsia="宋体" w:hAnsi="Tahoma" w:hint="eastAsia"/>
               </w:rPr>
-              <w:t>熟练</w:t>
+              <w:t>熟练使用</w:t>
+            </w:r>
+            <w:r>
+              <w:rPr>
+                <w:rFonts w:ascii="Tahoma" w:eastAsia="宋体" w:hAnsi="Tahoma" w:hint="eastAsia"/>
+              </w:rPr>
+              <w:t>less</w:t>
+            </w:r>
+            <w:r>
+              <w:rPr>
+                <w:rFonts w:ascii="Tahoma" w:eastAsia="宋体" w:hAnsi="Tahoma" w:hint="eastAsia"/>
+              </w:rPr>
+              <w:t>进行样式编写；</w:t>
+            </w:r>
+          </w:p>
+          <w:p>
+            <w:pPr>
+              <w:rPr>
+                <w:rFonts w:ascii="Tahoma" w:eastAsia="宋体" w:hAnsi="Tahoma"/>
+              </w:rPr>
+            </w:pPr>
+            <w:r>
+              <w:rPr>
+                <w:rFonts w:ascii="Tahoma" w:eastAsia="宋体" w:hAnsi="Tahoma" w:hint="eastAsia"/>
+              </w:rPr>
+              <w:t>熟练使用</w:t>
+            </w:r>
+            <w:r>
+              <w:rPr>
+                <w:rFonts w:ascii="Tahoma" w:eastAsia="宋体" w:hAnsi="Tahoma" w:hint="eastAsia"/>
+              </w:rPr>
+              <w:t>element-ui</w:t>
+            </w:r>
+            <w:r>
+              <w:rPr>
+                <w:rFonts w:ascii="Tahoma" w:eastAsia="宋体" w:hAnsi="Tahoma" w:hint="eastAsia"/>
+              </w:rPr>
+              <w:t>、</w:t>
+            </w:r>
+            <w:r>
+              <w:rPr>
+                <w:rFonts w:ascii="Tahoma" w:eastAsia="宋体" w:hAnsi="Tahoma" w:hint="eastAsia"/>
+              </w:rPr>
+              <w:t>mint-ui</w:t>
+            </w:r>
+            <w:r>
+              <w:rPr>
+                <w:rFonts w:ascii="Tahoma" w:eastAsia="宋体" w:hAnsi="Tahoma" w:hint="eastAsia"/>
+              </w:rPr>
+              <w:t>、</w:t>
+            </w:r>
+            <w:r>
+              <w:rPr>
+                <w:rFonts w:ascii="Tahoma" w:eastAsia="宋体" w:hAnsi="Tahoma" w:hint="eastAsia"/>
+              </w:rPr>
+              <w:t>等</w:t>
+            </w:r>
+            <w:r>
+              <w:rPr>
+                <w:rFonts w:ascii="Tahoma" w:eastAsia="宋体" w:hAnsi="Tahoma" w:hint="eastAsia"/>
+              </w:rPr>
+              <w:t>UI</w:t>
+            </w:r>
+            <w:r>
+              <w:rPr>
+                <w:rFonts w:ascii="Tahoma" w:eastAsia="宋体" w:hAnsi="Tahoma" w:hint="eastAsia"/>
+              </w:rPr>
+              <w:t>框架；</w:t>
+            </w:r>
+            <w:r>
+              <w:rPr>
+                <w:rFonts w:ascii="Tahoma" w:eastAsia="宋体" w:hAnsi="Tahoma"/>
+              </w:rPr>
+              <w:t xml:space="preserve"> </w:t>
+            </w:r>
+          </w:p>
+          <w:p>
+            <w:pPr>
+              <w:rPr>
+                <w:rFonts w:ascii="Tahoma" w:eastAsia="宋体" w:hAnsi="Tahoma"/>
+              </w:rPr>
+            </w:pPr>
+            <w:r>
+              <w:rPr>
+                <w:rFonts w:ascii="Tahoma" w:eastAsia="宋体" w:hAnsi="Tahoma" w:hint="eastAsia"/>
+              </w:rPr>
+              <w:t>熟练使用</w:t>
+            </w:r>
+            <w:r>
+              <w:rPr>
+                <w:rFonts w:ascii="Tahoma" w:eastAsia="宋体" w:hAnsi="Tahoma" w:hint="eastAsia"/>
+              </w:rPr>
+              <w:t>git</w:t>
+            </w:r>
+            <w:r>
+              <w:rPr>
+                <w:rFonts w:ascii="Tahoma" w:eastAsia="宋体" w:hAnsi="Tahoma" w:hint="eastAsia"/>
+              </w:rPr>
+              <w:t>进行代码托管；</w:t>
+            </w:r>
+          </w:p>
+          <w:p>
+            <w:pPr>
+              <w:rPr>
+                <w:rFonts w:ascii="Tahoma" w:eastAsia="宋体" w:hAnsi="Tahoma"/>
+              </w:rPr>
+            </w:pPr>
+            <w:r>
+              <w:rPr>
+                <w:rFonts w:ascii="Tahoma" w:eastAsia="宋体" w:hAnsi="Tahoma" w:hint="eastAsia"/>
+              </w:rPr>
+              <w:t>熟练使用</w:t>
+            </w:r>
+            <w:r>
+              <w:rPr>
+                <w:rFonts w:ascii="Tahoma" w:eastAsia="宋体" w:hAnsi="Tahoma" w:hint="eastAsia"/>
+              </w:rPr>
+              <w:t>webpack</w:t>
+            </w:r>
+            <w:r>
+              <w:rPr>
+                <w:rFonts w:ascii="Tahoma" w:eastAsia="宋体" w:hAnsi="Tahoma" w:hint="eastAsia"/>
+              </w:rPr>
+              <w:t>打包、</w:t>
+            </w:r>
+            <w:r>
+              <w:rPr>
+                <w:rFonts w:ascii="Tahoma" w:eastAsia="宋体" w:hAnsi="Tahoma" w:hint="eastAsia"/>
+              </w:rPr>
+              <w:t>Photoshop</w:t>
+            </w:r>
+            <w:r>
+              <w:rPr>
+                <w:rFonts w:ascii="Tahoma" w:eastAsia="宋体" w:hAnsi="Tahoma" w:hint="eastAsia"/>
+              </w:rPr>
+              <w:t>切图工具；</w:t>
+            </w:r>
+          </w:p>
+          <w:p>
+            <w:pPr>
+              <w:rPr>
+                <w:rFonts w:ascii="Tahoma" w:eastAsia="宋体" w:hAnsi="Tahoma"/>
+              </w:rPr>
+            </w:pPr>
+            <w:r>
+              <w:rPr>
+                <w:rFonts w:ascii="Tahoma" w:eastAsia="宋体" w:hAnsi="Tahoma" w:hint="eastAsia"/>
+              </w:rPr>
+              <w:t>掌握</w:t>
+            </w:r>
+            <w:r>
+              <w:rPr>
+                <w:rFonts w:ascii="Tahoma" w:eastAsia="宋体" w:hAnsi="Tahoma" w:hint="eastAsia"/>
+              </w:rPr>
+              <w:t>微信</w:t>
+            </w:r>
+            <w:r>
+              <w:rPr>
+                <w:rFonts w:ascii="Tahoma" w:eastAsia="宋体" w:hAnsi="Tahoma" w:hint="eastAsia"/>
+              </w:rPr>
+              <w:t>小程序开发；</w:t>
+            </w:r>
+          </w:p>
+          <w:p>
+            <w:pPr>
+              <w:rPr>
+                <w:rFonts w:ascii="Tahoma" w:eastAsia="宋体" w:hAnsi="Tahoma" w:hint="eastAsia"/>
+              </w:rPr>
+            </w:pPr>
+            <w:r>
+              <w:rPr>
+                <w:rFonts w:ascii="Tahoma" w:eastAsia="宋体" w:hAnsi="Tahoma" w:hint="eastAsia"/>
+              </w:rPr>
+              <w:t>了解</w:t>
+            </w:r>
+            <w:r>
+              <w:rPr>
+                <w:rFonts w:ascii="Tahoma" w:eastAsia="宋体" w:hAnsi="Tahoma" w:hint="eastAsia"/>
+              </w:rPr>
+              <w:t>PHP</w:t>
+            </w:r>
+            <w:r>
+              <w:rPr>
+                <w:rFonts w:ascii="Tahoma" w:eastAsia="宋体" w:hAnsi="Tahoma" w:hint="eastAsia"/>
+              </w:rPr>
+              <w:t>，可以写简单的接口</w:t>
+            </w:r>
+            <w:r>
+              <w:rPr>
+                <w:rFonts w:ascii="Tahoma" w:eastAsia="宋体" w:hAnsi="Tahoma" w:hint="eastAsia"/>
+              </w:rPr>
+              <w:t>；</w:t>
             </w:r>
             <w:bookmarkStart w:id="0" w:name="_GoBack"/>
             <w:bookmarkEnd w:id="0"/>
-            <w:r>
-              <w:rPr>
-                <w:rFonts w:ascii="Tahoma" w:eastAsia="宋体" w:hAnsi="Tahoma" w:hint="eastAsia"/>
-              </w:rPr>
-              <w:t>使用</w:t>
-            </w:r>
-            <w:r>
-              <w:rPr>
-                <w:rFonts w:ascii="Tahoma" w:eastAsia="宋体" w:hAnsi="Tahoma" w:hint="eastAsia"/>
-              </w:rPr>
-              <w:t>less</w:t>
-            </w:r>
-            <w:r>
-              <w:rPr>
-                <w:rFonts w:ascii="Tahoma" w:eastAsia="宋体" w:hAnsi="Tahoma" w:hint="eastAsia"/>
-              </w:rPr>
-              <w:t>进行样式编写；</w:t>
-            </w:r>
-          </w:p>
-          <w:p>
-            <w:pPr>
-              <w:rPr>
-                <w:rFonts w:ascii="Tahoma" w:eastAsia="宋体" w:hAnsi="Tahoma"/>
-              </w:rPr>
-            </w:pPr>
-            <w:r>
-              <w:rPr>
-                <w:rFonts w:ascii="Tahoma" w:eastAsia="宋体" w:hAnsi="Tahoma" w:hint="eastAsia"/>
-              </w:rPr>
-              <w:t>熟练使用</w:t>
-            </w:r>
-            <w:r>
-              <w:rPr>
-                <w:rFonts w:ascii="Tahoma" w:eastAsia="宋体" w:hAnsi="Tahoma" w:hint="eastAsia"/>
-              </w:rPr>
-              <w:t>element-</w:t>
-            </w:r>
-            <w:proofErr w:type="spellStart"/>
-            <w:r>
-              <w:rPr>
-                <w:rFonts w:ascii="Tahoma" w:eastAsia="宋体" w:hAnsi="Tahoma" w:hint="eastAsia"/>
-              </w:rPr>
-              <w:t>ui</w:t>
-            </w:r>
-            <w:proofErr w:type="spellEnd"/>
-            <w:r>
-              <w:rPr>
-                <w:rFonts w:ascii="Tahoma" w:eastAsia="宋体" w:hAnsi="Tahoma" w:hint="eastAsia"/>
-              </w:rPr>
-              <w:t>、</w:t>
-            </w:r>
-            <w:r>
-              <w:rPr>
-                <w:rFonts w:ascii="Tahoma" w:eastAsia="宋体" w:hAnsi="Tahoma" w:hint="eastAsia"/>
-              </w:rPr>
-              <w:t>mint-</w:t>
-            </w:r>
-            <w:proofErr w:type="spellStart"/>
-            <w:r>
-              <w:rPr>
-                <w:rFonts w:ascii="Tahoma" w:eastAsia="宋体" w:hAnsi="Tahoma" w:hint="eastAsia"/>
-              </w:rPr>
-              <w:t>ui</w:t>
-            </w:r>
-            <w:proofErr w:type="spellEnd"/>
-            <w:r>
-              <w:rPr>
-                <w:rFonts w:ascii="Tahoma" w:eastAsia="宋体" w:hAnsi="Tahoma" w:hint="eastAsia"/>
-              </w:rPr>
-              <w:t>、</w:t>
-            </w:r>
-            <w:r>
-              <w:rPr>
-                <w:rFonts w:ascii="Tahoma" w:eastAsia="宋体" w:hAnsi="Tahoma" w:hint="eastAsia"/>
-              </w:rPr>
-              <w:t>等</w:t>
-            </w:r>
-            <w:r>
-              <w:rPr>
-                <w:rFonts w:ascii="Tahoma" w:eastAsia="宋体" w:hAnsi="Tahoma" w:hint="eastAsia"/>
-              </w:rPr>
-              <w:t>UI</w:t>
-            </w:r>
-            <w:r>
-              <w:rPr>
-                <w:rFonts w:ascii="Tahoma" w:eastAsia="宋体" w:hAnsi="Tahoma" w:hint="eastAsia"/>
-              </w:rPr>
-              <w:t>框架；</w:t>
-            </w:r>
-            <w:r>
-              <w:rPr>
-                <w:rFonts w:ascii="Tahoma" w:eastAsia="宋体" w:hAnsi="Tahoma"/>
-              </w:rPr>
-              <w:t xml:space="preserve"> </w:t>
-            </w:r>
-          </w:p>
-          <w:p>
-            <w:pPr>
-              <w:rPr>
-                <w:rFonts w:ascii="Tahoma" w:eastAsia="宋体" w:hAnsi="Tahoma"/>
-              </w:rPr>
-            </w:pPr>
-            <w:r>
-              <w:rPr>
-                <w:rFonts w:ascii="Tahoma" w:eastAsia="宋体" w:hAnsi="Tahoma" w:hint="eastAsia"/>
-              </w:rPr>
-              <w:t>熟练使用</w:t>
-            </w:r>
-            <w:proofErr w:type="spellStart"/>
-            <w:r>
-              <w:rPr>
-                <w:rFonts w:ascii="Tahoma" w:eastAsia="宋体" w:hAnsi="Tahoma" w:hint="eastAsia"/>
-              </w:rPr>
-              <w:t>git</w:t>
-            </w:r>
-            <w:proofErr w:type="spellEnd"/>
-            <w:r>
-              <w:rPr>
-                <w:rFonts w:ascii="Tahoma" w:eastAsia="宋体" w:hAnsi="Tahoma" w:hint="eastAsia"/>
-              </w:rPr>
-              <w:t>进行代码托管；</w:t>
-            </w:r>
-          </w:p>
-          <w:p>
-            <w:pPr>
-              <w:rPr>
-                <w:rFonts w:ascii="Tahoma" w:eastAsia="宋体" w:hAnsi="Tahoma"/>
-              </w:rPr>
-            </w:pPr>
-            <w:r>
-              <w:rPr>
-                <w:rFonts w:ascii="Tahoma" w:eastAsia="宋体" w:hAnsi="Tahoma" w:hint="eastAsia"/>
-              </w:rPr>
-              <w:t>熟练使用</w:t>
-            </w:r>
-            <w:proofErr w:type="spellStart"/>
-            <w:r>
-              <w:rPr>
-                <w:rFonts w:ascii="Tahoma" w:eastAsia="宋体" w:hAnsi="Tahoma" w:hint="eastAsia"/>
-              </w:rPr>
-              <w:t>webpack</w:t>
-            </w:r>
-            <w:proofErr w:type="spellEnd"/>
-            <w:r>
-              <w:rPr>
-                <w:rFonts w:ascii="Tahoma" w:eastAsia="宋体" w:hAnsi="Tahoma" w:hint="eastAsia"/>
-              </w:rPr>
-              <w:t>打包、</w:t>
-            </w:r>
-            <w:r>
-              <w:rPr>
-                <w:rFonts w:ascii="Tahoma" w:eastAsia="宋体" w:hAnsi="Tahoma" w:hint="eastAsia"/>
-              </w:rPr>
-              <w:t>Photoshop</w:t>
-            </w:r>
-            <w:r>
-              <w:rPr>
-                <w:rFonts w:ascii="Tahoma" w:eastAsia="宋体" w:hAnsi="Tahoma" w:hint="eastAsia"/>
-              </w:rPr>
-              <w:t>切图工具；</w:t>
-            </w:r>
-          </w:p>
-          <w:p>
-            <w:pPr>
-              <w:rPr>
-                <w:rFonts w:ascii="Tahoma" w:eastAsia="宋体" w:hAnsi="Tahoma"/>
-              </w:rPr>
-            </w:pPr>
-            <w:proofErr w:type="gramStart"/>
-            <w:r>
-              <w:rPr>
-                <w:rFonts w:ascii="Tahoma" w:eastAsia="宋体" w:hAnsi="Tahoma" w:hint="eastAsia"/>
-              </w:rPr>
-              <w:t>掌握</w:t>
-            </w:r>
-            <w:r>
-              <w:rPr>
-                <w:rFonts w:ascii="Tahoma" w:eastAsia="宋体" w:hAnsi="Tahoma" w:hint="eastAsia"/>
-              </w:rPr>
-              <w:t>微信</w:t>
-            </w:r>
-            <w:r>
-              <w:rPr>
-                <w:rFonts w:ascii="Tahoma" w:eastAsia="宋体" w:hAnsi="Tahoma" w:hint="eastAsia"/>
-              </w:rPr>
-              <w:t>小</w:t>
-            </w:r>
-            <w:proofErr w:type="gramEnd"/>
-            <w:r>
-              <w:rPr>
-                <w:rFonts w:ascii="Tahoma" w:eastAsia="宋体" w:hAnsi="Tahoma" w:hint="eastAsia"/>
-              </w:rPr>
-              <w:t>程序开发；</w:t>
-            </w:r>
-          </w:p>
-          <w:p>
-            <w:pPr>
-              <w:rPr>
-                <w:rFonts w:ascii="Tahoma" w:eastAsia="宋体" w:hAnsi="Tahoma"/>
-              </w:rPr>
-            </w:pPr>
-            <w:r>
-              <w:rPr>
-                <w:rFonts w:ascii="Tahoma" w:eastAsia="宋体" w:hAnsi="Tahoma" w:hint="eastAsia"/>
-              </w:rPr>
-              <w:t>了解</w:t>
-            </w:r>
-            <w:r>
-              <w:rPr>
-                <w:rFonts w:ascii="Tahoma" w:eastAsia="宋体" w:hAnsi="Tahoma" w:hint="eastAsia"/>
-              </w:rPr>
-              <w:t>PHP</w:t>
-            </w:r>
-            <w:r>
-              <w:rPr>
-                <w:rFonts w:ascii="Tahoma" w:eastAsia="宋体" w:hAnsi="Tahoma" w:hint="eastAsia"/>
-              </w:rPr>
-              <w:t>；</w:t>
-            </w:r>
-          </w:p>
-          <w:p>
-            <w:pPr>
-              <w:rPr>
-                <w:rFonts w:ascii="Tahoma" w:eastAsia="宋体" w:hAnsi="Tahoma"/>
-              </w:rPr>
-            </w:pPr>
-            <w:r>
-              <w:rPr>
-                <w:rFonts w:ascii="Tahoma" w:eastAsia="宋体" w:hAnsi="Tahoma" w:hint="eastAsia"/>
-              </w:rPr>
-              <w:t>了解</w:t>
-            </w:r>
-            <w:r>
-              <w:rPr>
-                <w:rFonts w:ascii="Tahoma" w:eastAsia="宋体" w:hAnsi="Tahoma" w:hint="eastAsia"/>
-              </w:rPr>
-              <w:t>react.js</w:t>
-            </w:r>
           </w:p>
         </w:tc>
       </w:tr>
@@ -1033,7 +984,7 @@
               <w:rPr>
                 <w:rFonts w:ascii="Tahoma" w:eastAsia="宋体" w:hAnsi="Tahoma" w:cs="Tahoma" w:hint="eastAsia"/>
               </w:rPr>
-              <w:t>至今</w:t>
+              <w:t>2019.01</w:t>
             </w:r>
             <w:r>
               <w:rPr>
@@ -1252,7 +1203,6 @@
               </w:rPr>
               <w:t>美媒榜小程序、美媒榜</w:t>
             </w:r>
-            <w:proofErr w:type="spellStart"/>
             <w:r>
               <w:rPr>
                 <w:rFonts w:ascii="Tahoma" w:eastAsia="宋体" w:hAnsi="Tahoma" w:cs="Tahoma" w:hint="eastAsia"/>
@@ -1260,7 +1210,6 @@
               </w:rPr>
               <w:t>wap</w:t>
             </w:r>
-            <w:proofErr w:type="spellEnd"/>
             <w:r>
               <w:rPr>
                 <w:rFonts w:ascii="Tahoma" w:eastAsia="宋体" w:hAnsi="Tahoma" w:cs="Tahoma" w:hint="eastAsia"/>
@@ -1830,6 +1779,7 @@
                 <w:rFonts w:ascii="Tahoma" w:eastAsia="宋体" w:hAnsi="Tahoma" w:hint="eastAsia"/>
                 <w:b/>
               </w:rPr>
+              <w:lastRenderedPageBreak/>
               <w:t>美媒榜小程序</w:t>
             </w:r>
             <w:r>
@@ -1875,13 +1825,27 @@
                 <w:rFonts w:ascii="Tahoma" w:eastAsia="宋体" w:hAnsi="Tahoma" w:cs="Tahoma"/>
                 <w:szCs w:val="21"/>
               </w:rPr>
-              <w:t>2015.0</w:t>
+              <w:t>201</w:t>
             </w:r>
             <w:r>
               <w:rPr>
                 <w:rFonts w:ascii="Tahoma" w:eastAsia="宋体" w:hAnsi="Tahoma" w:cs="Tahoma" w:hint="eastAsia"/>
                 <w:szCs w:val="21"/>
               </w:rPr>
+              <w:t>8</w:t>
+            </w:r>
+            <w:r>
+              <w:rPr>
+                <w:rFonts w:ascii="Tahoma" w:eastAsia="宋体" w:hAnsi="Tahoma" w:cs="Tahoma"/>
+                <w:szCs w:val="21"/>
+              </w:rPr>
+              <w:t>.0</w:t>
+            </w:r>
+            <w:r>
+              <w:rPr>
+                <w:rFonts w:ascii="Tahoma" w:eastAsia="宋体" w:hAnsi="Tahoma" w:cs="Tahoma" w:hint="eastAsia"/>
+                <w:szCs w:val="21"/>
+              </w:rPr>
               <w:t>4</w:t>
             </w:r>
             <w:r>
@@ -1896,7 +1860,7 @@
                 <w:rFonts w:ascii="Tahoma" w:eastAsia="宋体" w:hAnsi="Tahoma" w:cs="Tahoma" w:hint="eastAsia"/>
                 <w:szCs w:val="21"/>
               </w:rPr>
-              <w:t>至今</w:t>
+              <w:t>2019.01</w:t>
             </w:r>
             <w:r>
               <w:rPr>
@@ -2019,6 +1983,29 @@
               </w:rPr>
               <w:t>主要负责登录和分享返利模块、详情页</w:t>
             </w:r>
+            <w:r>
+              <w:rPr>
+                <w:rFonts w:ascii="Tahoma" w:eastAsia="宋体" w:hAnsi="Tahoma" w:hint="eastAsia"/>
+                <w:szCs w:val="21"/>
+              </w:rPr>
+              <w:t>开发和维护；</w:t>
+            </w:r>
+          </w:p>
+          <w:p>
+            <w:pPr>
+              <w:spacing w:line="312" w:lineRule="auto"/>
+              <w:rPr>
+                <w:rFonts w:ascii="Tahoma" w:eastAsia="宋体" w:hAnsi="Tahoma"/>
+                <w:szCs w:val="21"/>
+              </w:rPr>
+            </w:pPr>
+            <w:r>
+              <w:rPr>
+                <w:rFonts w:ascii="Tahoma" w:eastAsia="宋体" w:hAnsi="Tahoma" w:hint="eastAsia"/>
+                <w:szCs w:val="21"/>
+              </w:rPr>
+              <w:t>运营活动的开发；</w:t>
+            </w:r>
           </w:p>
           <w:p>
             <w:pPr>
@@ -2035,7 +2022,6 @@
               </w:rPr>
               <w:t>使用微信小程序</w:t>
             </w:r>
-            <w:proofErr w:type="spellStart"/>
             <w:r>
               <w:rPr>
                 <w:rFonts w:ascii="Tahoma" w:eastAsia="宋体" w:hAnsi="Tahoma" w:hint="eastAsia"/>
@@ -2043,7 +2029,6 @@
               </w:rPr>
               <w:t>api</w:t>
             </w:r>
-            <w:proofErr w:type="spellEnd"/>
           </w:p>
           <w:p>
             <w:pPr>
@@ -2144,10 +2129,10 @@
             </w:r>
             <w:r>
               <w:rPr>
-                <w:rFonts w:ascii="Tahoma" w:eastAsia="宋体" w:hAnsi="Tahoma" w:cs="Tahoma"/>
-                <w:szCs w:val="21"/>
-              </w:rPr>
-              <w:t xml:space="preserve"> </w:t>
+                <w:rFonts w:ascii="Tahoma" w:eastAsia="宋体" w:hAnsi="Tahoma" w:cs="Tahoma" w:hint="eastAsia"/>
+                <w:szCs w:val="21"/>
+              </w:rPr>
+              <w:t>0</w:t>
             </w:r>
             <w:r>
               <w:rPr>
@@ -2161,7 +2146,21 @@
                 <w:rFonts w:ascii="Tahoma" w:eastAsia="宋体" w:hAnsi="Tahoma" w:cs="Tahoma" w:hint="eastAsia"/>
                 <w:szCs w:val="21"/>
               </w:rPr>
-              <w:t>2018.4</w:t>
+              <w:t>2018.</w:t>
+            </w:r>
+            <w:r>
+              <w:rPr>
+                <w:rFonts w:ascii="Tahoma" w:eastAsia="宋体" w:hAnsi="Tahoma" w:cs="Tahoma" w:hint="eastAsia"/>
+                <w:szCs w:val="21"/>
+              </w:rPr>
+              <w:t>0</w:t>
+            </w:r>
+            <w:r>
+              <w:rPr>
+                <w:rFonts w:ascii="Tahoma" w:eastAsia="宋体" w:hAnsi="Tahoma" w:cs="Tahoma" w:hint="eastAsia"/>
+                <w:szCs w:val="21"/>
+              </w:rPr>
+              <w:t>4</w:t>
             </w:r>
             <w:r>
               <w:rPr>
@@ -2300,7 +2299,6 @@
               </w:rPr>
               <w:t>使用</w:t>
             </w:r>
-            <w:proofErr w:type="spellStart"/>
             <w:r>
               <w:rPr>
                 <w:rFonts w:ascii="Tahoma" w:eastAsia="宋体" w:hAnsi="Tahoma" w:hint="eastAsia"/>
@@ -2308,7 +2306,6 @@
               </w:rPr>
               <w:t>vue+webpack</w:t>
             </w:r>
-            <w:proofErr w:type="spellEnd"/>
             <w:r>
               <w:rPr>
                 <w:rFonts w:ascii="Tahoma" w:eastAsia="宋体" w:hAnsi="Tahoma" w:hint="eastAsia"/>
@@ -2332,21 +2329,12 @@
               </w:rPr>
               <w:t>使用</w:t>
             </w:r>
-            <w:proofErr w:type="spellStart"/>
-            <w:r>
-              <w:rPr>
-                <w:rFonts w:ascii="Tahoma" w:eastAsia="宋体" w:hAnsi="Tahoma" w:hint="eastAsia"/>
-                <w:szCs w:val="21"/>
-              </w:rPr>
-              <w:t>vue</w:t>
-            </w:r>
-            <w:proofErr w:type="spellEnd"/>
-            <w:r>
-              <w:rPr>
-                <w:rFonts w:ascii="Tahoma" w:eastAsia="宋体" w:hAnsi="Tahoma" w:hint="eastAsia"/>
-                <w:szCs w:val="21"/>
-              </w:rPr>
-              <w:t>-router</w:t>
+            <w:r>
+              <w:rPr>
+                <w:rFonts w:ascii="Tahoma" w:eastAsia="宋体" w:hAnsi="Tahoma" w:hint="eastAsia"/>
+                <w:szCs w:val="21"/>
+              </w:rPr>
+              <w:t>vue-router</w:t>
             </w:r>
             <w:r>
               <w:rPr>
@@ -2376,17 +2364,8 @@
                 <w:rFonts w:ascii="Tahoma" w:eastAsia="宋体" w:hAnsi="Tahoma" w:hint="eastAsia"/>
                 <w:szCs w:val="21"/>
               </w:rPr>
-              <w:t>element-</w:t>
-            </w:r>
-            <w:proofErr w:type="spellStart"/>
-            <w:r>
-              <w:rPr>
-                <w:rFonts w:ascii="Tahoma" w:eastAsia="宋体" w:hAnsi="Tahoma" w:hint="eastAsia"/>
-                <w:szCs w:val="21"/>
-              </w:rPr>
-              <w:t>ui</w:t>
-            </w:r>
-            <w:proofErr w:type="spellEnd"/>
+              <w:t>element-ui</w:t>
+            </w:r>
             <w:r>
               <w:rPr>
                 <w:rFonts w:ascii="Tahoma" w:eastAsia="宋体" w:hAnsi="Tahoma" w:hint="eastAsia"/>
@@ -2520,7 +2499,7 @@
                 <w:rFonts w:ascii="Tahoma" w:eastAsia="宋体" w:hAnsi="Tahoma" w:cs="Tahoma" w:hint="eastAsia"/>
                 <w:szCs w:val="21"/>
               </w:rPr>
-              <w:t>至今</w:t>
+              <w:t>2019.01</w:t>
             </w:r>
             <w:r>
               <w:rPr>
@@ -2659,7 +2638,6 @@
               </w:rPr>
               <w:t>使用</w:t>
             </w:r>
-            <w:proofErr w:type="spellStart"/>
             <w:r>
               <w:rPr>
                 <w:rFonts w:ascii="Tahoma" w:eastAsia="宋体" w:hAnsi="Tahoma" w:hint="eastAsia"/>
@@ -2667,7 +2645,6 @@
               </w:rPr>
               <w:t>vue+webpack</w:t>
             </w:r>
-            <w:proofErr w:type="spellEnd"/>
             <w:r>
               <w:rPr>
                 <w:rFonts w:ascii="Tahoma" w:eastAsia="宋体" w:hAnsi="Tahoma" w:hint="eastAsia"/>
@@ -2691,21 +2668,12 @@
               </w:rPr>
               <w:t>使用</w:t>
             </w:r>
-            <w:proofErr w:type="spellStart"/>
-            <w:r>
-              <w:rPr>
-                <w:rFonts w:ascii="Tahoma" w:eastAsia="宋体" w:hAnsi="Tahoma" w:hint="eastAsia"/>
-                <w:szCs w:val="21"/>
-              </w:rPr>
-              <w:t>vue</w:t>
-            </w:r>
-            <w:proofErr w:type="spellEnd"/>
-            <w:r>
-              <w:rPr>
-                <w:rFonts w:ascii="Tahoma" w:eastAsia="宋体" w:hAnsi="Tahoma" w:hint="eastAsia"/>
-                <w:szCs w:val="21"/>
-              </w:rPr>
-              <w:t>-router</w:t>
+            <w:r>
+              <w:rPr>
+                <w:rFonts w:ascii="Tahoma" w:eastAsia="宋体" w:hAnsi="Tahoma" w:hint="eastAsia"/>
+                <w:szCs w:val="21"/>
+              </w:rPr>
+              <w:t>vue-router</w:t>
             </w:r>
             <w:r>
               <w:rPr>
@@ -2735,17 +2703,8 @@
                 <w:rFonts w:ascii="Tahoma" w:eastAsia="宋体" w:hAnsi="Tahoma" w:hint="eastAsia"/>
                 <w:szCs w:val="21"/>
               </w:rPr>
-              <w:t>element-</w:t>
-            </w:r>
-            <w:proofErr w:type="spellStart"/>
-            <w:r>
-              <w:rPr>
-                <w:rFonts w:ascii="Tahoma" w:eastAsia="宋体" w:hAnsi="Tahoma" w:hint="eastAsia"/>
-                <w:szCs w:val="21"/>
-              </w:rPr>
-              <w:t>ui</w:t>
-            </w:r>
-            <w:proofErr w:type="spellEnd"/>
+              <w:t>element-ui</w:t>
+            </w:r>
             <w:r>
               <w:rPr>
                 <w:rFonts w:ascii="Tahoma" w:eastAsia="宋体" w:hAnsi="Tahoma" w:hint="eastAsia"/>
@@ -2769,7 +2728,6 @@
               </w:rPr>
               <w:t>使用</w:t>
             </w:r>
-            <w:proofErr w:type="spellStart"/>
             <w:r>
               <w:rPr>
                 <w:rFonts w:ascii="Tahoma" w:eastAsia="宋体" w:hAnsi="Tahoma" w:hint="eastAsia"/>
@@ -2777,7 +2735,6 @@
               </w:rPr>
               <w:t>echarts</w:t>
             </w:r>
-            <w:proofErr w:type="spellEnd"/>
             <w:r>
               <w:rPr>
                 <w:rFonts w:ascii="Tahoma" w:eastAsia="宋体" w:hAnsi="Tahoma" w:hint="eastAsia"/>
@@ -2920,7 +2877,7 @@
                 <w:rFonts w:ascii="Tahoma" w:eastAsia="宋体" w:hAnsi="Tahoma" w:cs="Tahoma" w:hint="eastAsia"/>
                 <w:szCs w:val="21"/>
               </w:rPr>
-              <w:t>至今</w:t>
+              <w:t>2019.1</w:t>
             </w:r>
             <w:r>
               <w:rPr>
@@ -3064,113 +3021,95 @@
                 <w:rFonts w:ascii="Tahoma" w:eastAsia="宋体" w:hAnsi="Tahoma" w:hint="eastAsia"/>
                 <w:szCs w:val="21"/>
               </w:rPr>
+              <w:t>使用</w:t>
+            </w:r>
+            <w:r>
+              <w:rPr>
+                <w:rFonts w:ascii="Tahoma" w:eastAsia="宋体" w:hAnsi="Tahoma" w:hint="eastAsia"/>
+                <w:szCs w:val="21"/>
+              </w:rPr>
+              <w:t xml:space="preserve">html5 + css </w:t>
+            </w:r>
+            <w:r>
+              <w:rPr>
+                <w:rFonts w:ascii="Tahoma" w:eastAsia="宋体" w:hAnsi="Tahoma" w:hint="eastAsia"/>
+                <w:szCs w:val="21"/>
+              </w:rPr>
+              <w:t>进行</w:t>
+            </w:r>
+            <w:r>
+              <w:rPr>
+                <w:rFonts w:ascii="Tahoma" w:eastAsia="宋体" w:hAnsi="Tahoma" w:hint="eastAsia"/>
+                <w:szCs w:val="21"/>
+              </w:rPr>
+              <w:t>ui</w:t>
+            </w:r>
+            <w:r>
+              <w:rPr>
+                <w:rFonts w:ascii="Tahoma" w:eastAsia="宋体" w:hAnsi="Tahoma" w:hint="eastAsia"/>
+                <w:szCs w:val="21"/>
+              </w:rPr>
+              <w:t>还原</w:t>
+            </w:r>
+            <w:r>
+              <w:rPr>
+                <w:rFonts w:ascii="Tahoma" w:eastAsia="宋体" w:hAnsi="Tahoma" w:hint="eastAsia"/>
+                <w:szCs w:val="21"/>
+              </w:rPr>
+              <w:t>；</w:t>
+            </w:r>
+          </w:p>
+          <w:p>
+            <w:pPr>
+              <w:spacing w:line="312" w:lineRule="auto"/>
+              <w:rPr>
+                <w:rFonts w:ascii="Tahoma" w:eastAsia="宋体" w:hAnsi="Tahoma"/>
+                <w:szCs w:val="21"/>
+              </w:rPr>
+            </w:pPr>
+            <w:r>
+              <w:rPr>
+                <w:rFonts w:ascii="Tahoma" w:eastAsia="宋体" w:hAnsi="Tahoma" w:hint="eastAsia"/>
+                <w:szCs w:val="21"/>
+              </w:rPr>
+              <w:t>使用</w:t>
+            </w:r>
+            <w:r>
+              <w:rPr>
+                <w:rFonts w:ascii="Tahoma" w:eastAsia="宋体" w:hAnsi="Tahoma" w:hint="eastAsia"/>
+                <w:szCs w:val="21"/>
+              </w:rPr>
+              <w:t>jQuery</w:t>
+            </w:r>
+            <w:r>
+              <w:rPr>
+                <w:rFonts w:ascii="Tahoma" w:eastAsia="宋体" w:hAnsi="Tahoma" w:hint="eastAsia"/>
+                <w:szCs w:val="21"/>
+              </w:rPr>
+              <w:t>进行页面交互</w:t>
+            </w:r>
+            <w:r>
+              <w:rPr>
+                <w:rFonts w:ascii="Tahoma" w:eastAsia="宋体" w:hAnsi="Tahoma" w:hint="eastAsia"/>
+                <w:szCs w:val="21"/>
+              </w:rPr>
+              <w:t>；</w:t>
+            </w:r>
+          </w:p>
+          <w:p>
+            <w:pPr>
+              <w:spacing w:line="312" w:lineRule="auto"/>
+              <w:rPr>
+                <w:rFonts w:ascii="Tahoma" w:eastAsia="宋体" w:hAnsi="Tahoma"/>
+                <w:szCs w:val="21"/>
+              </w:rPr>
+            </w:pPr>
+            <w:r>
+              <w:rPr>
+                <w:rFonts w:ascii="Tahoma" w:eastAsia="宋体" w:hAnsi="Tahoma" w:hint="eastAsia"/>
+                <w:szCs w:val="21"/>
+              </w:rPr>
               <w:lastRenderedPageBreak/>
-              <w:t>使用</w:t>
-            </w:r>
-            <w:r>
-              <w:rPr>
-                <w:rFonts w:ascii="Tahoma" w:eastAsia="宋体" w:hAnsi="Tahoma" w:hint="eastAsia"/>
-                <w:szCs w:val="21"/>
-              </w:rPr>
-              <w:t xml:space="preserve">html5 + </w:t>
-            </w:r>
-            <w:proofErr w:type="spellStart"/>
-            <w:r>
-              <w:rPr>
-                <w:rFonts w:ascii="Tahoma" w:eastAsia="宋体" w:hAnsi="Tahoma" w:hint="eastAsia"/>
-                <w:szCs w:val="21"/>
-              </w:rPr>
-              <w:t>css</w:t>
-            </w:r>
-            <w:proofErr w:type="spellEnd"/>
-            <w:r>
-              <w:rPr>
-                <w:rFonts w:ascii="Tahoma" w:eastAsia="宋体" w:hAnsi="Tahoma" w:hint="eastAsia"/>
-                <w:szCs w:val="21"/>
-              </w:rPr>
-              <w:t xml:space="preserve"> </w:t>
-            </w:r>
-            <w:r>
-              <w:rPr>
-                <w:rFonts w:ascii="Tahoma" w:eastAsia="宋体" w:hAnsi="Tahoma" w:hint="eastAsia"/>
-                <w:szCs w:val="21"/>
-              </w:rPr>
-              <w:t>进行</w:t>
-            </w:r>
-            <w:proofErr w:type="spellStart"/>
-            <w:r>
-              <w:rPr>
-                <w:rFonts w:ascii="Tahoma" w:eastAsia="宋体" w:hAnsi="Tahoma" w:hint="eastAsia"/>
-                <w:szCs w:val="21"/>
-              </w:rPr>
-              <w:t>ui</w:t>
-            </w:r>
-            <w:proofErr w:type="spellEnd"/>
-            <w:r>
-              <w:rPr>
-                <w:rFonts w:ascii="Tahoma" w:eastAsia="宋体" w:hAnsi="Tahoma" w:hint="eastAsia"/>
-                <w:szCs w:val="21"/>
-              </w:rPr>
-              <w:t>还原</w:t>
-            </w:r>
-            <w:r>
-              <w:rPr>
-                <w:rFonts w:ascii="Tahoma" w:eastAsia="宋体" w:hAnsi="Tahoma" w:hint="eastAsia"/>
-                <w:szCs w:val="21"/>
-              </w:rPr>
-              <w:t>；</w:t>
-            </w:r>
-          </w:p>
-          <w:p>
-            <w:pPr>
-              <w:spacing w:line="312" w:lineRule="auto"/>
-              <w:rPr>
-                <w:rFonts w:ascii="Tahoma" w:eastAsia="宋体" w:hAnsi="Tahoma"/>
-                <w:szCs w:val="21"/>
-              </w:rPr>
-            </w:pPr>
-            <w:r>
-              <w:rPr>
-                <w:rFonts w:ascii="Tahoma" w:eastAsia="宋体" w:hAnsi="Tahoma" w:hint="eastAsia"/>
-                <w:szCs w:val="21"/>
-              </w:rPr>
-              <w:t>使用</w:t>
-            </w:r>
-            <w:r>
-              <w:rPr>
-                <w:rFonts w:ascii="Tahoma" w:eastAsia="宋体" w:hAnsi="Tahoma" w:hint="eastAsia"/>
-                <w:szCs w:val="21"/>
-              </w:rPr>
-              <w:t>jQuery</w:t>
-            </w:r>
-            <w:r>
-              <w:rPr>
-                <w:rFonts w:ascii="Tahoma" w:eastAsia="宋体" w:hAnsi="Tahoma" w:hint="eastAsia"/>
-                <w:szCs w:val="21"/>
-              </w:rPr>
-              <w:t>进行页面交互</w:t>
-            </w:r>
-            <w:r>
-              <w:rPr>
-                <w:rFonts w:ascii="Tahoma" w:eastAsia="宋体" w:hAnsi="Tahoma" w:hint="eastAsia"/>
-                <w:szCs w:val="21"/>
-              </w:rPr>
-              <w:t>；</w:t>
-            </w:r>
-          </w:p>
-          <w:p>
-            <w:pPr>
-              <w:spacing w:line="312" w:lineRule="auto"/>
-              <w:rPr>
-                <w:rFonts w:ascii="Tahoma" w:eastAsia="宋体" w:hAnsi="Tahoma"/>
-                <w:szCs w:val="21"/>
-              </w:rPr>
-            </w:pPr>
-            <w:r>
-              <w:rPr>
-                <w:rFonts w:ascii="Tahoma" w:eastAsia="宋体" w:hAnsi="Tahoma" w:hint="eastAsia"/>
-                <w:szCs w:val="21"/>
-              </w:rPr>
               <w:t>使用</w:t>
             </w:r>
             <w:r>
@@ -3307,7 +3246,7 @@
                 <w:rFonts w:ascii="Tahoma" w:eastAsia="宋体" w:hAnsi="Tahoma" w:cs="Tahoma" w:hint="eastAsia"/>
                 <w:szCs w:val="21"/>
               </w:rPr>
-              <w:t>至今</w:t>
+              <w:t>2016.10</w:t>
             </w:r>
             <w:r>
               <w:rPr>
@@ -3525,7 +3464,6 @@
               </w:rPr>
               <w:t>使用</w:t>
             </w:r>
-            <w:proofErr w:type="spellStart"/>
             <w:r>
               <w:rPr>
                 <w:rFonts w:ascii="Tahoma" w:eastAsia="宋体" w:hAnsi="Tahoma" w:hint="eastAsia"/>
@@ -3533,7 +3471,6 @@
               </w:rPr>
               <w:t>ajax</w:t>
             </w:r>
-            <w:proofErr w:type="spellEnd"/>
             <w:r>
               <w:rPr>
                 <w:rFonts w:ascii="Tahoma" w:eastAsia="宋体" w:hAnsi="Tahoma" w:hint="eastAsia"/>
@@ -3557,7 +3494,6 @@
               </w:rPr>
               <w:t>基于</w:t>
             </w:r>
-            <w:proofErr w:type="spellStart"/>
             <w:r>
               <w:rPr>
                 <w:rFonts w:ascii="Tahoma" w:eastAsia="宋体" w:hAnsi="Tahoma" w:hint="eastAsia"/>
@@ -3565,7 +3501,6 @@
               </w:rPr>
               <w:t>div+css</w:t>
             </w:r>
-            <w:proofErr w:type="spellEnd"/>
             <w:r>
               <w:rPr>
                 <w:rFonts w:ascii="Tahoma" w:eastAsia="宋体" w:hAnsi="Tahoma" w:hint="eastAsia"/>
@@ -3824,7 +3759,6 @@
               </w:rPr>
               <w:t>使用</w:t>
             </w:r>
-            <w:proofErr w:type="spellStart"/>
             <w:r>
               <w:rPr>
                 <w:rFonts w:ascii="Tahoma" w:eastAsia="宋体" w:hAnsi="Tahoma" w:hint="eastAsia"/>
@@ -3832,7 +3766,6 @@
               </w:rPr>
               <w:t>ajax</w:t>
             </w:r>
-            <w:proofErr w:type="spellEnd"/>
             <w:r>
               <w:rPr>
                 <w:rFonts w:ascii="Tahoma" w:eastAsia="宋体" w:hAnsi="Tahoma" w:hint="eastAsia"/>
@@ -3856,7 +3789,6 @@
               </w:rPr>
               <w:t>使用</w:t>
             </w:r>
-            <w:proofErr w:type="spellStart"/>
             <w:r>
               <w:rPr>
                 <w:rFonts w:ascii="Tahoma" w:eastAsia="宋体" w:hAnsi="Tahoma" w:hint="eastAsia"/>
@@ -3864,7 +3796,6 @@
               </w:rPr>
               <w:t>PHP+bootstrap</w:t>
             </w:r>
-            <w:proofErr w:type="spellEnd"/>
             <w:r>
               <w:rPr>
                 <w:rFonts w:ascii="Tahoma" w:eastAsia="宋体" w:hAnsi="Tahoma" w:hint="eastAsia"/>
@@ -4194,7 +4125,7 @@
 </file>
 
 <file path=word/endnotes.xml><?xml version="1.0" encoding="utf-8"?>
-<w:endnotes xmlns:wpc="http://schemas.microsoft.com/office/word/2010/wordprocessingCanvas" xmlns:mc="http://schemas.openxmlformats.org/markup-compatibility/2006" xmlns:o="urn:schemas-microsoft-com:office:office" xmlns:r="http://schemas.openxmlformats.org/officeDocument/2006/relationships" xmlns:m="http://schemas.openxmlformats.org/officeDocument/2006/math" xmlns:v="urn:schemas-microsoft-com:vml" xmlns:wp14="http://schemas.microsoft.com/office/word/2010/wordprocessingDrawing" xmlns:wp="http://schemas.openxmlformats.org/drawingml/2006/wordprocessingDrawing" xmlns:w10="urn:schemas-microsoft-com:office:word" xmlns:w="http://schemas.openxmlformats.org/wordprocessingml/2006/main" xmlns:w14="http://schemas.microsoft.com/office/word/2010/wordml" xmlns:wpg="http://schemas.microsoft.com/office/word/2010/wordprocessingGroup" xmlns:wpi="http://schemas.microsoft.com/office/word/2010/wordprocessingInk" xmlns:wne="http://schemas.microsoft.com/office/word/2006/wordml" xmlns:wps="http://schemas.microsoft.com/office/word/2010/wordprocessingShape" mc:Ignorable="w14 wp14">
+<w:endnotes xmlns:wpc="http://schemas.microsoft.com/office/word/2010/wordprocessingCanvas" xmlns:mo="http://schemas.microsoft.com/office/mac/office/2008/main" xmlns:mc="http://schemas.openxmlformats.org/markup-compatibility/2006" xmlns:mv="urn:schemas-microsoft-com:mac:vml" xmlns:o="urn:schemas-microsoft-com:office:office" xmlns:r="http://schemas.openxmlformats.org/officeDocument/2006/relationships" xmlns:m="http://schemas.openxmlformats.org/officeDocument/2006/math" xmlns:v="urn:schemas-microsoft-com:vml" xmlns:wp14="http://schemas.microsoft.com/office/word/2010/wordprocessingDrawing" xmlns:wp="http://schemas.openxmlformats.org/drawingml/2006/wordprocessingDrawing" xmlns:w10="urn:schemas-microsoft-com:office:word" xmlns:w="http://schemas.openxmlformats.org/wordprocessingml/2006/main" xmlns:w14="http://schemas.microsoft.com/office/word/2010/wordml" xmlns:wpg="http://schemas.microsoft.com/office/word/2010/wordprocessingGroup" xmlns:wpi="http://schemas.microsoft.com/office/word/2010/wordprocessingInk" xmlns:wne="http://schemas.microsoft.com/office/word/2006/wordml" xmlns:wps="http://schemas.microsoft.com/office/word/2010/wordprocessingShape" mc:Ignorable="w14 wp14">
   <w:endnote w:type="separator" w:id="-1">
     <w:p>
       <w:r>
@@ -4213,7 +4144,7 @@
 </file>
 
 <file path=word/footnotes.xml><?xml version="1.0" encoding="utf-8"?>
-<w:footnotes xmlns:wpc="http://schemas.microsoft.com/office/word/2010/wordprocessingCanvas" xmlns:mc="http://schemas.openxmlformats.org/markup-compatibility/2006" xmlns:o="urn:schemas-microsoft-com:office:office" xmlns:r="http://schemas.openxmlformats.org/officeDocument/2006/relationships" xmlns:m="http://schemas.openxmlformats.org/officeDocument/2006/math" xmlns:v="urn:schemas-microsoft-com:vml" xmlns:wp14="http://schemas.microsoft.com/office/word/2010/wordprocessingDrawing" xmlns:wp="http://schemas.openxmlformats.org/drawingml/2006/wordprocessingDrawing" xmlns:w10="urn:schemas-microsoft-com:office:word" xmlns:w="http://schemas.openxmlformats.org/wordprocessingml/2006/main" xmlns:w14="http://schemas.microsoft.com/office/word/2010/wordml" xmlns:wpg="http://schemas.microsoft.com/office/word/2010/wordprocessingGroup" xmlns:wpi="http://schemas.microsoft.com/office/word/2010/wordprocessingInk" xmlns:wne="http://schemas.microsoft.com/office/word/2006/wordml" xmlns:wps="http://schemas.microsoft.com/office/word/2010/wordprocessingShape" mc:Ignorable="w14 wp14">
+<w:footnotes xmlns:wpc="http://schemas.microsoft.com/office/word/2010/wordprocessingCanvas" xmlns:mo="http://schemas.microsoft.com/office/mac/office/2008/main" xmlns:mc="http://schemas.openxmlformats.org/markup-compatibility/2006" xmlns:mv="urn:schemas-microsoft-com:mac:vml" xmlns:o="urn:schemas-microsoft-com:office:office" xmlns:r="http://schemas.openxmlformats.org/officeDocument/2006/relationships" xmlns:m="http://schemas.openxmlformats.org/officeDocument/2006/math" xmlns:v="urn:schemas-microsoft-com:vml" xmlns:wp14="http://schemas.microsoft.com/office/word/2010/wordprocessingDrawing" xmlns:wp="http://schemas.openxmlformats.org/drawingml/2006/wordprocessingDrawing" xmlns:w10="urn:schemas-microsoft-com:office:word" xmlns:w="http://schemas.openxmlformats.org/wordprocessingml/2006/main" xmlns:w14="http://schemas.microsoft.com/office/word/2010/wordml" xmlns:wpg="http://schemas.microsoft.com/office/word/2010/wordprocessingGroup" xmlns:wpi="http://schemas.microsoft.com/office/word/2010/wordprocessingInk" xmlns:wne="http://schemas.microsoft.com/office/word/2006/wordml" xmlns:wps="http://schemas.microsoft.com/office/word/2010/wordprocessingShape" mc:Ignorable="w14 wp14">
   <w:footnote w:type="separator" w:id="-1">
     <w:p>
       <w:r>
@@ -4245,7 +4176,7 @@
     </w:rPrDefault>
     <w:pPrDefault/>
   </w:docDefaults>
-  <w:latentStyles w:defLockedState="0" w:defUIPriority="99" w:defSemiHidden="1" w:defUnhideWhenUsed="1" w:defQFormat="0" w:count="267">
+  <w:latentStyles w:defLockedState="0" w:defUIPriority="99" w:defSemiHidden="1" w:defUnhideWhenUsed="1" w:defQFormat="0" w:count="276">
     <w:lsdException w:name="Normal" w:semiHidden="0" w:uiPriority="0" w:unhideWhenUsed="0" w:qFormat="1"/>
     <w:lsdException w:name="heading 1" w:semiHidden="0" w:uiPriority="9" w:unhideWhenUsed="0" w:qFormat="1"/>
     <w:lsdException w:name="heading 2" w:uiPriority="9" w:qFormat="1"/>
@@ -4469,7 +4400,7 @@
   <w:style w:type="paragraph" w:styleId="a4">
     <w:name w:val="header"/>
     <w:basedOn w:val="a"/>
-    <w:link w:val="Char"/>
+    <w:link w:val="a5"/>
     <w:uiPriority w:val="99"/>
     <w:unhideWhenUsed/>
     <w:rsid w:val="006D0E8E"/>
@@ -4489,8 +4420,8 @@
       <w:szCs w:val="18"/>
     </w:rPr>
   </w:style>
-  <w:style w:type="character" w:customStyle="1" w:styleId="Char">
-    <w:name w:val="页眉 Char"/>
+  <w:style w:type="character" w:customStyle="1" w:styleId="a5">
+    <w:name w:val="页眉字符"/>
     <w:basedOn w:val="a0"/>
     <w:link w:val="a4"/>
     <w:uiPriority w:val="99"/>
@@ -4500,10 +4431,10 @@
       <w:szCs w:val="18"/>
     </w:rPr>
   </w:style>
-  <w:style w:type="paragraph" w:styleId="a5">
+  <w:style w:type="paragraph" w:styleId="a6">
     <w:name w:val="footer"/>
     <w:basedOn w:val="a"/>
-    <w:link w:val="Char0"/>
+    <w:link w:val="a7"/>
     <w:uiPriority w:val="99"/>
     <w:unhideWhenUsed/>
     <w:rsid w:val="006D0E8E"/>
@@ -4520,10 +4451,10 @@
       <w:szCs w:val="18"/>
     </w:rPr>
   </w:style>
-  <w:style w:type="character" w:customStyle="1" w:styleId="Char0">
-    <w:name w:val="页脚 Char"/>
+  <w:style w:type="character" w:customStyle="1" w:styleId="a7">
+    <w:name w:val="页脚字符"/>
     <w:basedOn w:val="a0"/>
-    <w:link w:val="a5"/>
+    <w:link w:val="a6"/>
     <w:uiPriority w:val="99"/>
     <w:rsid w:val="006D0E8E"/>
     <w:rPr>
@@ -4535,7 +4466,7 @@
 </file>
 
 <file path=word/stylesWithEffects.xml><?xml version="1.0" encoding="utf-8"?>
-<w:styles xmlns:wpc="http://schemas.microsoft.com/office/word/2010/wordprocessingCanvas" xmlns:mc="http://schemas.openxmlformats.org/markup-compatibility/2006" xmlns:o="urn:schemas-microsoft-com:office:office" xmlns:r="http://schemas.openxmlformats.org/officeDocument/2006/relationships" xmlns:m="http://schemas.openxmlformats.org/officeDocument/2006/math" xmlns:v="urn:schemas-microsoft-com:vml" xmlns:wp14="http://schemas.microsoft.com/office/word/2010/wordprocessingDrawing" xmlns:wp="http://schemas.openxmlformats.org/drawingml/2006/wordprocessingDrawing" xmlns:w10="urn:schemas-microsoft-com:office:word" xmlns:w="http://schemas.openxmlformats.org/wordprocessingml/2006/main" xmlns:w14="http://schemas.microsoft.com/office/word/2010/wordml" xmlns:wpg="http://schemas.microsoft.com/office/word/2010/wordprocessingGroup" xmlns:wpi="http://schemas.microsoft.com/office/word/2010/wordprocessingInk" xmlns:wne="http://schemas.microsoft.com/office/word/2006/wordml" xmlns:wps="http://schemas.microsoft.com/office/word/2010/wordprocessingShape" mc:Ignorable="w14 wp14">
+<w:styles xmlns:wpc="http://schemas.microsoft.com/office/word/2010/wordprocessingCanvas" xmlns:mo="http://schemas.microsoft.com/office/mac/office/2008/main" xmlns:mc="http://schemas.openxmlformats.org/markup-compatibility/2006" xmlns:mv="urn:schemas-microsoft-com:mac:vml" xmlns:o="urn:schemas-microsoft-com:office:office" xmlns:r="http://schemas.openxmlformats.org/officeDocument/2006/relationships" xmlns:m="http://schemas.openxmlformats.org/officeDocument/2006/math" xmlns:v="urn:schemas-microsoft-com:vml" xmlns:wp14="http://schemas.microsoft.com/office/word/2010/wordprocessingDrawing" xmlns:wp="http://schemas.openxmlformats.org/drawingml/2006/wordprocessingDrawing" xmlns:w10="urn:schemas-microsoft-com:office:word" xmlns:w="http://schemas.openxmlformats.org/wordprocessingml/2006/main" xmlns:w14="http://schemas.microsoft.com/office/word/2010/wordml" xmlns:wpg="http://schemas.microsoft.com/office/word/2010/wordprocessingGroup" xmlns:wpi="http://schemas.microsoft.com/office/word/2010/wordprocessingInk" xmlns:wne="http://schemas.microsoft.com/office/word/2006/wordml" xmlns:wps="http://schemas.microsoft.com/office/word/2010/wordprocessingShape" mc:Ignorable="w14 wp14">
   <w:docDefaults>
     <w:rPrDefault>
       <w:rPr>
@@ -4548,7 +4479,7 @@
     </w:rPrDefault>
     <w:pPrDefault/>
   </w:docDefaults>
-  <w:latentStyles w:defLockedState="0" w:defUIPriority="99" w:defSemiHidden="1" w:defUnhideWhenUsed="1" w:defQFormat="0" w:count="267">
+  <w:latentStyles w:defLockedState="0" w:defUIPriority="99" w:defSemiHidden="1" w:defUnhideWhenUsed="1" w:defQFormat="0" w:count="276">
     <w:lsdException w:name="Normal" w:semiHidden="0" w:uiPriority="0" w:unhideWhenUsed="0" w:qFormat="1"/>
     <w:lsdException w:name="heading 1" w:semiHidden="0" w:uiPriority="9" w:unhideWhenUsed="0" w:qFormat="1"/>
     <w:lsdException w:name="heading 2" w:uiPriority="9" w:qFormat="1"/>
@@ -4772,7 +4703,7 @@
   <w:style w:type="paragraph" w:styleId="a4">
     <w:name w:val="header"/>
     <w:basedOn w:val="a"/>
-    <w:link w:val="Char"/>
+    <w:link w:val="a5"/>
     <w:uiPriority w:val="99"/>
     <w:unhideWhenUsed/>
     <w:rsid w:val="006D0E8E"/>
@@ -4792,8 +4723,8 @@
       <w:szCs w:val="18"/>
     </w:rPr>
   </w:style>
-  <w:style w:type="character" w:customStyle="1" w:styleId="Char">
-    <w:name w:val="页眉 Char"/>
+  <w:style w:type="character" w:customStyle="1" w:styleId="a5">
+    <w:name w:val="页眉字符"/>
     <w:basedOn w:val="a0"/>
     <w:link w:val="a4"/>
     <w:uiPriority w:val="99"/>
@@ -4803,10 +4734,10 @@
       <w:szCs w:val="18"/>
     </w:rPr>
   </w:style>
-  <w:style w:type="paragraph" w:styleId="a5">
+  <w:style w:type="paragraph" w:styleId="a6">
     <w:name w:val="footer"/>
     <w:basedOn w:val="a"/>
-    <w:link w:val="Char0"/>
+    <w:link w:val="a7"/>
     <w:uiPriority w:val="99"/>
     <w:unhideWhenUsed/>
     <w:rsid w:val="006D0E8E"/>
@@ -4823,10 +4754,10 @@
       <w:szCs w:val="18"/>
     </w:rPr>
   </w:style>
-  <w:style w:type="character" w:customStyle="1" w:styleId="Char0">
-    <w:name w:val="页脚 Char"/>
+  <w:style w:type="character" w:customStyle="1" w:styleId="a7">
+    <w:name w:val="页脚字符"/>
     <w:basedOn w:val="a0"/>
-    <w:link w:val="a5"/>
+    <w:link w:val="a6"/>
     <w:uiPriority w:val="99"/>
     <w:rsid w:val="006D0E8E"/>
     <w:rPr>
